--- a/manuscript/Stewart et al 15 REVISED.docx
+++ b/manuscript/Stewart et al 15 REVISED.docx
@@ -90,9 +90,19 @@
         </w:rPr>
         <w:t>Lake Superior Pygmy Whitefish (</w:t>
       </w:r>
-      <w:r>
-        <w:t>Prosopium coulterii</w:t>
-      </w:r>
+      <w:proofErr w:type="spellStart"/>
+      <w:r>
+        <w:t>Prosopium</w:t>
+      </w:r>
+      <w:proofErr w:type="spellEnd"/>
+      <w:r>
+        <w:t xml:space="preserve"> </w:t>
+      </w:r>
+      <w:proofErr w:type="spellStart"/>
+      <w:r>
+        <w:t>coulterii</w:t>
+      </w:r>
+      <w:proofErr w:type="spellEnd"/>
       <w:r>
         <w:rPr>
           <w:i w:val="0"/>
@@ -206,7 +216,15 @@
         <w:jc w:val="center"/>
       </w:pPr>
       <w:r>
-        <w:t>U. S. Geological Survey, Great Lakes Science Center, Lake Superior Biological Station, Ashland, Wisconsin  54806</w:t>
+        <w:t xml:space="preserve">U. S. Geological Survey, Great Lakes Science </w:t>
+      </w:r>
+      <w:proofErr w:type="spellStart"/>
+      <w:r>
+        <w:t>Center</w:t>
+      </w:r>
+      <w:proofErr w:type="spellEnd"/>
+      <w:r>
+        <w:t>, Lake Superior Biological Station, Ashland, Wisconsin  54806</w:t>
       </w:r>
     </w:p>
     <w:p>
@@ -225,6 +243,7 @@
         </w:rPr>
         <w:t>Abstract</w:t>
       </w:r>
+      <w:proofErr w:type="gramStart"/>
       <w:r>
         <w:rPr>
           <w:i w:val="0"/>
@@ -237,6 +256,7 @@
         </w:rPr>
         <w:t>—</w:t>
       </w:r>
+      <w:proofErr w:type="gramEnd"/>
       <w:r>
         <w:rPr>
           <w:i w:val="0"/>
@@ -249,14 +269,38 @@
         </w:rPr>
         <w:t>Pygmy Whitefish (</w:t>
       </w:r>
-      <w:r>
-        <w:t>Prosopium coulterii</w:t>
-      </w:r>
+      <w:proofErr w:type="spellStart"/>
+      <w:r>
+        <w:t>Prosopium</w:t>
+      </w:r>
+      <w:proofErr w:type="spellEnd"/>
+      <w:r>
+        <w:t xml:space="preserve"> </w:t>
+      </w:r>
+      <w:proofErr w:type="spellStart"/>
+      <w:r>
+        <w:t>coulterii</w:t>
+      </w:r>
+      <w:proofErr w:type="spellEnd"/>
       <w:r>
         <w:rPr>
           <w:i w:val="0"/>
         </w:rPr>
-        <w:t xml:space="preserve">) are a small, glacial relict species with a disjunct distribution in North America and Siberia.  In 2013 we collected Pygmy Whitefish at 28 stations from throughout Lake Superior. </w:t>
+        <w:t xml:space="preserve">) are a small, glacial relict species with a </w:t>
+      </w:r>
+      <w:proofErr w:type="spellStart"/>
+      <w:r>
+        <w:rPr>
+          <w:i w:val="0"/>
+        </w:rPr>
+        <w:t>disjunct</w:t>
+      </w:r>
+      <w:proofErr w:type="spellEnd"/>
+      <w:r>
+        <w:rPr>
+          <w:i w:val="0"/>
+        </w:rPr>
+        <w:t xml:space="preserve"> distribution in North America and Siberia.  In 2013 we collected Pygmy Whitefish at 28 stations from throughout Lake Superior. </w:t>
       </w:r>
       <w:r>
         <w:rPr>
@@ -759,6 +803,7 @@
         </w:rPr>
         <w:t>The Pygmy Whitefish (</w:t>
       </w:r>
+      <w:proofErr w:type="spellStart"/>
       <w:r>
         <w:rPr>
           <w:rFonts w:ascii="Times New Roman" w:hAnsi="Times New Roman" w:cs="Times New Roman"/>
@@ -766,15 +811,54 @@
           <w:sz w:val="24"/>
           <w:szCs w:val="24"/>
         </w:rPr>
-        <w:t>Prosopium coulterii</w:t>
-      </w:r>
-      <w:r>
-        <w:rPr>
-          <w:rFonts w:ascii="Times New Roman" w:hAnsi="Times New Roman" w:cs="Times New Roman"/>
-          <w:sz w:val="24"/>
-          <w:szCs w:val="24"/>
-        </w:rPr>
-        <w:t>), is a small coregonine fish</w:t>
+        <w:t>Prosopium</w:t>
+      </w:r>
+      <w:proofErr w:type="spellEnd"/>
+      <w:r>
+        <w:rPr>
+          <w:rFonts w:ascii="Times New Roman" w:hAnsi="Times New Roman" w:cs="Times New Roman"/>
+          <w:i/>
+          <w:sz w:val="24"/>
+          <w:szCs w:val="24"/>
+        </w:rPr>
+        <w:t xml:space="preserve"> </w:t>
+      </w:r>
+      <w:proofErr w:type="spellStart"/>
+      <w:r>
+        <w:rPr>
+          <w:rFonts w:ascii="Times New Roman" w:hAnsi="Times New Roman" w:cs="Times New Roman"/>
+          <w:i/>
+          <w:sz w:val="24"/>
+          <w:szCs w:val="24"/>
+        </w:rPr>
+        <w:t>coulterii</w:t>
+      </w:r>
+      <w:proofErr w:type="spellEnd"/>
+      <w:r>
+        <w:rPr>
+          <w:rFonts w:ascii="Times New Roman" w:hAnsi="Times New Roman" w:cs="Times New Roman"/>
+          <w:sz w:val="24"/>
+          <w:szCs w:val="24"/>
+        </w:rPr>
+        <w:t xml:space="preserve">), is a small </w:t>
+      </w:r>
+      <w:proofErr w:type="spellStart"/>
+      <w:r>
+        <w:rPr>
+          <w:rFonts w:ascii="Times New Roman" w:hAnsi="Times New Roman" w:cs="Times New Roman"/>
+          <w:sz w:val="24"/>
+          <w:szCs w:val="24"/>
+        </w:rPr>
+        <w:t>coregonine</w:t>
+      </w:r>
+      <w:proofErr w:type="spellEnd"/>
+      <w:r>
+        <w:rPr>
+          <w:rFonts w:ascii="Times New Roman" w:hAnsi="Times New Roman" w:cs="Times New Roman"/>
+          <w:sz w:val="24"/>
+          <w:szCs w:val="24"/>
+        </w:rPr>
+        <w:t xml:space="preserve"> fish</w:t>
       </w:r>
       <w:r>
         <w:rPr>
@@ -822,7 +906,25 @@
           <w:sz w:val="24"/>
           <w:szCs w:val="24"/>
         </w:rPr>
-        <w:t xml:space="preserve"> disjunct distribution.  In North America Pygmy Whitefish are widely distributed west of the Continental Divide </w:t>
+        <w:t xml:space="preserve"> </w:t>
+      </w:r>
+      <w:proofErr w:type="spellStart"/>
+      <w:r>
+        <w:rPr>
+          <w:rFonts w:ascii="Times New Roman" w:hAnsi="Times New Roman" w:cs="Times New Roman"/>
+          <w:sz w:val="24"/>
+          <w:szCs w:val="24"/>
+        </w:rPr>
+        <w:t>disjunct</w:t>
+      </w:r>
+      <w:proofErr w:type="spellEnd"/>
+      <w:r>
+        <w:rPr>
+          <w:rFonts w:ascii="Times New Roman" w:hAnsi="Times New Roman" w:cs="Times New Roman"/>
+          <w:sz w:val="24"/>
+          <w:szCs w:val="24"/>
+        </w:rPr>
+        <w:t xml:space="preserve"> distribution.  In North America Pygmy Whitefish are widely distributed west of the Continental Divide </w:t>
       </w:r>
       <w:r>
         <w:rPr>
@@ -902,7 +1004,16 @@
           <w:sz w:val="24"/>
           <w:szCs w:val="24"/>
         </w:rPr>
-        <w:t xml:space="preserve"> 2007; W</w:t>
+        <w:t xml:space="preserve"> 2007; </w:t>
+      </w:r>
+      <w:proofErr w:type="spellStart"/>
+      <w:r>
+        <w:rPr>
+          <w:rFonts w:ascii="Times New Roman" w:hAnsi="Times New Roman" w:cs="Times New Roman"/>
+          <w:sz w:val="24"/>
+          <w:szCs w:val="24"/>
+        </w:rPr>
+        <w:t>W</w:t>
       </w:r>
       <w:r>
         <w:rPr>
@@ -926,7 +1037,16 @@
           <w:sz w:val="24"/>
           <w:szCs w:val="24"/>
         </w:rPr>
-        <w:t xml:space="preserve">dmer </w:t>
+        <w:t>dmer</w:t>
+      </w:r>
+      <w:proofErr w:type="spellEnd"/>
+      <w:r>
+        <w:rPr>
+          <w:rFonts w:ascii="Times New Roman" w:hAnsi="Times New Roman" w:cs="Times New Roman"/>
+          <w:sz w:val="24"/>
+          <w:szCs w:val="24"/>
+        </w:rPr>
+        <w:t xml:space="preserve"> </w:t>
       </w:r>
       <w:r>
         <w:rPr>
@@ -1018,7 +1138,25 @@
           <w:sz w:val="24"/>
           <w:szCs w:val="24"/>
         </w:rPr>
-        <w:t xml:space="preserve"> 2014; Blanchfield </w:t>
+        <w:t xml:space="preserve"> 2014; </w:t>
+      </w:r>
+      <w:proofErr w:type="spellStart"/>
+      <w:r>
+        <w:rPr>
+          <w:rFonts w:ascii="Times New Roman" w:hAnsi="Times New Roman" w:cs="Times New Roman"/>
+          <w:sz w:val="24"/>
+          <w:szCs w:val="24"/>
+        </w:rPr>
+        <w:t>Blanchfield</w:t>
+      </w:r>
+      <w:proofErr w:type="spellEnd"/>
+      <w:r>
+        <w:rPr>
+          <w:rFonts w:ascii="Times New Roman" w:hAnsi="Times New Roman" w:cs="Times New Roman"/>
+          <w:sz w:val="24"/>
+          <w:szCs w:val="24"/>
+        </w:rPr>
+        <w:t xml:space="preserve"> </w:t>
       </w:r>
       <w:r>
         <w:rPr>
@@ -1100,7 +1238,25 @@
           <w:sz w:val="24"/>
           <w:szCs w:val="24"/>
         </w:rPr>
-        <w:t xml:space="preserve">n Lake Superior (Eschmeyer </w:t>
+        <w:t>n Lake Superior (</w:t>
+      </w:r>
+      <w:proofErr w:type="spellStart"/>
+      <w:r>
+        <w:rPr>
+          <w:rFonts w:ascii="Times New Roman" w:hAnsi="Times New Roman" w:cs="Times New Roman"/>
+          <w:sz w:val="24"/>
+          <w:szCs w:val="24"/>
+        </w:rPr>
+        <w:t>Eschmeyer</w:t>
+      </w:r>
+      <w:proofErr w:type="spellEnd"/>
+      <w:r>
+        <w:rPr>
+          <w:rFonts w:ascii="Times New Roman" w:hAnsi="Times New Roman" w:cs="Times New Roman"/>
+          <w:sz w:val="24"/>
+          <w:szCs w:val="24"/>
+        </w:rPr>
+        <w:t xml:space="preserve"> </w:t>
       </w:r>
       <w:r>
         <w:rPr>
@@ -1180,7 +1336,25 @@
           <w:sz w:val="24"/>
           <w:szCs w:val="24"/>
         </w:rPr>
-        <w:t xml:space="preserve"> (Blanchfield </w:t>
+        <w:t xml:space="preserve"> (</w:t>
+      </w:r>
+      <w:proofErr w:type="spellStart"/>
+      <w:r>
+        <w:rPr>
+          <w:rFonts w:ascii="Times New Roman" w:hAnsi="Times New Roman" w:cs="Times New Roman"/>
+          <w:sz w:val="24"/>
+          <w:szCs w:val="24"/>
+        </w:rPr>
+        <w:t>Blanchfield</w:t>
+      </w:r>
+      <w:proofErr w:type="spellEnd"/>
+      <w:r>
+        <w:rPr>
+          <w:rFonts w:ascii="Times New Roman" w:hAnsi="Times New Roman" w:cs="Times New Roman"/>
+          <w:sz w:val="24"/>
+          <w:szCs w:val="24"/>
+        </w:rPr>
+        <w:t xml:space="preserve"> </w:t>
       </w:r>
       <w:r>
         <w:rPr>
@@ -1286,7 +1460,43 @@
           <w:sz w:val="24"/>
           <w:szCs w:val="24"/>
         </w:rPr>
-        <w:t xml:space="preserve">on the Chukotsk Peninsula, Siberia (Chereshnev </w:t>
+        <w:t xml:space="preserve">on the </w:t>
+      </w:r>
+      <w:proofErr w:type="spellStart"/>
+      <w:r>
+        <w:rPr>
+          <w:rFonts w:ascii="Times New Roman" w:hAnsi="Times New Roman" w:cs="Times New Roman"/>
+          <w:sz w:val="24"/>
+          <w:szCs w:val="24"/>
+        </w:rPr>
+        <w:t>Chukotsk</w:t>
+      </w:r>
+      <w:proofErr w:type="spellEnd"/>
+      <w:r>
+        <w:rPr>
+          <w:rFonts w:ascii="Times New Roman" w:hAnsi="Times New Roman" w:cs="Times New Roman"/>
+          <w:sz w:val="24"/>
+          <w:szCs w:val="24"/>
+        </w:rPr>
+        <w:t xml:space="preserve"> Peninsula, Siberia (</w:t>
+      </w:r>
+      <w:proofErr w:type="spellStart"/>
+      <w:r>
+        <w:rPr>
+          <w:rFonts w:ascii="Times New Roman" w:hAnsi="Times New Roman" w:cs="Times New Roman"/>
+          <w:sz w:val="24"/>
+          <w:szCs w:val="24"/>
+        </w:rPr>
+        <w:t>Chereshnev</w:t>
+      </w:r>
+      <w:proofErr w:type="spellEnd"/>
+      <w:r>
+        <w:rPr>
+          <w:rFonts w:ascii="Times New Roman" w:hAnsi="Times New Roman" w:cs="Times New Roman"/>
+          <w:sz w:val="24"/>
+          <w:szCs w:val="24"/>
+        </w:rPr>
+        <w:t xml:space="preserve"> </w:t>
       </w:r>
       <w:r>
         <w:rPr>
@@ -1304,6 +1514,7 @@
         </w:rPr>
         <w:t xml:space="preserve"> </w:t>
       </w:r>
+      <w:proofErr w:type="spellStart"/>
       <w:r>
         <w:rPr>
           <w:rFonts w:ascii="Times New Roman" w:hAnsi="Times New Roman" w:cs="Times New Roman"/>
@@ -1312,6 +1523,7 @@
         </w:rPr>
         <w:t>Skopets</w:t>
       </w:r>
+      <w:proofErr w:type="spellEnd"/>
       <w:r>
         <w:rPr>
           <w:rFonts w:ascii="Times New Roman" w:hAnsi="Times New Roman" w:cs="Times New Roman"/>
@@ -1397,13 +1609,23 @@
         </w:rPr>
         <w:t xml:space="preserve"> 2011; </w:t>
       </w:r>
-      <w:r>
-        <w:rPr>
-          <w:rFonts w:ascii="Times New Roman" w:hAnsi="Times New Roman" w:cs="Times New Roman"/>
-          <w:sz w:val="24"/>
-          <w:szCs w:val="24"/>
-        </w:rPr>
-        <w:t xml:space="preserve">Blanchfield </w:t>
+      <w:proofErr w:type="spellStart"/>
+      <w:r>
+        <w:rPr>
+          <w:rFonts w:ascii="Times New Roman" w:hAnsi="Times New Roman" w:cs="Times New Roman"/>
+          <w:sz w:val="24"/>
+          <w:szCs w:val="24"/>
+        </w:rPr>
+        <w:t>Blanchfield</w:t>
+      </w:r>
+      <w:proofErr w:type="spellEnd"/>
+      <w:r>
+        <w:rPr>
+          <w:rFonts w:ascii="Times New Roman" w:hAnsi="Times New Roman" w:cs="Times New Roman"/>
+          <w:sz w:val="24"/>
+          <w:szCs w:val="24"/>
+        </w:rPr>
+        <w:t xml:space="preserve"> </w:t>
       </w:r>
       <w:r>
         <w:rPr>
@@ -1509,7 +1731,25 @@
           <w:sz w:val="24"/>
           <w:szCs w:val="24"/>
         </w:rPr>
-        <w:t xml:space="preserve"> 1973; Weisel </w:t>
+        <w:t xml:space="preserve"> 1973; </w:t>
+      </w:r>
+      <w:proofErr w:type="spellStart"/>
+      <w:r>
+        <w:rPr>
+          <w:rFonts w:ascii="Times New Roman" w:hAnsi="Times New Roman" w:cs="Times New Roman"/>
+          <w:sz w:val="24"/>
+          <w:szCs w:val="24"/>
+        </w:rPr>
+        <w:t>Weisel</w:t>
+      </w:r>
+      <w:proofErr w:type="spellEnd"/>
+      <w:r>
+        <w:rPr>
+          <w:rFonts w:ascii="Times New Roman" w:hAnsi="Times New Roman" w:cs="Times New Roman"/>
+          <w:sz w:val="24"/>
+          <w:szCs w:val="24"/>
+        </w:rPr>
+        <w:t xml:space="preserve"> </w:t>
       </w:r>
       <w:r>
         <w:rPr>
@@ -1535,7 +1775,25 @@
           <w:sz w:val="24"/>
           <w:szCs w:val="24"/>
         </w:rPr>
-        <w:t xml:space="preserve"> 1973; Zemlak </w:t>
+        <w:t xml:space="preserve"> 1973; </w:t>
+      </w:r>
+      <w:proofErr w:type="spellStart"/>
+      <w:r>
+        <w:rPr>
+          <w:rFonts w:ascii="Times New Roman" w:hAnsi="Times New Roman" w:cs="Times New Roman"/>
+          <w:sz w:val="24"/>
+          <w:szCs w:val="24"/>
+        </w:rPr>
+        <w:t>Zemlak</w:t>
+      </w:r>
+      <w:proofErr w:type="spellEnd"/>
+      <w:r>
+        <w:rPr>
+          <w:rFonts w:ascii="Times New Roman" w:hAnsi="Times New Roman" w:cs="Times New Roman"/>
+          <w:sz w:val="24"/>
+          <w:szCs w:val="24"/>
+        </w:rPr>
+        <w:t xml:space="preserve"> </w:t>
       </w:r>
       <w:r>
         <w:rPr>
@@ -1843,6 +2101,7 @@
         </w:rPr>
         <w:t xml:space="preserve"> 1966; </w:t>
       </w:r>
+      <w:proofErr w:type="spellStart"/>
       <w:r>
         <w:rPr>
           <w:rFonts w:ascii="Times New Roman" w:hAnsi="Times New Roman" w:cs="Times New Roman"/>
@@ -1865,7 +2124,16 @@
           <w:sz w:val="24"/>
           <w:szCs w:val="24"/>
         </w:rPr>
-        <w:t xml:space="preserve">sel </w:t>
+        <w:t>sel</w:t>
+      </w:r>
+      <w:proofErr w:type="spellEnd"/>
+      <w:r>
+        <w:rPr>
+          <w:rFonts w:ascii="Times New Roman" w:hAnsi="Times New Roman" w:cs="Times New Roman"/>
+          <w:sz w:val="24"/>
+          <w:szCs w:val="24"/>
+        </w:rPr>
+        <w:t xml:space="preserve"> </w:t>
       </w:r>
       <w:r>
         <w:rPr>
@@ -1893,13 +2161,23 @@
         </w:rPr>
         <w:t xml:space="preserve"> 1973; </w:t>
       </w:r>
-      <w:r>
-        <w:rPr>
-          <w:rFonts w:ascii="Times New Roman" w:hAnsi="Times New Roman" w:cs="Times New Roman"/>
-          <w:sz w:val="24"/>
-          <w:szCs w:val="24"/>
-        </w:rPr>
-        <w:t xml:space="preserve">Wydoski </w:t>
+      <w:proofErr w:type="spellStart"/>
+      <w:r>
+        <w:rPr>
+          <w:rFonts w:ascii="Times New Roman" w:hAnsi="Times New Roman" w:cs="Times New Roman"/>
+          <w:sz w:val="24"/>
+          <w:szCs w:val="24"/>
+        </w:rPr>
+        <w:t>Wydoski</w:t>
+      </w:r>
+      <w:proofErr w:type="spellEnd"/>
+      <w:r>
+        <w:rPr>
+          <w:rFonts w:ascii="Times New Roman" w:hAnsi="Times New Roman" w:cs="Times New Roman"/>
+          <w:sz w:val="24"/>
+          <w:szCs w:val="24"/>
+        </w:rPr>
+        <w:t xml:space="preserve"> </w:t>
       </w:r>
       <w:r>
         <w:rPr>
@@ -2115,7 +2393,25 @@
           <w:sz w:val="24"/>
           <w:szCs w:val="24"/>
         </w:rPr>
-        <w:t xml:space="preserve">; Wydoski </w:t>
+        <w:t xml:space="preserve">; </w:t>
+      </w:r>
+      <w:proofErr w:type="spellStart"/>
+      <w:r>
+        <w:rPr>
+          <w:rFonts w:ascii="Times New Roman" w:hAnsi="Times New Roman" w:cs="Times New Roman"/>
+          <w:sz w:val="24"/>
+          <w:szCs w:val="24"/>
+        </w:rPr>
+        <w:t>Wydoski</w:t>
+      </w:r>
+      <w:proofErr w:type="spellEnd"/>
+      <w:r>
+        <w:rPr>
+          <w:rFonts w:ascii="Times New Roman" w:hAnsi="Times New Roman" w:cs="Times New Roman"/>
+          <w:sz w:val="24"/>
+          <w:szCs w:val="24"/>
+        </w:rPr>
+        <w:t xml:space="preserve"> </w:t>
       </w:r>
       <w:r>
         <w:rPr>
@@ -2190,13 +2486,23 @@
         <w:lastRenderedPageBreak/>
         <w:t>(</w:t>
       </w:r>
-      <w:r>
-        <w:rPr>
-          <w:rFonts w:ascii="Times New Roman" w:hAnsi="Times New Roman" w:cs="Times New Roman"/>
-          <w:sz w:val="24"/>
-          <w:szCs w:val="24"/>
-        </w:rPr>
-        <w:t xml:space="preserve">Wydoski </w:t>
+      <w:proofErr w:type="spellStart"/>
+      <w:r>
+        <w:rPr>
+          <w:rFonts w:ascii="Times New Roman" w:hAnsi="Times New Roman" w:cs="Times New Roman"/>
+          <w:sz w:val="24"/>
+          <w:szCs w:val="24"/>
+        </w:rPr>
+        <w:t>Wydoski</w:t>
+      </w:r>
+      <w:proofErr w:type="spellEnd"/>
+      <w:r>
+        <w:rPr>
+          <w:rFonts w:ascii="Times New Roman" w:hAnsi="Times New Roman" w:cs="Times New Roman"/>
+          <w:sz w:val="24"/>
+          <w:szCs w:val="24"/>
+        </w:rPr>
+        <w:t xml:space="preserve"> </w:t>
       </w:r>
       <w:r>
         <w:rPr>
@@ -2238,13 +2544,23 @@
         </w:rPr>
         <w:t xml:space="preserve"> 2003; </w:t>
       </w:r>
-      <w:r>
-        <w:rPr>
-          <w:rFonts w:ascii="Times New Roman" w:hAnsi="Times New Roman" w:cs="Times New Roman"/>
-          <w:sz w:val="24"/>
-          <w:szCs w:val="24"/>
-        </w:rPr>
-        <w:t xml:space="preserve">Zemlak </w:t>
+      <w:proofErr w:type="spellStart"/>
+      <w:r>
+        <w:rPr>
+          <w:rFonts w:ascii="Times New Roman" w:hAnsi="Times New Roman" w:cs="Times New Roman"/>
+          <w:sz w:val="24"/>
+          <w:szCs w:val="24"/>
+        </w:rPr>
+        <w:t>Zemlak</w:t>
+      </w:r>
+      <w:proofErr w:type="spellEnd"/>
+      <w:r>
+        <w:rPr>
+          <w:rFonts w:ascii="Times New Roman" w:hAnsi="Times New Roman" w:cs="Times New Roman"/>
+          <w:sz w:val="24"/>
+          <w:szCs w:val="24"/>
+        </w:rPr>
+        <w:t xml:space="preserve"> </w:t>
       </w:r>
       <w:r>
         <w:rPr>
@@ -2284,7 +2600,25 @@
           <w:sz w:val="24"/>
           <w:szCs w:val="24"/>
         </w:rPr>
-        <w:t xml:space="preserve"> 2004; Zemlak </w:t>
+        <w:t xml:space="preserve"> 2004; </w:t>
+      </w:r>
+      <w:proofErr w:type="spellStart"/>
+      <w:r>
+        <w:rPr>
+          <w:rFonts w:ascii="Times New Roman" w:hAnsi="Times New Roman" w:cs="Times New Roman"/>
+          <w:sz w:val="24"/>
+          <w:szCs w:val="24"/>
+        </w:rPr>
+        <w:t>Zemlak</w:t>
+      </w:r>
+      <w:proofErr w:type="spellEnd"/>
+      <w:r>
+        <w:rPr>
+          <w:rFonts w:ascii="Times New Roman" w:hAnsi="Times New Roman" w:cs="Times New Roman"/>
+          <w:sz w:val="24"/>
+          <w:szCs w:val="24"/>
+        </w:rPr>
+        <w:t xml:space="preserve"> </w:t>
       </w:r>
       <w:r>
         <w:rPr>
@@ -2398,7 +2732,25 @@
           <w:sz w:val="24"/>
           <w:szCs w:val="24"/>
         </w:rPr>
-        <w:t>ife history and population dynamics of Lake Superior Pygmy Whitefish have not been described since 1953 (Eschmeyer and Bailey, 1955).</w:t>
+        <w:t>ife history and population dynamics of Lake Superior Pygmy Whitefish have not been described since 1953 (</w:t>
+      </w:r>
+      <w:proofErr w:type="spellStart"/>
+      <w:r>
+        <w:rPr>
+          <w:rFonts w:ascii="Times New Roman" w:hAnsi="Times New Roman" w:cs="Times New Roman"/>
+          <w:sz w:val="24"/>
+          <w:szCs w:val="24"/>
+        </w:rPr>
+        <w:t>Eschmeyer</w:t>
+      </w:r>
+      <w:proofErr w:type="spellEnd"/>
+      <w:r>
+        <w:rPr>
+          <w:rFonts w:ascii="Times New Roman" w:hAnsi="Times New Roman" w:cs="Times New Roman"/>
+          <w:sz w:val="24"/>
+          <w:szCs w:val="24"/>
+        </w:rPr>
+        <w:t xml:space="preserve"> and Bailey, 1955).</w:t>
       </w:r>
     </w:p>
     <w:p>
@@ -2457,7 +2809,25 @@
           <w:sz w:val="24"/>
           <w:szCs w:val="24"/>
         </w:rPr>
-        <w:t xml:space="preserve">population dynamics of fish populations (Maceina </w:t>
+        <w:t>population dynamics of fish populations (</w:t>
+      </w:r>
+      <w:proofErr w:type="spellStart"/>
+      <w:r>
+        <w:rPr>
+          <w:rFonts w:ascii="Times New Roman" w:hAnsi="Times New Roman" w:cs="Times New Roman"/>
+          <w:sz w:val="24"/>
+          <w:szCs w:val="24"/>
+        </w:rPr>
+        <w:t>Maceina</w:t>
+      </w:r>
+      <w:proofErr w:type="spellEnd"/>
+      <w:r>
+        <w:rPr>
+          <w:rFonts w:ascii="Times New Roman" w:hAnsi="Times New Roman" w:cs="Times New Roman"/>
+          <w:sz w:val="24"/>
+          <w:szCs w:val="24"/>
+        </w:rPr>
+        <w:t xml:space="preserve"> </w:t>
       </w:r>
       <w:r>
         <w:rPr>
@@ -2535,13 +2905,23 @@
         </w:rPr>
         <w:t>age of Pygmy Whitefish (</w:t>
       </w:r>
-      <w:r>
-        <w:rPr>
-          <w:rFonts w:ascii="Times New Roman" w:hAnsi="Times New Roman" w:cs="Times New Roman"/>
-          <w:sz w:val="24"/>
-          <w:szCs w:val="24"/>
-        </w:rPr>
-        <w:t xml:space="preserve">Weisel </w:t>
+      <w:proofErr w:type="spellStart"/>
+      <w:r>
+        <w:rPr>
+          <w:rFonts w:ascii="Times New Roman" w:hAnsi="Times New Roman" w:cs="Times New Roman"/>
+          <w:sz w:val="24"/>
+          <w:szCs w:val="24"/>
+        </w:rPr>
+        <w:t>Weisel</w:t>
+      </w:r>
+      <w:proofErr w:type="spellEnd"/>
+      <w:r>
+        <w:rPr>
+          <w:rFonts w:ascii="Times New Roman" w:hAnsi="Times New Roman" w:cs="Times New Roman"/>
+          <w:sz w:val="24"/>
+          <w:szCs w:val="24"/>
+        </w:rPr>
+        <w:t xml:space="preserve"> </w:t>
       </w:r>
       <w:r>
         <w:rPr>
@@ -2581,7 +2961,25 @@
           <w:sz w:val="24"/>
           <w:szCs w:val="24"/>
         </w:rPr>
-        <w:t xml:space="preserve"> 1954; Eschmeyer </w:t>
+        <w:t xml:space="preserve"> 1954; </w:t>
+      </w:r>
+      <w:proofErr w:type="spellStart"/>
+      <w:r>
+        <w:rPr>
+          <w:rFonts w:ascii="Times New Roman" w:hAnsi="Times New Roman" w:cs="Times New Roman"/>
+          <w:sz w:val="24"/>
+          <w:szCs w:val="24"/>
+        </w:rPr>
+        <w:t>Eschmeyer</w:t>
+      </w:r>
+      <w:proofErr w:type="spellEnd"/>
+      <w:r>
+        <w:rPr>
+          <w:rFonts w:ascii="Times New Roman" w:hAnsi="Times New Roman" w:cs="Times New Roman"/>
+          <w:sz w:val="24"/>
+          <w:szCs w:val="24"/>
+        </w:rPr>
+        <w:t xml:space="preserve"> </w:t>
       </w:r>
       <w:r>
         <w:rPr>
@@ -2677,8 +3075,18 @@
           <w:sz w:val="24"/>
           <w:szCs w:val="24"/>
         </w:rPr>
-        <w:t>; McCart</w:t>
-      </w:r>
+        <w:t xml:space="preserve">; </w:t>
+      </w:r>
+      <w:proofErr w:type="spellStart"/>
+      <w:r>
+        <w:rPr>
+          <w:rFonts w:ascii="Times New Roman" w:hAnsi="Times New Roman" w:cs="Times New Roman"/>
+          <w:sz w:val="24"/>
+          <w:szCs w:val="24"/>
+        </w:rPr>
+        <w:t>McCart</w:t>
+      </w:r>
+      <w:proofErr w:type="spellEnd"/>
       <w:r>
         <w:rPr>
           <w:rFonts w:ascii="Times New Roman" w:hAnsi="Times New Roman" w:cs="Times New Roman"/>
@@ -2693,7 +3101,25 @@
           <w:sz w:val="24"/>
           <w:szCs w:val="24"/>
         </w:rPr>
-        <w:t xml:space="preserve"> 1965; Weisel </w:t>
+        <w:t xml:space="preserve"> 1965; </w:t>
+      </w:r>
+      <w:proofErr w:type="spellStart"/>
+      <w:r>
+        <w:rPr>
+          <w:rFonts w:ascii="Times New Roman" w:hAnsi="Times New Roman" w:cs="Times New Roman"/>
+          <w:sz w:val="24"/>
+          <w:szCs w:val="24"/>
+        </w:rPr>
+        <w:t>Weisel</w:t>
+      </w:r>
+      <w:proofErr w:type="spellEnd"/>
+      <w:r>
+        <w:rPr>
+          <w:rFonts w:ascii="Times New Roman" w:hAnsi="Times New Roman" w:cs="Times New Roman"/>
+          <w:sz w:val="24"/>
+          <w:szCs w:val="24"/>
+        </w:rPr>
+        <w:t xml:space="preserve"> </w:t>
       </w:r>
       <w:r>
         <w:rPr>
@@ -2849,6 +3275,7 @@
         </w:rPr>
         <w:t xml:space="preserve"> </w:t>
       </w:r>
+      <w:proofErr w:type="spellStart"/>
       <w:r>
         <w:rPr>
           <w:rFonts w:ascii="Times New Roman" w:hAnsi="Times New Roman" w:cs="Times New Roman"/>
@@ -2857,6 +3284,7 @@
         </w:rPr>
         <w:t>Zemlak</w:t>
       </w:r>
+      <w:proofErr w:type="spellEnd"/>
       <w:r>
         <w:rPr>
           <w:rFonts w:ascii="Times New Roman" w:hAnsi="Times New Roman" w:cs="Times New Roman"/>
@@ -2871,7 +3299,25 @@
           <w:sz w:val="24"/>
           <w:szCs w:val="24"/>
         </w:rPr>
-        <w:t xml:space="preserve"> 2001; Zemlak </w:t>
+        <w:t xml:space="preserve"> 2001; </w:t>
+      </w:r>
+      <w:proofErr w:type="spellStart"/>
+      <w:r>
+        <w:rPr>
+          <w:rFonts w:ascii="Times New Roman" w:hAnsi="Times New Roman" w:cs="Times New Roman"/>
+          <w:sz w:val="24"/>
+          <w:szCs w:val="24"/>
+        </w:rPr>
+        <w:t>Zemlak</w:t>
+      </w:r>
+      <w:proofErr w:type="spellEnd"/>
+      <w:r>
+        <w:rPr>
+          <w:rFonts w:ascii="Times New Roman" w:hAnsi="Times New Roman" w:cs="Times New Roman"/>
+          <w:sz w:val="24"/>
+          <w:szCs w:val="24"/>
+        </w:rPr>
+        <w:t xml:space="preserve"> </w:t>
       </w:r>
       <w:r>
         <w:rPr>
@@ -2951,7 +3397,25 @@
           <w:sz w:val="24"/>
           <w:szCs w:val="24"/>
         </w:rPr>
-        <w:t xml:space="preserve">).  Scales underestimate age for many fish (Maceina </w:t>
+        <w:t>).  Scales underestimate age for many fish (</w:t>
+      </w:r>
+      <w:proofErr w:type="spellStart"/>
+      <w:r>
+        <w:rPr>
+          <w:rFonts w:ascii="Times New Roman" w:hAnsi="Times New Roman" w:cs="Times New Roman"/>
+          <w:sz w:val="24"/>
+          <w:szCs w:val="24"/>
+        </w:rPr>
+        <w:t>Maceina</w:t>
+      </w:r>
+      <w:proofErr w:type="spellEnd"/>
+      <w:r>
+        <w:rPr>
+          <w:rFonts w:ascii="Times New Roman" w:hAnsi="Times New Roman" w:cs="Times New Roman"/>
+          <w:sz w:val="24"/>
+          <w:szCs w:val="24"/>
+        </w:rPr>
+        <w:t xml:space="preserve"> </w:t>
       </w:r>
       <w:r>
         <w:rPr>
@@ -2987,14 +3451,34 @@
         </w:rPr>
         <w:t xml:space="preserve">other </w:t>
       </w:r>
-      <w:r>
-        <w:rPr>
-          <w:rFonts w:ascii="Times New Roman" w:hAnsi="Times New Roman" w:cs="Times New Roman"/>
-          <w:sz w:val="24"/>
-          <w:szCs w:val="24"/>
-        </w:rPr>
-        <w:t>coregonids (Aass</w:t>
-      </w:r>
+      <w:proofErr w:type="spellStart"/>
+      <w:r>
+        <w:rPr>
+          <w:rFonts w:ascii="Times New Roman" w:hAnsi="Times New Roman" w:cs="Times New Roman"/>
+          <w:sz w:val="24"/>
+          <w:szCs w:val="24"/>
+        </w:rPr>
+        <w:t>coregonids</w:t>
+      </w:r>
+      <w:proofErr w:type="spellEnd"/>
+      <w:r>
+        <w:rPr>
+          <w:rFonts w:ascii="Times New Roman" w:hAnsi="Times New Roman" w:cs="Times New Roman"/>
+          <w:sz w:val="24"/>
+          <w:szCs w:val="24"/>
+        </w:rPr>
+        <w:t xml:space="preserve"> (</w:t>
+      </w:r>
+      <w:proofErr w:type="spellStart"/>
+      <w:r>
+        <w:rPr>
+          <w:rFonts w:ascii="Times New Roman" w:hAnsi="Times New Roman" w:cs="Times New Roman"/>
+          <w:sz w:val="24"/>
+          <w:szCs w:val="24"/>
+        </w:rPr>
+        <w:t>Aass</w:t>
+      </w:r>
+      <w:proofErr w:type="spellEnd"/>
       <w:r>
         <w:rPr>
           <w:rFonts w:ascii="Times New Roman" w:hAnsi="Times New Roman" w:cs="Times New Roman"/>
@@ -3081,7 +3565,25 @@
           <w:sz w:val="24"/>
           <w:szCs w:val="24"/>
         </w:rPr>
-        <w:t xml:space="preserve"> 1984; Skurdal </w:t>
+        <w:t xml:space="preserve"> 1984; </w:t>
+      </w:r>
+      <w:proofErr w:type="spellStart"/>
+      <w:r>
+        <w:rPr>
+          <w:rFonts w:ascii="Times New Roman" w:hAnsi="Times New Roman" w:cs="Times New Roman"/>
+          <w:sz w:val="24"/>
+          <w:szCs w:val="24"/>
+        </w:rPr>
+        <w:t>Skurdal</w:t>
+      </w:r>
+      <w:proofErr w:type="spellEnd"/>
+      <w:r>
+        <w:rPr>
+          <w:rFonts w:ascii="Times New Roman" w:hAnsi="Times New Roman" w:cs="Times New Roman"/>
+          <w:sz w:val="24"/>
+          <w:szCs w:val="24"/>
+        </w:rPr>
+        <w:t xml:space="preserve"> </w:t>
       </w:r>
       <w:r>
         <w:rPr>
@@ -3321,7 +3823,25 @@
           <w:sz w:val="24"/>
           <w:szCs w:val="24"/>
         </w:rPr>
-        <w:t xml:space="preserve"> Eschmeyer </w:t>
+        <w:t xml:space="preserve"> </w:t>
+      </w:r>
+      <w:proofErr w:type="spellStart"/>
+      <w:r>
+        <w:rPr>
+          <w:rFonts w:ascii="Times New Roman" w:hAnsi="Times New Roman" w:cs="Times New Roman"/>
+          <w:sz w:val="24"/>
+          <w:szCs w:val="24"/>
+        </w:rPr>
+        <w:t>Eschmeyer</w:t>
+      </w:r>
+      <w:proofErr w:type="spellEnd"/>
+      <w:r>
+        <w:rPr>
+          <w:rFonts w:ascii="Times New Roman" w:hAnsi="Times New Roman" w:cs="Times New Roman"/>
+          <w:sz w:val="24"/>
+          <w:szCs w:val="24"/>
+        </w:rPr>
+        <w:t xml:space="preserve"> </w:t>
       </w:r>
       <w:r>
         <w:rPr>
@@ -3377,8 +3897,18 @@
           <w:sz w:val="24"/>
           <w:szCs w:val="24"/>
         </w:rPr>
-        <w:t xml:space="preserve"> McCart</w:t>
-      </w:r>
+        <w:t xml:space="preserve"> </w:t>
+      </w:r>
+      <w:proofErr w:type="spellStart"/>
+      <w:r>
+        <w:rPr>
+          <w:rFonts w:ascii="Times New Roman" w:hAnsi="Times New Roman" w:cs="Times New Roman"/>
+          <w:sz w:val="24"/>
+          <w:szCs w:val="24"/>
+        </w:rPr>
+        <w:t>McCart</w:t>
+      </w:r>
+      <w:proofErr w:type="spellEnd"/>
       <w:r>
         <w:rPr>
           <w:rFonts w:ascii="Times New Roman" w:hAnsi="Times New Roman" w:cs="Times New Roman"/>
@@ -3459,13 +3989,23 @@
         </w:rPr>
         <w:t xml:space="preserve">; </w:t>
       </w:r>
-      <w:r>
-        <w:rPr>
-          <w:rFonts w:ascii="Times New Roman" w:hAnsi="Times New Roman" w:cs="Times New Roman"/>
-          <w:sz w:val="24"/>
-          <w:szCs w:val="24"/>
-        </w:rPr>
-        <w:t xml:space="preserve">Weisel </w:t>
+      <w:proofErr w:type="spellStart"/>
+      <w:r>
+        <w:rPr>
+          <w:rFonts w:ascii="Times New Roman" w:hAnsi="Times New Roman" w:cs="Times New Roman"/>
+          <w:sz w:val="24"/>
+          <w:szCs w:val="24"/>
+        </w:rPr>
+        <w:t>Weisel</w:t>
+      </w:r>
+      <w:proofErr w:type="spellEnd"/>
+      <w:r>
+        <w:rPr>
+          <w:rFonts w:ascii="Times New Roman" w:hAnsi="Times New Roman" w:cs="Times New Roman"/>
+          <w:sz w:val="24"/>
+          <w:szCs w:val="24"/>
+        </w:rPr>
+        <w:t xml:space="preserve"> </w:t>
       </w:r>
       <w:r>
         <w:rPr>
@@ -3517,6 +4057,7 @@
         </w:rPr>
         <w:t xml:space="preserve"> (</w:t>
       </w:r>
+      <w:proofErr w:type="spellStart"/>
       <w:r>
         <w:rPr>
           <w:rFonts w:ascii="Times New Roman" w:hAnsi="Times New Roman" w:cs="Times New Roman"/>
@@ -3525,6 +4066,7 @@
         </w:rPr>
         <w:t>McCart</w:t>
       </w:r>
+      <w:proofErr w:type="spellEnd"/>
       <w:r>
         <w:rPr>
           <w:rFonts w:ascii="Times New Roman" w:hAnsi="Times New Roman" w:cs="Times New Roman"/>
@@ -3613,13 +4155,23 @@
         </w:rPr>
         <w:t>(</w:t>
       </w:r>
-      <w:r>
-        <w:rPr>
-          <w:rFonts w:ascii="Times New Roman" w:hAnsi="Times New Roman" w:cs="Times New Roman"/>
-          <w:sz w:val="24"/>
-          <w:szCs w:val="24"/>
-        </w:rPr>
-        <w:t xml:space="preserve">Eschmeyer </w:t>
+      <w:proofErr w:type="spellStart"/>
+      <w:r>
+        <w:rPr>
+          <w:rFonts w:ascii="Times New Roman" w:hAnsi="Times New Roman" w:cs="Times New Roman"/>
+          <w:sz w:val="24"/>
+          <w:szCs w:val="24"/>
+        </w:rPr>
+        <w:t>Eschmeyer</w:t>
+      </w:r>
+      <w:proofErr w:type="spellEnd"/>
+      <w:r>
+        <w:rPr>
+          <w:rFonts w:ascii="Times New Roman" w:hAnsi="Times New Roman" w:cs="Times New Roman"/>
+          <w:sz w:val="24"/>
+          <w:szCs w:val="24"/>
+        </w:rPr>
+        <w:t xml:space="preserve"> </w:t>
       </w:r>
       <w:r>
         <w:rPr>
@@ -3685,6 +4237,7 @@
         </w:rPr>
         <w:t xml:space="preserve"> </w:t>
       </w:r>
+      <w:proofErr w:type="spellStart"/>
       <w:r>
         <w:rPr>
           <w:rFonts w:ascii="Times New Roman" w:hAnsi="Times New Roman" w:cs="Times New Roman"/>
@@ -3693,6 +4246,7 @@
         </w:rPr>
         <w:t>Zemlak</w:t>
       </w:r>
+      <w:proofErr w:type="spellEnd"/>
       <w:r>
         <w:rPr>
           <w:rFonts w:ascii="Times New Roman" w:hAnsi="Times New Roman" w:cs="Times New Roman"/>
@@ -3709,13 +4263,23 @@
         </w:rPr>
         <w:t xml:space="preserve"> 2001; </w:t>
       </w:r>
-      <w:r>
-        <w:rPr>
-          <w:rFonts w:ascii="Times New Roman" w:hAnsi="Times New Roman" w:cs="Times New Roman"/>
-          <w:sz w:val="24"/>
-          <w:szCs w:val="24"/>
-        </w:rPr>
-        <w:t xml:space="preserve">Zemlak </w:t>
+      <w:proofErr w:type="spellStart"/>
+      <w:r>
+        <w:rPr>
+          <w:rFonts w:ascii="Times New Roman" w:hAnsi="Times New Roman" w:cs="Times New Roman"/>
+          <w:sz w:val="24"/>
+          <w:szCs w:val="24"/>
+        </w:rPr>
+        <w:t>Zemlak</w:t>
+      </w:r>
+      <w:proofErr w:type="spellEnd"/>
+      <w:r>
+        <w:rPr>
+          <w:rFonts w:ascii="Times New Roman" w:hAnsi="Times New Roman" w:cs="Times New Roman"/>
+          <w:sz w:val="24"/>
+          <w:szCs w:val="24"/>
+        </w:rPr>
+        <w:t xml:space="preserve"> </w:t>
       </w:r>
       <w:r>
         <w:rPr>
@@ -3886,13 +4450,23 @@
         <w:lastRenderedPageBreak/>
         <w:t xml:space="preserve">first collections of Pygmy Whitefish in Lake Superior made in 1953 by </w:t>
       </w:r>
-      <w:r>
-        <w:rPr>
-          <w:rFonts w:ascii="Times New Roman" w:hAnsi="Times New Roman" w:cs="Times New Roman"/>
-          <w:sz w:val="24"/>
-          <w:szCs w:val="24"/>
-        </w:rPr>
-        <w:t>Eschmeyer and Bailey (1955</w:t>
+      <w:proofErr w:type="spellStart"/>
+      <w:r>
+        <w:rPr>
+          <w:rFonts w:ascii="Times New Roman" w:hAnsi="Times New Roman" w:cs="Times New Roman"/>
+          <w:sz w:val="24"/>
+          <w:szCs w:val="24"/>
+        </w:rPr>
+        <w:t>Eschmeyer</w:t>
+      </w:r>
+      <w:proofErr w:type="spellEnd"/>
+      <w:r>
+        <w:rPr>
+          <w:rFonts w:ascii="Times New Roman" w:hAnsi="Times New Roman" w:cs="Times New Roman"/>
+          <w:sz w:val="24"/>
+          <w:szCs w:val="24"/>
+        </w:rPr>
+        <w:t xml:space="preserve"> and Bailey (1955</w:t>
       </w:r>
       <w:r>
         <w:rPr>
@@ -3935,7 +4509,25 @@
           <w:sz w:val="24"/>
           <w:szCs w:val="24"/>
         </w:rPr>
-        <w:t>Finally, Froese (</w:t>
+        <w:t xml:space="preserve">Finally, </w:t>
+      </w:r>
+      <w:proofErr w:type="spellStart"/>
+      <w:r>
+        <w:rPr>
+          <w:rFonts w:ascii="Times New Roman" w:hAnsi="Times New Roman" w:cs="Times New Roman"/>
+          <w:sz w:val="24"/>
+          <w:szCs w:val="24"/>
+        </w:rPr>
+        <w:t>Froese</w:t>
+      </w:r>
+      <w:proofErr w:type="spellEnd"/>
+      <w:r>
+        <w:rPr>
+          <w:rFonts w:ascii="Times New Roman" w:hAnsi="Times New Roman" w:cs="Times New Roman"/>
+          <w:sz w:val="24"/>
+          <w:szCs w:val="24"/>
+        </w:rPr>
+        <w:t xml:space="preserve"> (</w:t>
       </w:r>
       <w:r>
         <w:rPr>
@@ -3967,7 +4559,25 @@
           <w:sz w:val="24"/>
           <w:szCs w:val="24"/>
         </w:rPr>
-        <w:t xml:space="preserve">a variety of populations.  Zemlak and McPhail (2004) published </w:t>
+        <w:t xml:space="preserve">a variety of populations.  </w:t>
+      </w:r>
+      <w:proofErr w:type="spellStart"/>
+      <w:r>
+        <w:rPr>
+          <w:rFonts w:ascii="Times New Roman" w:hAnsi="Times New Roman" w:cs="Times New Roman"/>
+          <w:sz w:val="24"/>
+          <w:szCs w:val="24"/>
+        </w:rPr>
+        <w:t>Zemlak</w:t>
+      </w:r>
+      <w:proofErr w:type="spellEnd"/>
+      <w:r>
+        <w:rPr>
+          <w:rFonts w:ascii="Times New Roman" w:hAnsi="Times New Roman" w:cs="Times New Roman"/>
+          <w:sz w:val="24"/>
+          <w:szCs w:val="24"/>
+        </w:rPr>
+        <w:t xml:space="preserve"> and McPhail (2004) published </w:t>
       </w:r>
       <w:r>
         <w:rPr>
@@ -4015,15 +4625,43 @@
           <w:sz w:val="24"/>
           <w:szCs w:val="24"/>
         </w:rPr>
-        <w:t xml:space="preserve">  FishBase (</w:t>
-      </w:r>
-      <w:r>
-        <w:rPr>
-          <w:rFonts w:ascii="Times New Roman" w:hAnsi="Times New Roman" w:cs="Times New Roman"/>
-          <w:sz w:val="24"/>
-          <w:szCs w:val="24"/>
-        </w:rPr>
-        <w:t xml:space="preserve">Froese </w:t>
+        <w:t xml:space="preserve">  </w:t>
+      </w:r>
+      <w:proofErr w:type="spellStart"/>
+      <w:r>
+        <w:rPr>
+          <w:rFonts w:ascii="Times New Roman" w:hAnsi="Times New Roman" w:cs="Times New Roman"/>
+          <w:sz w:val="24"/>
+          <w:szCs w:val="24"/>
+        </w:rPr>
+        <w:t>FishBase</w:t>
+      </w:r>
+      <w:proofErr w:type="spellEnd"/>
+      <w:r>
+        <w:rPr>
+          <w:rFonts w:ascii="Times New Roman" w:hAnsi="Times New Roman" w:cs="Times New Roman"/>
+          <w:sz w:val="24"/>
+          <w:szCs w:val="24"/>
+        </w:rPr>
+        <w:t xml:space="preserve"> (</w:t>
+      </w:r>
+      <w:proofErr w:type="spellStart"/>
+      <w:r>
+        <w:rPr>
+          <w:rFonts w:ascii="Times New Roman" w:hAnsi="Times New Roman" w:cs="Times New Roman"/>
+          <w:sz w:val="24"/>
+          <w:szCs w:val="24"/>
+        </w:rPr>
+        <w:t>Froese</w:t>
+      </w:r>
+      <w:proofErr w:type="spellEnd"/>
+      <w:r>
+        <w:rPr>
+          <w:rFonts w:ascii="Times New Roman" w:hAnsi="Times New Roman" w:cs="Times New Roman"/>
+          <w:sz w:val="24"/>
+          <w:szCs w:val="24"/>
+        </w:rPr>
+        <w:t xml:space="preserve"> </w:t>
       </w:r>
       <w:r>
         <w:rPr>
@@ -4041,6 +4679,7 @@
         </w:rPr>
         <w:t xml:space="preserve"> </w:t>
       </w:r>
+      <w:proofErr w:type="spellStart"/>
       <w:r>
         <w:rPr>
           <w:rFonts w:ascii="Times New Roman" w:hAnsi="Times New Roman" w:cs="Times New Roman"/>
@@ -4049,6 +4688,7 @@
         </w:rPr>
         <w:t>Pauly</w:t>
       </w:r>
+      <w:proofErr w:type="spellEnd"/>
       <w:r>
         <w:rPr>
           <w:rFonts w:ascii="Times New Roman" w:hAnsi="Times New Roman" w:cs="Times New Roman"/>
@@ -4087,7 +4727,25 @@
           <w:sz w:val="24"/>
           <w:szCs w:val="24"/>
         </w:rPr>
-        <w:t xml:space="preserve">a weight-length relationship that was derived from other species with a body shape similar to Pygmy Whitefish (Froese </w:t>
+        <w:t>a weight-length relationship that was derived from other species with a body shape similar to Pygmy Whitefish (</w:t>
+      </w:r>
+      <w:proofErr w:type="spellStart"/>
+      <w:r>
+        <w:rPr>
+          <w:rFonts w:ascii="Times New Roman" w:hAnsi="Times New Roman" w:cs="Times New Roman"/>
+          <w:sz w:val="24"/>
+          <w:szCs w:val="24"/>
+        </w:rPr>
+        <w:t>Froese</w:t>
+      </w:r>
+      <w:proofErr w:type="spellEnd"/>
+      <w:r>
+        <w:rPr>
+          <w:rFonts w:ascii="Times New Roman" w:hAnsi="Times New Roman" w:cs="Times New Roman"/>
+          <w:sz w:val="24"/>
+          <w:szCs w:val="24"/>
+        </w:rPr>
+        <w:t xml:space="preserve"> </w:t>
       </w:r>
       <w:r>
         <w:rPr>
@@ -5172,15 +5830,33 @@
           <w:sz w:val="24"/>
           <w:szCs w:val="24"/>
         </w:rPr>
-        <w:t>.  S</w:t>
-      </w:r>
-      <w:r>
-        <w:rPr>
-          <w:rFonts w:ascii="Times New Roman" w:hAnsi="Times New Roman" w:cs="Times New Roman"/>
-          <w:sz w:val="24"/>
-          <w:szCs w:val="24"/>
-        </w:rPr>
-        <w:t xml:space="preserve">aggital otoliths and scales were </w:t>
+        <w:t xml:space="preserve">.  </w:t>
+      </w:r>
+      <w:proofErr w:type="spellStart"/>
+      <w:r>
+        <w:rPr>
+          <w:rFonts w:ascii="Times New Roman" w:hAnsi="Times New Roman" w:cs="Times New Roman"/>
+          <w:sz w:val="24"/>
+          <w:szCs w:val="24"/>
+        </w:rPr>
+        <w:t>S</w:t>
+      </w:r>
+      <w:r>
+        <w:rPr>
+          <w:rFonts w:ascii="Times New Roman" w:hAnsi="Times New Roman" w:cs="Times New Roman"/>
+          <w:sz w:val="24"/>
+          <w:szCs w:val="24"/>
+        </w:rPr>
+        <w:t>aggital</w:t>
+      </w:r>
+      <w:proofErr w:type="spellEnd"/>
+      <w:r>
+        <w:rPr>
+          <w:rFonts w:ascii="Times New Roman" w:hAnsi="Times New Roman" w:cs="Times New Roman"/>
+          <w:sz w:val="24"/>
+          <w:szCs w:val="24"/>
+        </w:rPr>
+        <w:t xml:space="preserve"> otoliths and scales were </w:t>
       </w:r>
       <w:r>
         <w:rPr>
@@ -5647,8 +6323,18 @@
           <w:sz w:val="24"/>
           <w:szCs w:val="24"/>
         </w:rPr>
-        <w:t>Buehler EpoKwick</w:t>
-      </w:r>
+        <w:t xml:space="preserve">Buehler </w:t>
+      </w:r>
+      <w:proofErr w:type="spellStart"/>
+      <w:r>
+        <w:rPr>
+          <w:rFonts w:ascii="Times New Roman" w:hAnsi="Times New Roman" w:cs="Times New Roman"/>
+          <w:sz w:val="24"/>
+          <w:szCs w:val="24"/>
+        </w:rPr>
+        <w:t>EpoKwick</w:t>
+      </w:r>
+      <w:proofErr w:type="spellEnd"/>
       <w:r>
         <w:rPr>
           <w:rFonts w:ascii="Times New Roman" w:hAnsi="Times New Roman" w:cs="Times New Roman"/>
@@ -5720,16 +6406,44 @@
           <w:sz w:val="24"/>
           <w:szCs w:val="24"/>
         </w:rPr>
-        <w:t xml:space="preserve">thick section through the nucleus along the dorsoventral plane was obtained with </w:t>
-      </w:r>
-      <w:r>
-        <w:rPr>
-          <w:rFonts w:ascii="Times New Roman" w:hAnsi="Times New Roman" w:cs="Times New Roman"/>
-          <w:sz w:val="24"/>
-          <w:szCs w:val="24"/>
-        </w:rPr>
-        <w:t>a Buehler IsoMet</w:t>
-      </w:r>
+        <w:t xml:space="preserve">thick section through the nucleus along the </w:t>
+      </w:r>
+      <w:proofErr w:type="spellStart"/>
+      <w:r>
+        <w:rPr>
+          <w:rFonts w:ascii="Times New Roman" w:hAnsi="Times New Roman" w:cs="Times New Roman"/>
+          <w:sz w:val="24"/>
+          <w:szCs w:val="24"/>
+        </w:rPr>
+        <w:t>dorsoventral</w:t>
+      </w:r>
+      <w:proofErr w:type="spellEnd"/>
+      <w:r>
+        <w:rPr>
+          <w:rFonts w:ascii="Times New Roman" w:hAnsi="Times New Roman" w:cs="Times New Roman"/>
+          <w:sz w:val="24"/>
+          <w:szCs w:val="24"/>
+        </w:rPr>
+        <w:t xml:space="preserve"> plane was obtained with </w:t>
+      </w:r>
+      <w:r>
+        <w:rPr>
+          <w:rFonts w:ascii="Times New Roman" w:hAnsi="Times New Roman" w:cs="Times New Roman"/>
+          <w:sz w:val="24"/>
+          <w:szCs w:val="24"/>
+        </w:rPr>
+        <w:t xml:space="preserve">a Buehler </w:t>
+      </w:r>
+      <w:proofErr w:type="spellStart"/>
+      <w:r>
+        <w:rPr>
+          <w:rFonts w:ascii="Times New Roman" w:hAnsi="Times New Roman" w:cs="Times New Roman"/>
+          <w:sz w:val="24"/>
+          <w:szCs w:val="24"/>
+        </w:rPr>
+        <w:t>IsoMet</w:t>
+      </w:r>
+      <w:proofErr w:type="spellEnd"/>
       <w:r>
         <w:rPr>
           <w:rFonts w:ascii="Times New Roman" w:hAnsi="Times New Roman" w:cs="Times New Roman"/>
@@ -6157,7 +6871,25 @@
           <w:sz w:val="24"/>
           <w:szCs w:val="24"/>
         </w:rPr>
-        <w:t>using “cutting-over” and “compaction” characteristics evident in the circuli (</w:t>
+        <w:t xml:space="preserve">using “cutting-over” and “compaction” characteristics evident in the </w:t>
+      </w:r>
+      <w:proofErr w:type="spellStart"/>
+      <w:r>
+        <w:rPr>
+          <w:rFonts w:ascii="Times New Roman" w:hAnsi="Times New Roman" w:cs="Times New Roman"/>
+          <w:sz w:val="24"/>
+          <w:szCs w:val="24"/>
+        </w:rPr>
+        <w:t>circuli</w:t>
+      </w:r>
+      <w:proofErr w:type="spellEnd"/>
+      <w:r>
+        <w:rPr>
+          <w:rFonts w:ascii="Times New Roman" w:hAnsi="Times New Roman" w:cs="Times New Roman"/>
+          <w:sz w:val="24"/>
+          <w:szCs w:val="24"/>
+        </w:rPr>
+        <w:t xml:space="preserve"> (</w:t>
       </w:r>
       <w:r>
         <w:rPr>
@@ -6679,7 +7411,25 @@
           <w:sz w:val="24"/>
           <w:szCs w:val="24"/>
         </w:rPr>
-        <w:t xml:space="preserve">with age-bias plots (Campana </w:t>
+        <w:t>with age-bias plots (</w:t>
+      </w:r>
+      <w:proofErr w:type="spellStart"/>
+      <w:r>
+        <w:rPr>
+          <w:rFonts w:ascii="Times New Roman" w:hAnsi="Times New Roman" w:cs="Times New Roman"/>
+          <w:sz w:val="24"/>
+          <w:szCs w:val="24"/>
+        </w:rPr>
+        <w:t>Campana</w:t>
+      </w:r>
+      <w:proofErr w:type="spellEnd"/>
+      <w:r>
+        <w:rPr>
+          <w:rFonts w:ascii="Times New Roman" w:hAnsi="Times New Roman" w:cs="Times New Roman"/>
+          <w:sz w:val="24"/>
+          <w:szCs w:val="24"/>
+        </w:rPr>
+        <w:t xml:space="preserve"> </w:t>
       </w:r>
       <w:r>
         <w:rPr>
@@ -6731,6 +7481,7 @@
         </w:rPr>
         <w:t xml:space="preserve"> </w:t>
       </w:r>
+      <w:proofErr w:type="spellStart"/>
       <w:r>
         <w:rPr>
           <w:rFonts w:ascii="Times New Roman" w:hAnsi="Times New Roman" w:cs="Times New Roman"/>
@@ -6739,6 +7490,7 @@
         </w:rPr>
         <w:t>Hoenig</w:t>
       </w:r>
+      <w:proofErr w:type="spellEnd"/>
       <w:r>
         <w:rPr>
           <w:rFonts w:ascii="Times New Roman" w:hAnsi="Times New Roman" w:cs="Times New Roman"/>
@@ -6753,15 +7505,43 @@
           <w:sz w:val="24"/>
           <w:szCs w:val="24"/>
         </w:rPr>
-        <w:t xml:space="preserve"> 1998) as computed with ageBias() from the FSA package v0.</w:t>
-      </w:r>
-      <w:r>
-        <w:rPr>
-          <w:rFonts w:ascii="Times New Roman" w:hAnsi="Times New Roman" w:cs="Times New Roman"/>
-          <w:sz w:val="24"/>
-          <w:szCs w:val="24"/>
-        </w:rPr>
-        <w:t>6</w:t>
+        <w:t xml:space="preserve"> 1998) as computed with </w:t>
+      </w:r>
+      <w:proofErr w:type="spellStart"/>
+      <w:proofErr w:type="gramStart"/>
+      <w:r>
+        <w:rPr>
+          <w:rFonts w:ascii="Times New Roman" w:hAnsi="Times New Roman" w:cs="Times New Roman"/>
+          <w:sz w:val="24"/>
+          <w:szCs w:val="24"/>
+        </w:rPr>
+        <w:t>ageBias</w:t>
+      </w:r>
+      <w:proofErr w:type="spellEnd"/>
+      <w:r>
+        <w:rPr>
+          <w:rFonts w:ascii="Times New Roman" w:hAnsi="Times New Roman" w:cs="Times New Roman"/>
+          <w:sz w:val="24"/>
+          <w:szCs w:val="24"/>
+        </w:rPr>
+        <w:t>(</w:t>
+      </w:r>
+      <w:proofErr w:type="gramEnd"/>
+      <w:r>
+        <w:rPr>
+          <w:rFonts w:ascii="Times New Roman" w:hAnsi="Times New Roman" w:cs="Times New Roman"/>
+          <w:sz w:val="24"/>
+          <w:szCs w:val="24"/>
+        </w:rPr>
+        <w:t>) from the FSA package v0.</w:t>
+      </w:r>
+      <w:r>
+        <w:rPr>
+          <w:rFonts w:ascii="Times New Roman" w:hAnsi="Times New Roman" w:cs="Times New Roman"/>
+          <w:sz w:val="24"/>
+          <w:szCs w:val="24"/>
+        </w:rPr>
+        <w:t>7</w:t>
       </w:r>
       <w:r>
         <w:rPr>
@@ -6777,6 +7557,87 @@
           <w:sz w:val="24"/>
           <w:szCs w:val="24"/>
         </w:rPr>
+        <w:t>7</w:t>
+      </w:r>
+      <w:r>
+        <w:rPr>
+          <w:rFonts w:ascii="Times New Roman" w:hAnsi="Times New Roman" w:cs="Times New Roman"/>
+          <w:sz w:val="24"/>
+          <w:szCs w:val="24"/>
+        </w:rPr>
+        <w:t xml:space="preserve"> (Ogle</w:t>
+      </w:r>
+      <w:r>
+        <w:rPr>
+          <w:rFonts w:ascii="Times New Roman" w:hAnsi="Times New Roman" w:cs="Times New Roman"/>
+          <w:sz w:val="24"/>
+          <w:szCs w:val="24"/>
+        </w:rPr>
+        <w:t>,</w:t>
+      </w:r>
+      <w:r>
+        <w:rPr>
+          <w:rFonts w:ascii="Times New Roman" w:hAnsi="Times New Roman" w:cs="Times New Roman"/>
+          <w:sz w:val="24"/>
+          <w:szCs w:val="24"/>
+        </w:rPr>
+        <w:t xml:space="preserve"> 201</w:t>
+      </w:r>
+      <w:r>
+        <w:rPr>
+          <w:rFonts w:ascii="Times New Roman" w:hAnsi="Times New Roman" w:cs="Times New Roman"/>
+          <w:sz w:val="24"/>
+          <w:szCs w:val="24"/>
+        </w:rPr>
+        <w:t>5</w:t>
+      </w:r>
+      <w:r>
+        <w:rPr>
+          <w:rFonts w:ascii="Times New Roman" w:hAnsi="Times New Roman" w:cs="Times New Roman"/>
+          <w:sz w:val="24"/>
+          <w:szCs w:val="24"/>
+        </w:rPr>
+        <w:t>) in</w:t>
+      </w:r>
+      <w:r>
+        <w:rPr>
+          <w:rFonts w:ascii="Times New Roman" w:hAnsi="Times New Roman" w:cs="Times New Roman"/>
+          <w:sz w:val="24"/>
+          <w:szCs w:val="24"/>
+        </w:rPr>
+        <w:t xml:space="preserve"> the</w:t>
+      </w:r>
+      <w:r>
+        <w:rPr>
+          <w:rFonts w:ascii="Times New Roman" w:hAnsi="Times New Roman" w:cs="Times New Roman"/>
+          <w:sz w:val="24"/>
+          <w:szCs w:val="24"/>
+        </w:rPr>
+        <w:t xml:space="preserve"> R</w:t>
+      </w:r>
+      <w:r>
+        <w:rPr>
+          <w:rFonts w:ascii="Times New Roman" w:hAnsi="Times New Roman" w:cs="Times New Roman"/>
+          <w:sz w:val="24"/>
+          <w:szCs w:val="24"/>
+          <w:vertAlign w:val="superscript"/>
+        </w:rPr>
+        <w:t>TM</w:t>
+      </w:r>
+      <w:r>
+        <w:rPr>
+          <w:rFonts w:ascii="Times New Roman" w:hAnsi="Times New Roman" w:cs="Times New Roman"/>
+          <w:sz w:val="24"/>
+          <w:szCs w:val="24"/>
+        </w:rPr>
+        <w:t xml:space="preserve"> statistical environment v3.</w:t>
+      </w:r>
+      <w:r>
+        <w:rPr>
+          <w:rFonts w:ascii="Times New Roman" w:hAnsi="Times New Roman" w:cs="Times New Roman"/>
+          <w:sz w:val="24"/>
+          <w:szCs w:val="24"/>
+        </w:rPr>
         <w:t>2</w:t>
       </w:r>
       <w:r>
@@ -6785,7 +7646,23 @@
           <w:sz w:val="24"/>
           <w:szCs w:val="24"/>
         </w:rPr>
-        <w:t xml:space="preserve"> (Ogle</w:t>
+        <w:t>.</w:t>
+      </w:r>
+      <w:r>
+        <w:rPr>
+          <w:rFonts w:ascii="Times New Roman" w:hAnsi="Times New Roman" w:cs="Times New Roman"/>
+          <w:sz w:val="24"/>
+          <w:szCs w:val="24"/>
+        </w:rPr>
+        <w:t>2</w:t>
+      </w:r>
+      <w:r>
+        <w:rPr>
+          <w:rFonts w:ascii="Times New Roman" w:hAnsi="Times New Roman" w:cs="Times New Roman"/>
+          <w:sz w:val="24"/>
+          <w:szCs w:val="24"/>
+        </w:rPr>
+        <w:t xml:space="preserve"> (R Development Core Team</w:t>
       </w:r>
       <w:r>
         <w:rPr>
@@ -6817,56 +7694,111 @@
           <w:sz w:val="24"/>
           <w:szCs w:val="24"/>
         </w:rPr>
-        <w:t>) in</w:t>
-      </w:r>
-      <w:r>
-        <w:rPr>
-          <w:rFonts w:ascii="Times New Roman" w:hAnsi="Times New Roman" w:cs="Times New Roman"/>
-          <w:sz w:val="24"/>
-          <w:szCs w:val="24"/>
-        </w:rPr>
-        <w:t xml:space="preserve"> the</w:t>
-      </w:r>
-      <w:r>
-        <w:rPr>
-          <w:rFonts w:ascii="Times New Roman" w:hAnsi="Times New Roman" w:cs="Times New Roman"/>
-          <w:sz w:val="24"/>
-          <w:szCs w:val="24"/>
-        </w:rPr>
-        <w:t xml:space="preserve"> R</w:t>
-      </w:r>
-      <w:r>
-        <w:rPr>
-          <w:rFonts w:ascii="Times New Roman" w:hAnsi="Times New Roman" w:cs="Times New Roman"/>
-          <w:sz w:val="24"/>
-          <w:szCs w:val="24"/>
-          <w:vertAlign w:val="superscript"/>
-        </w:rPr>
-        <w:t>TM</w:t>
-      </w:r>
-      <w:r>
-        <w:rPr>
-          <w:rFonts w:ascii="Times New Roman" w:hAnsi="Times New Roman" w:cs="Times New Roman"/>
-          <w:sz w:val="24"/>
-          <w:szCs w:val="24"/>
-        </w:rPr>
-        <w:t xml:space="preserve"> statistical environment v3.1.</w:t>
-      </w:r>
-      <w:r>
-        <w:rPr>
-          <w:rFonts w:ascii="Times New Roman" w:hAnsi="Times New Roman" w:cs="Times New Roman"/>
-          <w:sz w:val="24"/>
-          <w:szCs w:val="24"/>
-        </w:rPr>
-        <w:t>3</w:t>
-      </w:r>
-      <w:r>
-        <w:rPr>
-          <w:rFonts w:ascii="Times New Roman" w:hAnsi="Times New Roman" w:cs="Times New Roman"/>
-          <w:sz w:val="24"/>
-          <w:szCs w:val="24"/>
-        </w:rPr>
-        <w:t xml:space="preserve"> (R Development Core Team</w:t>
+        <w:t xml:space="preserve">).  If no significant bias </w:t>
+      </w:r>
+      <w:r>
+        <w:rPr>
+          <w:rFonts w:ascii="Times New Roman" w:hAnsi="Times New Roman" w:cs="Times New Roman"/>
+          <w:sz w:val="24"/>
+          <w:szCs w:val="24"/>
+        </w:rPr>
+        <w:t xml:space="preserve">between readers </w:t>
+      </w:r>
+      <w:r>
+        <w:rPr>
+          <w:rFonts w:ascii="Times New Roman" w:hAnsi="Times New Roman" w:cs="Times New Roman"/>
+          <w:sz w:val="24"/>
+          <w:szCs w:val="24"/>
+        </w:rPr>
+        <w:t xml:space="preserve">was detected, precision </w:t>
+      </w:r>
+      <w:r>
+        <w:rPr>
+          <w:rFonts w:ascii="Times New Roman" w:hAnsi="Times New Roman" w:cs="Times New Roman"/>
+          <w:sz w:val="24"/>
+          <w:szCs w:val="24"/>
+        </w:rPr>
+        <w:t>between readers was</w:t>
+      </w:r>
+      <w:r>
+        <w:rPr>
+          <w:rFonts w:ascii="Times New Roman" w:hAnsi="Times New Roman" w:cs="Times New Roman"/>
+          <w:sz w:val="24"/>
+          <w:szCs w:val="24"/>
+        </w:rPr>
+        <w:t xml:space="preserve"> summarized </w:t>
+      </w:r>
+      <w:r>
+        <w:rPr>
+          <w:rFonts w:ascii="Times New Roman" w:hAnsi="Times New Roman" w:cs="Times New Roman"/>
+          <w:sz w:val="24"/>
+          <w:szCs w:val="24"/>
+        </w:rPr>
+        <w:t xml:space="preserve">as </w:t>
+      </w:r>
+      <w:r>
+        <w:rPr>
+          <w:rFonts w:ascii="Times New Roman" w:hAnsi="Times New Roman" w:cs="Times New Roman"/>
+          <w:sz w:val="24"/>
+          <w:szCs w:val="24"/>
+        </w:rPr>
+        <w:t xml:space="preserve">the percentage of fish for which the ages differed by </w:t>
+      </w:r>
+      <w:r>
+        <w:rPr>
+          <w:rFonts w:ascii="Times New Roman" w:hAnsi="Times New Roman" w:cs="Times New Roman"/>
+          <w:sz w:val="24"/>
+          <w:szCs w:val="24"/>
+        </w:rPr>
+        <w:t>zero to three or more years</w:t>
+      </w:r>
+      <w:r>
+        <w:rPr>
+          <w:rFonts w:ascii="Times New Roman" w:hAnsi="Times New Roman" w:cs="Times New Roman"/>
+          <w:sz w:val="24"/>
+          <w:szCs w:val="24"/>
+        </w:rPr>
+        <w:t xml:space="preserve"> and </w:t>
+      </w:r>
+      <w:r>
+        <w:rPr>
+          <w:rFonts w:ascii="Times New Roman" w:hAnsi="Times New Roman" w:cs="Times New Roman"/>
+          <w:sz w:val="24"/>
+          <w:szCs w:val="24"/>
+        </w:rPr>
+        <w:t xml:space="preserve">the </w:t>
+      </w:r>
+      <w:r>
+        <w:rPr>
+          <w:rFonts w:ascii="Times New Roman" w:hAnsi="Times New Roman" w:cs="Times New Roman"/>
+          <w:sz w:val="24"/>
+          <w:szCs w:val="24"/>
+        </w:rPr>
+        <w:t xml:space="preserve">average </w:t>
+      </w:r>
+      <w:r>
+        <w:rPr>
+          <w:rFonts w:ascii="Times New Roman" w:hAnsi="Times New Roman" w:cs="Times New Roman"/>
+          <w:sz w:val="24"/>
+          <w:szCs w:val="24"/>
+        </w:rPr>
+        <w:t>coefficient of variation (</w:t>
+      </w:r>
+      <w:r>
+        <w:rPr>
+          <w:rFonts w:ascii="Times New Roman" w:hAnsi="Times New Roman" w:cs="Times New Roman"/>
+          <w:sz w:val="24"/>
+          <w:szCs w:val="24"/>
+        </w:rPr>
+        <w:t>A</w:t>
+      </w:r>
+      <w:r>
+        <w:rPr>
+          <w:rFonts w:ascii="Times New Roman" w:hAnsi="Times New Roman" w:cs="Times New Roman"/>
+          <w:sz w:val="24"/>
+          <w:szCs w:val="24"/>
+        </w:rPr>
+        <w:t>CV; Chang</w:t>
       </w:r>
       <w:r>
         <w:rPr>
@@ -6882,127 +7814,39 @@
           <w:sz w:val="24"/>
           <w:szCs w:val="24"/>
         </w:rPr>
-        <w:t xml:space="preserve"> 201</w:t>
-      </w:r>
-      <w:r>
-        <w:rPr>
-          <w:rFonts w:ascii="Times New Roman" w:hAnsi="Times New Roman" w:cs="Times New Roman"/>
-          <w:sz w:val="24"/>
-          <w:szCs w:val="24"/>
-        </w:rPr>
-        <w:t>5</w:t>
-      </w:r>
-      <w:r>
-        <w:rPr>
-          <w:rFonts w:ascii="Times New Roman" w:hAnsi="Times New Roman" w:cs="Times New Roman"/>
-          <w:sz w:val="24"/>
-          <w:szCs w:val="24"/>
-        </w:rPr>
-        <w:t xml:space="preserve">).  If no significant bias </w:t>
-      </w:r>
-      <w:r>
-        <w:rPr>
-          <w:rFonts w:ascii="Times New Roman" w:hAnsi="Times New Roman" w:cs="Times New Roman"/>
-          <w:sz w:val="24"/>
-          <w:szCs w:val="24"/>
-        </w:rPr>
-        <w:t xml:space="preserve">between readers </w:t>
-      </w:r>
-      <w:r>
-        <w:rPr>
-          <w:rFonts w:ascii="Times New Roman" w:hAnsi="Times New Roman" w:cs="Times New Roman"/>
-          <w:sz w:val="24"/>
-          <w:szCs w:val="24"/>
-        </w:rPr>
-        <w:t xml:space="preserve">was detected, precision </w:t>
-      </w:r>
-      <w:r>
-        <w:rPr>
-          <w:rFonts w:ascii="Times New Roman" w:hAnsi="Times New Roman" w:cs="Times New Roman"/>
-          <w:sz w:val="24"/>
-          <w:szCs w:val="24"/>
-        </w:rPr>
-        <w:t>between readers was</w:t>
-      </w:r>
-      <w:r>
-        <w:rPr>
-          <w:rFonts w:ascii="Times New Roman" w:hAnsi="Times New Roman" w:cs="Times New Roman"/>
-          <w:sz w:val="24"/>
-          <w:szCs w:val="24"/>
-        </w:rPr>
-        <w:t xml:space="preserve"> summarized </w:t>
-      </w:r>
-      <w:r>
-        <w:rPr>
-          <w:rFonts w:ascii="Times New Roman" w:hAnsi="Times New Roman" w:cs="Times New Roman"/>
-          <w:sz w:val="24"/>
-          <w:szCs w:val="24"/>
-        </w:rPr>
-        <w:t xml:space="preserve">as </w:t>
-      </w:r>
-      <w:r>
-        <w:rPr>
-          <w:rFonts w:ascii="Times New Roman" w:hAnsi="Times New Roman" w:cs="Times New Roman"/>
-          <w:sz w:val="24"/>
-          <w:szCs w:val="24"/>
-        </w:rPr>
-        <w:t xml:space="preserve">the percentage of fish for which the ages differed by </w:t>
-      </w:r>
-      <w:r>
-        <w:rPr>
-          <w:rFonts w:ascii="Times New Roman" w:hAnsi="Times New Roman" w:cs="Times New Roman"/>
-          <w:sz w:val="24"/>
-          <w:szCs w:val="24"/>
-        </w:rPr>
-        <w:t>zero to three or more years</w:t>
-      </w:r>
-      <w:r>
-        <w:rPr>
-          <w:rFonts w:ascii="Times New Roman" w:hAnsi="Times New Roman" w:cs="Times New Roman"/>
-          <w:sz w:val="24"/>
-          <w:szCs w:val="24"/>
-        </w:rPr>
-        <w:t xml:space="preserve"> and </w:t>
-      </w:r>
-      <w:r>
-        <w:rPr>
-          <w:rFonts w:ascii="Times New Roman" w:hAnsi="Times New Roman" w:cs="Times New Roman"/>
-          <w:sz w:val="24"/>
-          <w:szCs w:val="24"/>
-        </w:rPr>
-        <w:t xml:space="preserve">the </w:t>
-      </w:r>
-      <w:r>
-        <w:rPr>
-          <w:rFonts w:ascii="Times New Roman" w:hAnsi="Times New Roman" w:cs="Times New Roman"/>
-          <w:sz w:val="24"/>
-          <w:szCs w:val="24"/>
-        </w:rPr>
-        <w:t xml:space="preserve">average </w:t>
-      </w:r>
-      <w:r>
-        <w:rPr>
-          <w:rFonts w:ascii="Times New Roman" w:hAnsi="Times New Roman" w:cs="Times New Roman"/>
-          <w:sz w:val="24"/>
-          <w:szCs w:val="24"/>
-        </w:rPr>
-        <w:t>coefficient of variation (</w:t>
-      </w:r>
-      <w:r>
-        <w:rPr>
-          <w:rFonts w:ascii="Times New Roman" w:hAnsi="Times New Roman" w:cs="Times New Roman"/>
-          <w:sz w:val="24"/>
-          <w:szCs w:val="24"/>
-        </w:rPr>
-        <w:t>A</w:t>
-      </w:r>
-      <w:r>
-        <w:rPr>
-          <w:rFonts w:ascii="Times New Roman" w:hAnsi="Times New Roman" w:cs="Times New Roman"/>
-          <w:sz w:val="24"/>
-          <w:szCs w:val="24"/>
-        </w:rPr>
-        <w:t>CV; Chang</w:t>
+        <w:t xml:space="preserve"> 1982</w:t>
+      </w:r>
+      <w:r>
+        <w:rPr>
+          <w:rFonts w:ascii="Times New Roman" w:hAnsi="Times New Roman" w:cs="Times New Roman"/>
+          <w:sz w:val="24"/>
+          <w:szCs w:val="24"/>
+        </w:rPr>
+        <w:t xml:space="preserve">; Kimura </w:t>
+      </w:r>
+      <w:r>
+        <w:rPr>
+          <w:rFonts w:ascii="Times New Roman" w:hAnsi="Times New Roman" w:cs="Times New Roman"/>
+          <w:sz w:val="24"/>
+          <w:szCs w:val="24"/>
+        </w:rPr>
+        <w:t>and</w:t>
+      </w:r>
+      <w:r>
+        <w:rPr>
+          <w:rFonts w:ascii="Times New Roman" w:hAnsi="Times New Roman" w:cs="Times New Roman"/>
+          <w:sz w:val="24"/>
+          <w:szCs w:val="24"/>
+        </w:rPr>
+        <w:t xml:space="preserve"> </w:t>
+      </w:r>
+      <w:r>
+        <w:rPr>
+          <w:rFonts w:ascii="Times New Roman" w:hAnsi="Times New Roman" w:cs="Times New Roman"/>
+          <w:sz w:val="24"/>
+          <w:szCs w:val="24"/>
+        </w:rPr>
+        <w:t>Lyons</w:t>
       </w:r>
       <w:r>
         <w:rPr>
@@ -7018,54 +7862,6 @@
           <w:sz w:val="24"/>
           <w:szCs w:val="24"/>
         </w:rPr>
-        <w:t xml:space="preserve"> 1982</w:t>
-      </w:r>
-      <w:r>
-        <w:rPr>
-          <w:rFonts w:ascii="Times New Roman" w:hAnsi="Times New Roman" w:cs="Times New Roman"/>
-          <w:sz w:val="24"/>
-          <w:szCs w:val="24"/>
-        </w:rPr>
-        <w:t xml:space="preserve">; Kimura </w:t>
-      </w:r>
-      <w:r>
-        <w:rPr>
-          <w:rFonts w:ascii="Times New Roman" w:hAnsi="Times New Roman" w:cs="Times New Roman"/>
-          <w:sz w:val="24"/>
-          <w:szCs w:val="24"/>
-        </w:rPr>
-        <w:t>and</w:t>
-      </w:r>
-      <w:r>
-        <w:rPr>
-          <w:rFonts w:ascii="Times New Roman" w:hAnsi="Times New Roman" w:cs="Times New Roman"/>
-          <w:sz w:val="24"/>
-          <w:szCs w:val="24"/>
-        </w:rPr>
-        <w:t xml:space="preserve"> </w:t>
-      </w:r>
-      <w:r>
-        <w:rPr>
-          <w:rFonts w:ascii="Times New Roman" w:hAnsi="Times New Roman" w:cs="Times New Roman"/>
-          <w:sz w:val="24"/>
-          <w:szCs w:val="24"/>
-        </w:rPr>
-        <w:t>Lyons</w:t>
-      </w:r>
-      <w:r>
-        <w:rPr>
-          <w:rFonts w:ascii="Times New Roman" w:hAnsi="Times New Roman" w:cs="Times New Roman"/>
-          <w:sz w:val="24"/>
-          <w:szCs w:val="24"/>
-        </w:rPr>
-        <w:t>,</w:t>
-      </w:r>
-      <w:r>
-        <w:rPr>
-          <w:rFonts w:ascii="Times New Roman" w:hAnsi="Times New Roman" w:cs="Times New Roman"/>
-          <w:sz w:val="24"/>
-          <w:szCs w:val="24"/>
-        </w:rPr>
         <w:t xml:space="preserve"> 1991</w:t>
       </w:r>
       <w:r>
@@ -7082,7 +7878,25 @@
           <w:sz w:val="24"/>
           <w:szCs w:val="24"/>
         </w:rPr>
-        <w:t xml:space="preserve"> as computed with agePrecision() from the FSA package.</w:t>
+        <w:t xml:space="preserve"> as computed with </w:t>
+      </w:r>
+      <w:proofErr w:type="spellStart"/>
+      <w:r>
+        <w:rPr>
+          <w:rFonts w:ascii="Times New Roman" w:hAnsi="Times New Roman" w:cs="Times New Roman"/>
+          <w:sz w:val="24"/>
+          <w:szCs w:val="24"/>
+        </w:rPr>
+        <w:t>agePrecision</w:t>
+      </w:r>
+      <w:proofErr w:type="spellEnd"/>
+      <w:r>
+        <w:rPr>
+          <w:rFonts w:ascii="Times New Roman" w:hAnsi="Times New Roman" w:cs="Times New Roman"/>
+          <w:sz w:val="24"/>
+          <w:szCs w:val="24"/>
+        </w:rPr>
+        <w:t>() from the FSA package.</w:t>
       </w:r>
     </w:p>
     <w:p>
@@ -7142,8 +7956,18 @@
           <w:sz w:val="24"/>
           <w:szCs w:val="24"/>
         </w:rPr>
-        <w:t>throughout the year (Campana</w:t>
-      </w:r>
+        <w:t>throughout the year (</w:t>
+      </w:r>
+      <w:proofErr w:type="spellStart"/>
+      <w:r>
+        <w:rPr>
+          <w:rFonts w:ascii="Times New Roman" w:hAnsi="Times New Roman" w:cs="Times New Roman"/>
+          <w:sz w:val="24"/>
+          <w:szCs w:val="24"/>
+        </w:rPr>
+        <w:t>Campana</w:t>
+      </w:r>
+      <w:proofErr w:type="spellEnd"/>
       <w:r>
         <w:rPr>
           <w:rFonts w:ascii="Times New Roman" w:hAnsi="Times New Roman" w:cs="Times New Roman"/>
@@ -7419,7 +8243,16 @@
           <w:sz w:val="24"/>
           <w:szCs w:val="24"/>
         </w:rPr>
-        <w:t xml:space="preserve"> in the log</w:t>
+        <w:t xml:space="preserve"> in the </w:t>
+      </w:r>
+      <w:proofErr w:type="gramStart"/>
+      <w:r>
+        <w:rPr>
+          <w:rFonts w:ascii="Times New Roman" w:hAnsi="Times New Roman" w:cs="Times New Roman"/>
+          <w:sz w:val="24"/>
+          <w:szCs w:val="24"/>
+        </w:rPr>
+        <w:t>log</w:t>
       </w:r>
       <w:r>
         <w:rPr>
@@ -7436,7 +8269,16 @@
           <w:sz w:val="24"/>
           <w:szCs w:val="24"/>
         </w:rPr>
-        <w:t>(W)-log</w:t>
+        <w:t>(</w:t>
+      </w:r>
+      <w:proofErr w:type="gramEnd"/>
+      <w:r>
+        <w:rPr>
+          <w:rFonts w:ascii="Times New Roman" w:hAnsi="Times New Roman" w:cs="Times New Roman"/>
+          <w:sz w:val="24"/>
+          <w:szCs w:val="24"/>
+        </w:rPr>
+        <w:t>W)-log</w:t>
       </w:r>
       <w:r>
         <w:rPr>
@@ -7549,7 +8391,43 @@
           <w:sz w:val="24"/>
           <w:szCs w:val="24"/>
         </w:rPr>
-        <w:t xml:space="preserve">ned by comparing the cumulative length frequency distribution with a Kolmogorov-Smirnov test using ks.test() and the mean ranks of lengths with a Wilcoxon signed-rank test using wilcox.test() in R (Neumann </w:t>
+        <w:t xml:space="preserve">ned by comparing the cumulative length frequency distribution with a Kolmogorov-Smirnov test using </w:t>
+      </w:r>
+      <w:proofErr w:type="spellStart"/>
+      <w:r>
+        <w:rPr>
+          <w:rFonts w:ascii="Times New Roman" w:hAnsi="Times New Roman" w:cs="Times New Roman"/>
+          <w:sz w:val="24"/>
+          <w:szCs w:val="24"/>
+        </w:rPr>
+        <w:t>ks.test</w:t>
+      </w:r>
+      <w:proofErr w:type="spellEnd"/>
+      <w:r>
+        <w:rPr>
+          <w:rFonts w:ascii="Times New Roman" w:hAnsi="Times New Roman" w:cs="Times New Roman"/>
+          <w:sz w:val="24"/>
+          <w:szCs w:val="24"/>
+        </w:rPr>
+        <w:t xml:space="preserve">() and the mean ranks of lengths with a Wilcoxon signed-rank test using </w:t>
+      </w:r>
+      <w:proofErr w:type="spellStart"/>
+      <w:r>
+        <w:rPr>
+          <w:rFonts w:ascii="Times New Roman" w:hAnsi="Times New Roman" w:cs="Times New Roman"/>
+          <w:sz w:val="24"/>
+          <w:szCs w:val="24"/>
+        </w:rPr>
+        <w:t>wilcox.test</w:t>
+      </w:r>
+      <w:proofErr w:type="spellEnd"/>
+      <w:r>
+        <w:rPr>
+          <w:rFonts w:ascii="Times New Roman" w:hAnsi="Times New Roman" w:cs="Times New Roman"/>
+          <w:sz w:val="24"/>
+          <w:szCs w:val="24"/>
+        </w:rPr>
+        <w:t xml:space="preserve">() in R (Neumann </w:t>
       </w:r>
       <w:r>
         <w:rPr>
@@ -7939,7 +8817,25 @@
           <w:sz w:val="24"/>
           <w:szCs w:val="24"/>
         </w:rPr>
-        <w:t>comparing the fit of nested subsets of these models with an extra sum-of-squares test as described generally by Ritz and Streibig (</w:t>
+        <w:t xml:space="preserve">comparing the fit of nested subsets of these models with an extra sum-of-squares test as described generally by Ritz and </w:t>
+      </w:r>
+      <w:proofErr w:type="spellStart"/>
+      <w:r>
+        <w:rPr>
+          <w:rFonts w:ascii="Times New Roman" w:hAnsi="Times New Roman" w:cs="Times New Roman"/>
+          <w:sz w:val="24"/>
+          <w:szCs w:val="24"/>
+        </w:rPr>
+        <w:t>Streibig</w:t>
+      </w:r>
+      <w:proofErr w:type="spellEnd"/>
+      <w:r>
+        <w:rPr>
+          <w:rFonts w:ascii="Times New Roman" w:hAnsi="Times New Roman" w:cs="Times New Roman"/>
+          <w:sz w:val="24"/>
+          <w:szCs w:val="24"/>
+        </w:rPr>
+        <w:t xml:space="preserve"> (</w:t>
       </w:r>
       <w:r>
         <w:rPr>
@@ -7979,15 +8875,16 @@
           <w:sz w:val="24"/>
           <w:szCs w:val="24"/>
         </w:rPr>
-        <w:t xml:space="preserve"> by Ogle (201</w:t>
-      </w:r>
-      <w:r>
-        <w:rPr>
-          <w:rFonts w:ascii="Times New Roman" w:hAnsi="Times New Roman" w:cs="Times New Roman"/>
-          <w:sz w:val="24"/>
-          <w:szCs w:val="24"/>
-        </w:rPr>
-        <w:t>5</w:t>
+        <w:t xml:space="preserve"> by Ogle (</w:t>
+      </w:r>
+      <w:r>
+        <w:rPr>
+          <w:rFonts w:ascii="Times New Roman" w:hAnsi="Times New Roman" w:cs="Times New Roman"/>
+          <w:i/>
+          <w:sz w:val="24"/>
+          <w:szCs w:val="24"/>
+        </w:rPr>
+        <w:t>in press</w:t>
       </w:r>
       <w:r>
         <w:rPr>
@@ -8003,7 +8900,35 @@
           <w:sz w:val="24"/>
           <w:szCs w:val="24"/>
         </w:rPr>
-        <w:t xml:space="preserve">Models were fit using the “port” algorithm of nls() in </w:t>
+        <w:t xml:space="preserve">Models were fit using the “port” algorithm of </w:t>
+      </w:r>
+      <w:proofErr w:type="spellStart"/>
+      <w:proofErr w:type="gramStart"/>
+      <w:r>
+        <w:rPr>
+          <w:rFonts w:ascii="Times New Roman" w:hAnsi="Times New Roman" w:cs="Times New Roman"/>
+          <w:sz w:val="24"/>
+          <w:szCs w:val="24"/>
+        </w:rPr>
+        <w:t>nls</w:t>
+      </w:r>
+      <w:proofErr w:type="spellEnd"/>
+      <w:r>
+        <w:rPr>
+          <w:rFonts w:ascii="Times New Roman" w:hAnsi="Times New Roman" w:cs="Times New Roman"/>
+          <w:sz w:val="24"/>
+          <w:szCs w:val="24"/>
+        </w:rPr>
+        <w:t>(</w:t>
+      </w:r>
+      <w:proofErr w:type="gramEnd"/>
+      <w:r>
+        <w:rPr>
+          <w:rFonts w:ascii="Times New Roman" w:hAnsi="Times New Roman" w:cs="Times New Roman"/>
+          <w:sz w:val="24"/>
+          <w:szCs w:val="24"/>
+        </w:rPr>
+        <w:t xml:space="preserve">) in </w:t>
       </w:r>
       <w:r>
         <w:rPr>
@@ -8120,8 +9045,46 @@
           <w:sz w:val="24"/>
           <w:szCs w:val="24"/>
         </w:rPr>
-        <w:t>th nlsBoot() from the nlstools</w:t>
-      </w:r>
+        <w:t xml:space="preserve">th </w:t>
+      </w:r>
+      <w:proofErr w:type="spellStart"/>
+      <w:proofErr w:type="gramStart"/>
+      <w:r>
+        <w:rPr>
+          <w:rFonts w:ascii="Times New Roman" w:hAnsi="Times New Roman" w:cs="Times New Roman"/>
+          <w:sz w:val="24"/>
+          <w:szCs w:val="24"/>
+        </w:rPr>
+        <w:t>nlsBoot</w:t>
+      </w:r>
+      <w:proofErr w:type="spellEnd"/>
+      <w:r>
+        <w:rPr>
+          <w:rFonts w:ascii="Times New Roman" w:hAnsi="Times New Roman" w:cs="Times New Roman"/>
+          <w:sz w:val="24"/>
+          <w:szCs w:val="24"/>
+        </w:rPr>
+        <w:t>(</w:t>
+      </w:r>
+      <w:proofErr w:type="gramEnd"/>
+      <w:r>
+        <w:rPr>
+          <w:rFonts w:ascii="Times New Roman" w:hAnsi="Times New Roman" w:cs="Times New Roman"/>
+          <w:sz w:val="24"/>
+          <w:szCs w:val="24"/>
+        </w:rPr>
+        <w:t xml:space="preserve">) from the </w:t>
+      </w:r>
+      <w:proofErr w:type="spellStart"/>
+      <w:r>
+        <w:rPr>
+          <w:rFonts w:ascii="Times New Roman" w:hAnsi="Times New Roman" w:cs="Times New Roman"/>
+          <w:sz w:val="24"/>
+          <w:szCs w:val="24"/>
+        </w:rPr>
+        <w:t>nlstools</w:t>
+      </w:r>
+      <w:proofErr w:type="spellEnd"/>
       <w:r>
         <w:rPr>
           <w:rFonts w:ascii="Times New Roman" w:hAnsi="Times New Roman" w:cs="Times New Roman"/>
@@ -8144,7 +9107,7 @@
           <w:sz w:val="24"/>
           <w:szCs w:val="24"/>
         </w:rPr>
-        <w:t>1</w:t>
+        <w:t>2</w:t>
       </w:r>
       <w:r>
         <w:rPr>
@@ -8154,13 +9117,23 @@
         </w:rPr>
         <w:t xml:space="preserve"> (</w:t>
       </w:r>
-      <w:r>
-        <w:rPr>
-          <w:rFonts w:ascii="Times New Roman" w:hAnsi="Times New Roman" w:cs="Times New Roman"/>
-          <w:sz w:val="24"/>
-          <w:szCs w:val="24"/>
-        </w:rPr>
-        <w:t xml:space="preserve">Baty </w:t>
+      <w:proofErr w:type="spellStart"/>
+      <w:r>
+        <w:rPr>
+          <w:rFonts w:ascii="Times New Roman" w:hAnsi="Times New Roman" w:cs="Times New Roman"/>
+          <w:sz w:val="24"/>
+          <w:szCs w:val="24"/>
+        </w:rPr>
+        <w:t>Baty</w:t>
+      </w:r>
+      <w:proofErr w:type="spellEnd"/>
+      <w:r>
+        <w:rPr>
+          <w:rFonts w:ascii="Times New Roman" w:hAnsi="Times New Roman" w:cs="Times New Roman"/>
+          <w:sz w:val="24"/>
+          <w:szCs w:val="24"/>
+        </w:rPr>
+        <w:t xml:space="preserve"> </w:t>
       </w:r>
       <w:r>
         <w:rPr>
@@ -8210,15 +9183,16 @@
           <w:sz w:val="24"/>
           <w:szCs w:val="24"/>
         </w:rPr>
-        <w:t xml:space="preserve"> of R as described in Ogle (201</w:t>
-      </w:r>
-      <w:r>
-        <w:rPr>
-          <w:rFonts w:ascii="Times New Roman" w:hAnsi="Times New Roman" w:cs="Times New Roman"/>
-          <w:sz w:val="24"/>
-          <w:szCs w:val="24"/>
-        </w:rPr>
-        <w:t>5</w:t>
+        <w:t xml:space="preserve"> of R as described in Ogle (</w:t>
+      </w:r>
+      <w:r>
+        <w:rPr>
+          <w:rFonts w:ascii="Times New Roman" w:hAnsi="Times New Roman" w:cs="Times New Roman"/>
+          <w:i/>
+          <w:sz w:val="24"/>
+          <w:szCs w:val="24"/>
+        </w:rPr>
+        <w:t>in press</w:t>
       </w:r>
       <w:r>
         <w:rPr>
@@ -9152,7 +10126,16 @@
           <w:sz w:val="24"/>
           <w:szCs w:val="24"/>
         </w:rPr>
-        <w:t xml:space="preserve"> evident in samples from the previous </w:t>
+        <w:t xml:space="preserve"> evident in </w:t>
+      </w:r>
+      <w:r>
+        <w:rPr>
+          <w:rFonts w:ascii="Times New Roman" w:hAnsi="Times New Roman" w:cs="Times New Roman"/>
+          <w:sz w:val="24"/>
+          <w:szCs w:val="24"/>
+        </w:rPr>
+        <w:lastRenderedPageBreak/>
+        <w:t xml:space="preserve">samples from the previous </w:t>
       </w:r>
       <w:r>
         <w:rPr>
@@ -9224,16 +10207,7 @@
           <w:sz w:val="24"/>
           <w:szCs w:val="24"/>
         </w:rPr>
-        <w:t xml:space="preserve"> also </w:t>
-      </w:r>
-      <w:r>
-        <w:rPr>
-          <w:rFonts w:ascii="Times New Roman" w:hAnsi="Times New Roman" w:cs="Times New Roman"/>
-          <w:sz w:val="24"/>
-          <w:szCs w:val="24"/>
-        </w:rPr>
-        <w:lastRenderedPageBreak/>
-        <w:t xml:space="preserve">exhibited a distinct break at </w:t>
+        <w:t xml:space="preserve"> also exhibited a distinct break at </w:t>
       </w:r>
       <w:r>
         <w:rPr>
@@ -9449,7 +10423,16 @@
           <w:sz w:val="24"/>
           <w:szCs w:val="24"/>
         </w:rPr>
-        <w:t xml:space="preserve"> to that observed by Es</w:t>
+        <w:t xml:space="preserve"> to that observed by </w:t>
+      </w:r>
+      <w:proofErr w:type="spellStart"/>
+      <w:r>
+        <w:rPr>
+          <w:rFonts w:ascii="Times New Roman" w:hAnsi="Times New Roman" w:cs="Times New Roman"/>
+          <w:sz w:val="24"/>
+          <w:szCs w:val="24"/>
+        </w:rPr>
+        <w:t>Es</w:t>
       </w:r>
       <w:r>
         <w:rPr>
@@ -9465,7 +10448,16 @@
           <w:sz w:val="24"/>
           <w:szCs w:val="24"/>
         </w:rPr>
-        <w:t xml:space="preserve">hmeyer and Bailey (1955). </w:t>
+        <w:t>hmeyer</w:t>
+      </w:r>
+      <w:proofErr w:type="spellEnd"/>
+      <w:r>
+        <w:rPr>
+          <w:rFonts w:ascii="Times New Roman" w:hAnsi="Times New Roman" w:cs="Times New Roman"/>
+          <w:sz w:val="24"/>
+          <w:szCs w:val="24"/>
+        </w:rPr>
+        <w:t xml:space="preserve"> and Bailey (1955). </w:t>
       </w:r>
       <w:r>
         <w:rPr>
@@ -9625,7 +10617,17 @@
           <w:sz w:val="24"/>
           <w:szCs w:val="24"/>
         </w:rPr>
-        <w:t xml:space="preserve">The TL of all </w:t>
+        <w:t xml:space="preserve">The TL </w:t>
+      </w:r>
+      <w:bookmarkStart w:id="0" w:name="_GoBack"/>
+      <w:bookmarkEnd w:id="0"/>
+      <w:r>
+        <w:rPr>
+          <w:rFonts w:ascii="Times New Roman" w:hAnsi="Times New Roman" w:cs="Times New Roman"/>
+          <w:sz w:val="24"/>
+          <w:szCs w:val="24"/>
+        </w:rPr>
+        <w:t xml:space="preserve">of all </w:t>
       </w:r>
       <w:r>
         <w:rPr>
@@ -10599,7 +11601,16 @@
           <w:sz w:val="24"/>
           <w:szCs w:val="24"/>
         </w:rPr>
-        <w:t>) and at age-</w:t>
+        <w:t xml:space="preserve">) and at </w:t>
+      </w:r>
+      <w:r>
+        <w:rPr>
+          <w:rFonts w:ascii="Times New Roman" w:hAnsi="Times New Roman" w:cs="Times New Roman"/>
+          <w:sz w:val="24"/>
+          <w:szCs w:val="24"/>
+        </w:rPr>
+        <w:lastRenderedPageBreak/>
+        <w:t>age-</w:t>
       </w:r>
       <w:r>
         <w:rPr>
@@ -10727,16 +11738,7 @@
           <w:sz w:val="24"/>
           <w:szCs w:val="24"/>
         </w:rPr>
-        <w:t xml:space="preserve"> for male than female Pygmy </w:t>
-      </w:r>
-      <w:r>
-        <w:rPr>
-          <w:rFonts w:ascii="Times New Roman" w:hAnsi="Times New Roman" w:cs="Times New Roman"/>
-          <w:sz w:val="24"/>
-          <w:szCs w:val="24"/>
-        </w:rPr>
-        <w:lastRenderedPageBreak/>
-        <w:t>Whitefish</w:t>
+        <w:t xml:space="preserve"> for male than female Pygmy Whitefish</w:t>
       </w:r>
       <w:r>
         <w:rPr>
@@ -11163,7 +12165,16 @@
           <w:szCs w:val="24"/>
         </w:rPr>
         <w:tab/>
-        <w:t>The log</w:t>
+        <w:t xml:space="preserve">The </w:t>
+      </w:r>
+      <w:proofErr w:type="gramStart"/>
+      <w:r>
+        <w:rPr>
+          <w:rFonts w:ascii="Times New Roman" w:hAnsi="Times New Roman" w:cs="Times New Roman"/>
+          <w:sz w:val="24"/>
+          <w:szCs w:val="24"/>
+        </w:rPr>
+        <w:t>log</w:t>
       </w:r>
       <w:r>
         <w:rPr>
@@ -11180,7 +12191,16 @@
           <w:sz w:val="24"/>
           <w:szCs w:val="24"/>
         </w:rPr>
-        <w:t>(W)-log</w:t>
+        <w:t>(</w:t>
+      </w:r>
+      <w:proofErr w:type="gramEnd"/>
+      <w:r>
+        <w:rPr>
+          <w:rFonts w:ascii="Times New Roman" w:hAnsi="Times New Roman" w:cs="Times New Roman"/>
+          <w:sz w:val="24"/>
+          <w:szCs w:val="24"/>
+        </w:rPr>
+        <w:t>W)-log</w:t>
       </w:r>
       <w:r>
         <w:rPr>
@@ -11197,7 +12217,16 @@
           <w:sz w:val="24"/>
           <w:szCs w:val="24"/>
         </w:rPr>
-        <w:t>(TL) relationship did not differ between female, male, and immature Pygmy Whitefish (F = 1.60, P = 0.175).  The weight-length relationship fit to all sampled fish was log</w:t>
+        <w:t xml:space="preserve">(TL) relationship did not differ between female, male, and immature Pygmy Whitefish (F = 1.60, P = 0.175).  The weight-length relationship fit to all sampled fish was </w:t>
+      </w:r>
+      <w:proofErr w:type="gramStart"/>
+      <w:r>
+        <w:rPr>
+          <w:rFonts w:ascii="Times New Roman" w:hAnsi="Times New Roman" w:cs="Times New Roman"/>
+          <w:sz w:val="24"/>
+          <w:szCs w:val="24"/>
+        </w:rPr>
+        <w:t>log</w:t>
       </w:r>
       <w:r>
         <w:rPr>
@@ -11214,7 +12243,16 @@
           <w:sz w:val="24"/>
           <w:szCs w:val="24"/>
         </w:rPr>
-        <w:t>(W) = -5.626 + 3.204log</w:t>
+        <w:t>(</w:t>
+      </w:r>
+      <w:proofErr w:type="gramEnd"/>
+      <w:r>
+        <w:rPr>
+          <w:rFonts w:ascii="Times New Roman" w:hAnsi="Times New Roman" w:cs="Times New Roman"/>
+          <w:sz w:val="24"/>
+          <w:szCs w:val="24"/>
+        </w:rPr>
+        <w:t>W) = -5.626 + 3.204log</w:t>
       </w:r>
       <w:r>
         <w:rPr>
@@ -11256,7 +12294,7 @@
           <w:sz w:val="24"/>
           <w:szCs w:val="24"/>
         </w:rPr>
-        <w:t xml:space="preserve">, but not the </w:t>
+        <w:t xml:space="preserve"> but not the </w:t>
       </w:r>
       <w:r>
         <w:rPr>
@@ -11296,23 +12334,94 @@
           <w:sz w:val="24"/>
           <w:szCs w:val="24"/>
         </w:rPr>
-        <w:t xml:space="preserve"> on FishBase (</w:t>
-      </w:r>
-      <w:r>
-        <w:rPr>
-          <w:rFonts w:ascii="Times New Roman" w:hAnsi="Times New Roman" w:cs="Times New Roman"/>
-          <w:sz w:val="24"/>
-          <w:szCs w:val="24"/>
-        </w:rPr>
-        <w:t xml:space="preserve">slope: 2.94-3.30; intercept: 0.00180-0.00842; </w:t>
-      </w:r>
-      <w:r>
-        <w:rPr>
-          <w:rFonts w:ascii="Times New Roman" w:hAnsi="Times New Roman" w:cs="Times New Roman"/>
-          <w:sz w:val="24"/>
-          <w:szCs w:val="24"/>
-        </w:rPr>
-        <w:t>Froese and Pauly, 2014).</w:t>
+        <w:t xml:space="preserve"> on </w:t>
+      </w:r>
+      <w:proofErr w:type="spellStart"/>
+      <w:r>
+        <w:rPr>
+          <w:rFonts w:ascii="Times New Roman" w:hAnsi="Times New Roman" w:cs="Times New Roman"/>
+          <w:sz w:val="24"/>
+          <w:szCs w:val="24"/>
+        </w:rPr>
+        <w:t>FishBase</w:t>
+      </w:r>
+      <w:proofErr w:type="spellEnd"/>
+      <w:r>
+        <w:rPr>
+          <w:rFonts w:ascii="Times New Roman" w:hAnsi="Times New Roman" w:cs="Times New Roman"/>
+          <w:sz w:val="24"/>
+          <w:szCs w:val="24"/>
+        </w:rPr>
+        <w:t xml:space="preserve"> (</w:t>
+      </w:r>
+      <w:r>
+        <w:rPr>
+          <w:rFonts w:ascii="Times New Roman" w:hAnsi="Times New Roman" w:cs="Times New Roman"/>
+          <w:sz w:val="24"/>
+          <w:szCs w:val="24"/>
+        </w:rPr>
+        <w:t xml:space="preserve">slope: 2.94-3.30; </w:t>
+      </w:r>
+      <w:r>
+        <w:rPr>
+          <w:rFonts w:ascii="Times New Roman" w:hAnsi="Times New Roman" w:cs="Times New Roman"/>
+          <w:sz w:val="24"/>
+          <w:szCs w:val="24"/>
+        </w:rPr>
+        <w:t>10^</w:t>
+      </w:r>
+      <w:r>
+        <w:rPr>
+          <w:rFonts w:ascii="Times New Roman" w:hAnsi="Times New Roman" w:cs="Times New Roman"/>
+          <w:sz w:val="24"/>
+          <w:szCs w:val="24"/>
+          <w:vertAlign w:val="superscript"/>
+        </w:rPr>
+        <w:t>intercept</w:t>
+      </w:r>
+      <w:r>
+        <w:rPr>
+          <w:rFonts w:ascii="Times New Roman" w:hAnsi="Times New Roman" w:cs="Times New Roman"/>
+          <w:sz w:val="24"/>
+          <w:szCs w:val="24"/>
+        </w:rPr>
+        <w:t xml:space="preserve">: 0.00180-0.00842; </w:t>
+      </w:r>
+      <w:proofErr w:type="spellStart"/>
+      <w:r>
+        <w:rPr>
+          <w:rFonts w:ascii="Times New Roman" w:hAnsi="Times New Roman" w:cs="Times New Roman"/>
+          <w:sz w:val="24"/>
+          <w:szCs w:val="24"/>
+        </w:rPr>
+        <w:t>Froese</w:t>
+      </w:r>
+      <w:proofErr w:type="spellEnd"/>
+      <w:r>
+        <w:rPr>
+          <w:rFonts w:ascii="Times New Roman" w:hAnsi="Times New Roman" w:cs="Times New Roman"/>
+          <w:sz w:val="24"/>
+          <w:szCs w:val="24"/>
+        </w:rPr>
+        <w:t xml:space="preserve"> and </w:t>
+      </w:r>
+      <w:proofErr w:type="spellStart"/>
+      <w:r>
+        <w:rPr>
+          <w:rFonts w:ascii="Times New Roman" w:hAnsi="Times New Roman" w:cs="Times New Roman"/>
+          <w:sz w:val="24"/>
+          <w:szCs w:val="24"/>
+        </w:rPr>
+        <w:t>Pauly</w:t>
+      </w:r>
+      <w:proofErr w:type="spellEnd"/>
+      <w:r>
+        <w:rPr>
+          <w:rFonts w:ascii="Times New Roman" w:hAnsi="Times New Roman" w:cs="Times New Roman"/>
+          <w:sz w:val="24"/>
+          <w:szCs w:val="24"/>
+        </w:rPr>
+        <w:t>, 2014).</w:t>
       </w:r>
     </w:p>
     <w:p>
@@ -11448,7 +12557,43 @@
           <w:sz w:val="24"/>
           <w:szCs w:val="24"/>
         </w:rPr>
-        <w:t xml:space="preserve">  This result suggests Pygmy Whitefish in Lake Superior do not suffer from a missing or difficult to detect first annulus on scales as described by Zemlak and McPhail (2004).  However, we did have the same difficulties as Zemlak and McPhail (2004) with otoliths from young fish </w:t>
+        <w:t xml:space="preserve">  This result suggests Pygmy Whitefish in Lake Superior do not suffer from a missing or difficult to detect first annulus on scales as described by </w:t>
+      </w:r>
+      <w:proofErr w:type="spellStart"/>
+      <w:r>
+        <w:rPr>
+          <w:rFonts w:ascii="Times New Roman" w:hAnsi="Times New Roman" w:cs="Times New Roman"/>
+          <w:sz w:val="24"/>
+          <w:szCs w:val="24"/>
+        </w:rPr>
+        <w:t>Zemlak</w:t>
+      </w:r>
+      <w:proofErr w:type="spellEnd"/>
+      <w:r>
+        <w:rPr>
+          <w:rFonts w:ascii="Times New Roman" w:hAnsi="Times New Roman" w:cs="Times New Roman"/>
+          <w:sz w:val="24"/>
+          <w:szCs w:val="24"/>
+        </w:rPr>
+        <w:t xml:space="preserve"> and McPhail (2004).  However, we did have the same difficulties as </w:t>
+      </w:r>
+      <w:proofErr w:type="spellStart"/>
+      <w:r>
+        <w:rPr>
+          <w:rFonts w:ascii="Times New Roman" w:hAnsi="Times New Roman" w:cs="Times New Roman"/>
+          <w:sz w:val="24"/>
+          <w:szCs w:val="24"/>
+        </w:rPr>
+        <w:t>Zemlak</w:t>
+      </w:r>
+      <w:proofErr w:type="spellEnd"/>
+      <w:r>
+        <w:rPr>
+          <w:rFonts w:ascii="Times New Roman" w:hAnsi="Times New Roman" w:cs="Times New Roman"/>
+          <w:sz w:val="24"/>
+          <w:szCs w:val="24"/>
+        </w:rPr>
+        <w:t xml:space="preserve"> and McPhail (2004) with otoliths from young fish </w:t>
       </w:r>
       <w:r>
         <w:rPr>
@@ -11563,6 +12708,7 @@
           <w:sz w:val="24"/>
           <w:szCs w:val="24"/>
         </w:rPr>
+        <w:lastRenderedPageBreak/>
         <w:t>Sc</w:t>
       </w:r>
       <w:r>
@@ -11579,7 +12725,25 @@
           <w:sz w:val="24"/>
           <w:szCs w:val="24"/>
         </w:rPr>
-        <w:t>difficult to assess as circuli were few and crowded at the scale margin.</w:t>
+        <w:t xml:space="preserve">difficult to assess as </w:t>
+      </w:r>
+      <w:proofErr w:type="spellStart"/>
+      <w:r>
+        <w:rPr>
+          <w:rFonts w:ascii="Times New Roman" w:hAnsi="Times New Roman" w:cs="Times New Roman"/>
+          <w:sz w:val="24"/>
+          <w:szCs w:val="24"/>
+        </w:rPr>
+        <w:t>circuli</w:t>
+      </w:r>
+      <w:proofErr w:type="spellEnd"/>
+      <w:r>
+        <w:rPr>
+          <w:rFonts w:ascii="Times New Roman" w:hAnsi="Times New Roman" w:cs="Times New Roman"/>
+          <w:sz w:val="24"/>
+          <w:szCs w:val="24"/>
+        </w:rPr>
+        <w:t xml:space="preserve"> were few and crowded at the scale margin.</w:t>
       </w:r>
       <w:r>
         <w:rPr>
@@ -11611,24 +12775,33 @@
           <w:sz w:val="24"/>
           <w:szCs w:val="24"/>
         </w:rPr>
-        <w:t xml:space="preserve">age from </w:t>
-      </w:r>
-      <w:r>
-        <w:rPr>
-          <w:rFonts w:ascii="Times New Roman" w:hAnsi="Times New Roman" w:cs="Times New Roman"/>
-          <w:sz w:val="24"/>
-          <w:szCs w:val="24"/>
-        </w:rPr>
-        <w:lastRenderedPageBreak/>
-        <w:t xml:space="preserve">scales of older fish.  </w:t>
-      </w:r>
-      <w:r>
-        <w:rPr>
-          <w:rFonts w:ascii="Times New Roman" w:hAnsi="Times New Roman" w:cs="Times New Roman"/>
-          <w:sz w:val="24"/>
-          <w:szCs w:val="24"/>
-        </w:rPr>
-        <w:t>Crowded circuli at</w:t>
+        <w:t xml:space="preserve">age from scales of older fish.  </w:t>
+      </w:r>
+      <w:r>
+        <w:rPr>
+          <w:rFonts w:ascii="Times New Roman" w:hAnsi="Times New Roman" w:cs="Times New Roman"/>
+          <w:sz w:val="24"/>
+          <w:szCs w:val="24"/>
+        </w:rPr>
+        <w:t xml:space="preserve">Crowded </w:t>
+      </w:r>
+      <w:proofErr w:type="spellStart"/>
+      <w:r>
+        <w:rPr>
+          <w:rFonts w:ascii="Times New Roman" w:hAnsi="Times New Roman" w:cs="Times New Roman"/>
+          <w:sz w:val="24"/>
+          <w:szCs w:val="24"/>
+        </w:rPr>
+        <w:t>circuli</w:t>
+      </w:r>
+      <w:proofErr w:type="spellEnd"/>
+      <w:r>
+        <w:rPr>
+          <w:rFonts w:ascii="Times New Roman" w:hAnsi="Times New Roman" w:cs="Times New Roman"/>
+          <w:sz w:val="24"/>
+          <w:szCs w:val="24"/>
+        </w:rPr>
+        <w:t xml:space="preserve"> at</w:t>
       </w:r>
       <w:r>
         <w:rPr>
@@ -12099,7 +13272,25 @@
           <w:sz w:val="24"/>
           <w:szCs w:val="24"/>
         </w:rPr>
-        <w:t xml:space="preserve">Plumb (2006) (using otoliths) and Weisel </w:t>
+        <w:t xml:space="preserve">Plumb (2006) (using otoliths) and </w:t>
+      </w:r>
+      <w:proofErr w:type="spellStart"/>
+      <w:r>
+        <w:rPr>
+          <w:rFonts w:ascii="Times New Roman" w:hAnsi="Times New Roman" w:cs="Times New Roman"/>
+          <w:sz w:val="24"/>
+          <w:szCs w:val="24"/>
+        </w:rPr>
+        <w:t>Weisel</w:t>
+      </w:r>
+      <w:proofErr w:type="spellEnd"/>
+      <w:r>
+        <w:rPr>
+          <w:rFonts w:ascii="Times New Roman" w:hAnsi="Times New Roman" w:cs="Times New Roman"/>
+          <w:sz w:val="24"/>
+          <w:szCs w:val="24"/>
+        </w:rPr>
+        <w:t xml:space="preserve"> </w:t>
       </w:r>
       <w:r>
         <w:rPr>
@@ -12142,13 +13333,41 @@
         </w:rPr>
         <w:t xml:space="preserve">in </w:t>
       </w:r>
-      <w:r>
-        <w:rPr>
-          <w:rFonts w:ascii="Times New Roman" w:hAnsi="Times New Roman" w:cs="Times New Roman"/>
-          <w:sz w:val="24"/>
-          <w:szCs w:val="24"/>
-        </w:rPr>
-        <w:t xml:space="preserve">Eschmeyer and Bailey (1955) and McCart (1963) (both </w:t>
+      <w:proofErr w:type="spellStart"/>
+      <w:r>
+        <w:rPr>
+          <w:rFonts w:ascii="Times New Roman" w:hAnsi="Times New Roman" w:cs="Times New Roman"/>
+          <w:sz w:val="24"/>
+          <w:szCs w:val="24"/>
+        </w:rPr>
+        <w:t>Eschmeyer</w:t>
+      </w:r>
+      <w:proofErr w:type="spellEnd"/>
+      <w:r>
+        <w:rPr>
+          <w:rFonts w:ascii="Times New Roman" w:hAnsi="Times New Roman" w:cs="Times New Roman"/>
+          <w:sz w:val="24"/>
+          <w:szCs w:val="24"/>
+        </w:rPr>
+        <w:t xml:space="preserve"> and Bailey (1955) and </w:t>
+      </w:r>
+      <w:proofErr w:type="spellStart"/>
+      <w:r>
+        <w:rPr>
+          <w:rFonts w:ascii="Times New Roman" w:hAnsi="Times New Roman" w:cs="Times New Roman"/>
+          <w:sz w:val="24"/>
+          <w:szCs w:val="24"/>
+        </w:rPr>
+        <w:t>McCart</w:t>
+      </w:r>
+      <w:proofErr w:type="spellEnd"/>
+      <w:r>
+        <w:rPr>
+          <w:rFonts w:ascii="Times New Roman" w:hAnsi="Times New Roman" w:cs="Times New Roman"/>
+          <w:sz w:val="24"/>
+          <w:szCs w:val="24"/>
+        </w:rPr>
+        <w:t xml:space="preserve"> (1963) (both </w:t>
       </w:r>
       <w:r>
         <w:rPr>
@@ -12292,8 +13511,18 @@
           <w:sz w:val="24"/>
           <w:szCs w:val="24"/>
         </w:rPr>
-        <w:t>nd locations may have contributed to the observed variability as seasonal growth may commence in late May (McCart</w:t>
-      </w:r>
+        <w:t>nd locations may have contributed to the observed variability as seasonal growth may commence in late May (</w:t>
+      </w:r>
+      <w:proofErr w:type="spellStart"/>
+      <w:r>
+        <w:rPr>
+          <w:rFonts w:ascii="Times New Roman" w:hAnsi="Times New Roman" w:cs="Times New Roman"/>
+          <w:sz w:val="24"/>
+          <w:szCs w:val="24"/>
+        </w:rPr>
+        <w:t>McCart</w:t>
+      </w:r>
+      <w:proofErr w:type="spellEnd"/>
       <w:r>
         <w:rPr>
           <w:rFonts w:ascii="Times New Roman" w:hAnsi="Times New Roman" w:cs="Times New Roman"/>
@@ -12332,7 +13561,25 @@
           <w:sz w:val="24"/>
           <w:szCs w:val="24"/>
         </w:rPr>
-        <w:t xml:space="preserve"> Eschmeyer and Bailey (1955</w:t>
+        <w:t xml:space="preserve"> </w:t>
+      </w:r>
+      <w:proofErr w:type="spellStart"/>
+      <w:r>
+        <w:rPr>
+          <w:rFonts w:ascii="Times New Roman" w:hAnsi="Times New Roman" w:cs="Times New Roman"/>
+          <w:sz w:val="24"/>
+          <w:szCs w:val="24"/>
+        </w:rPr>
+        <w:t>Eschmeyer</w:t>
+      </w:r>
+      <w:proofErr w:type="spellEnd"/>
+      <w:r>
+        <w:rPr>
+          <w:rFonts w:ascii="Times New Roman" w:hAnsi="Times New Roman" w:cs="Times New Roman"/>
+          <w:sz w:val="24"/>
+          <w:szCs w:val="24"/>
+        </w:rPr>
+        <w:t xml:space="preserve"> and Bailey (1955</w:t>
       </w:r>
       <w:r>
         <w:rPr>
@@ -12364,7 +13611,16 @@
           <w:sz w:val="24"/>
           <w:szCs w:val="24"/>
         </w:rPr>
-        <w:t xml:space="preserve">Our sample sizes from different locations did not allow us to test for differences in age distributions or growth among locations.  </w:t>
+        <w:t xml:space="preserve">Our sample </w:t>
+      </w:r>
+      <w:r>
+        <w:rPr>
+          <w:rFonts w:ascii="Times New Roman" w:hAnsi="Times New Roman" w:cs="Times New Roman"/>
+          <w:sz w:val="24"/>
+          <w:szCs w:val="24"/>
+        </w:rPr>
+        <w:lastRenderedPageBreak/>
+        <w:t xml:space="preserve">sizes from different locations did not allow us to test for differences in age distributions or growth among locations.  </w:t>
       </w:r>
       <w:r>
         <w:rPr>
@@ -12412,7 +13668,6 @@
           <w:sz w:val="24"/>
           <w:szCs w:val="24"/>
         </w:rPr>
-        <w:lastRenderedPageBreak/>
         <w:t xml:space="preserve">the median </w:t>
       </w:r>
       <w:r>
@@ -12447,13 +13702,23 @@
         </w:rPr>
         <w:t xml:space="preserve"> reported by </w:t>
       </w:r>
-      <w:r>
-        <w:rPr>
-          <w:rFonts w:ascii="Times New Roman" w:hAnsi="Times New Roman" w:cs="Times New Roman"/>
-          <w:sz w:val="24"/>
-          <w:szCs w:val="24"/>
-        </w:rPr>
-        <w:t xml:space="preserve">Campana (2001) </w:t>
+      <w:proofErr w:type="spellStart"/>
+      <w:r>
+        <w:rPr>
+          <w:rFonts w:ascii="Times New Roman" w:hAnsi="Times New Roman" w:cs="Times New Roman"/>
+          <w:sz w:val="24"/>
+          <w:szCs w:val="24"/>
+        </w:rPr>
+        <w:t>Campana</w:t>
+      </w:r>
+      <w:proofErr w:type="spellEnd"/>
+      <w:r>
+        <w:rPr>
+          <w:rFonts w:ascii="Times New Roman" w:hAnsi="Times New Roman" w:cs="Times New Roman"/>
+          <w:sz w:val="24"/>
+          <w:szCs w:val="24"/>
+        </w:rPr>
+        <w:t xml:space="preserve"> (2001) </w:t>
       </w:r>
       <w:r>
         <w:rPr>
@@ -13034,13 +14299,23 @@
         </w:rPr>
         <w:t>(</w:t>
       </w:r>
-      <w:r>
-        <w:rPr>
-          <w:rFonts w:ascii="Times New Roman" w:hAnsi="Times New Roman" w:cs="Times New Roman"/>
-          <w:sz w:val="24"/>
-          <w:szCs w:val="24"/>
-        </w:rPr>
-        <w:t xml:space="preserve">Schertzer </w:t>
+      <w:proofErr w:type="spellStart"/>
+      <w:r>
+        <w:rPr>
+          <w:rFonts w:ascii="Times New Roman" w:hAnsi="Times New Roman" w:cs="Times New Roman"/>
+          <w:sz w:val="24"/>
+          <w:szCs w:val="24"/>
+        </w:rPr>
+        <w:t>Schertzer</w:t>
+      </w:r>
+      <w:proofErr w:type="spellEnd"/>
+      <w:r>
+        <w:rPr>
+          <w:rFonts w:ascii="Times New Roman" w:hAnsi="Times New Roman" w:cs="Times New Roman"/>
+          <w:sz w:val="24"/>
+          <w:szCs w:val="24"/>
+        </w:rPr>
+        <w:t xml:space="preserve"> </w:t>
       </w:r>
       <w:r>
         <w:rPr>
@@ -13096,7 +14371,25 @@
           <w:sz w:val="24"/>
           <w:szCs w:val="24"/>
         </w:rPr>
-        <w:t>Additionally, annular increments in mean length-at-age for fish older than age-3 were smaller in our study than in most other studies, including Eschmeyer and Bailey (1955).  This difference, however, may be due to our us</w:t>
+        <w:t xml:space="preserve">Additionally, annular increments in mean length-at-age for fish older than age-3 were smaller in our study than in most other studies, including </w:t>
+      </w:r>
+      <w:proofErr w:type="spellStart"/>
+      <w:r>
+        <w:rPr>
+          <w:rFonts w:ascii="Times New Roman" w:hAnsi="Times New Roman" w:cs="Times New Roman"/>
+          <w:sz w:val="24"/>
+          <w:szCs w:val="24"/>
+        </w:rPr>
+        <w:t>Eschmeyer</w:t>
+      </w:r>
+      <w:proofErr w:type="spellEnd"/>
+      <w:r>
+        <w:rPr>
+          <w:rFonts w:ascii="Times New Roman" w:hAnsi="Times New Roman" w:cs="Times New Roman"/>
+          <w:sz w:val="24"/>
+          <w:szCs w:val="24"/>
+        </w:rPr>
+        <w:t xml:space="preserve"> and Bailey (1955).  This difference, however, may be due to our us</w:t>
       </w:r>
       <w:r>
         <w:rPr>
@@ -13275,7 +14568,25 @@
           <w:sz w:val="24"/>
           <w:szCs w:val="24"/>
         </w:rPr>
-        <w:t xml:space="preserve"> (Eschmeyer </w:t>
+        <w:t xml:space="preserve"> (</w:t>
+      </w:r>
+      <w:proofErr w:type="spellStart"/>
+      <w:r>
+        <w:rPr>
+          <w:rFonts w:ascii="Times New Roman" w:hAnsi="Times New Roman" w:cs="Times New Roman"/>
+          <w:sz w:val="24"/>
+          <w:szCs w:val="24"/>
+        </w:rPr>
+        <w:t>Eschmeyer</w:t>
+      </w:r>
+      <w:proofErr w:type="spellEnd"/>
+      <w:r>
+        <w:rPr>
+          <w:rFonts w:ascii="Times New Roman" w:hAnsi="Times New Roman" w:cs="Times New Roman"/>
+          <w:sz w:val="24"/>
+          <w:szCs w:val="24"/>
+        </w:rPr>
+        <w:t xml:space="preserve"> </w:t>
       </w:r>
       <w:r>
         <w:rPr>
@@ -13435,7 +14746,25 @@
           <w:sz w:val="24"/>
           <w:szCs w:val="24"/>
         </w:rPr>
-        <w:t xml:space="preserve">Our mean lengths-at-age were somewhat lower than those reported by Eschmeyer and Bailey (1955), especially at the younger ages.  </w:t>
+        <w:t xml:space="preserve">Our mean lengths-at-age were somewhat lower than those reported by </w:t>
+      </w:r>
+      <w:proofErr w:type="spellStart"/>
+      <w:r>
+        <w:rPr>
+          <w:rFonts w:ascii="Times New Roman" w:hAnsi="Times New Roman" w:cs="Times New Roman"/>
+          <w:sz w:val="24"/>
+          <w:szCs w:val="24"/>
+        </w:rPr>
+        <w:t>Eschmeyer</w:t>
+      </w:r>
+      <w:proofErr w:type="spellEnd"/>
+      <w:r>
+        <w:rPr>
+          <w:rFonts w:ascii="Times New Roman" w:hAnsi="Times New Roman" w:cs="Times New Roman"/>
+          <w:sz w:val="24"/>
+          <w:szCs w:val="24"/>
+        </w:rPr>
+        <w:t xml:space="preserve"> and Bailey (1955), especially at the younger ages.  </w:t>
       </w:r>
       <w:r>
         <w:rPr>
@@ -13459,7 +14788,16 @@
           <w:sz w:val="24"/>
           <w:szCs w:val="24"/>
         </w:rPr>
-        <w:t xml:space="preserve"> in 2013 than 195</w:t>
+        <w:t xml:space="preserve"> in 2013 than </w:t>
+      </w:r>
+      <w:r>
+        <w:rPr>
+          <w:rFonts w:ascii="Times New Roman" w:hAnsi="Times New Roman" w:cs="Times New Roman"/>
+          <w:sz w:val="24"/>
+          <w:szCs w:val="24"/>
+        </w:rPr>
+        <w:lastRenderedPageBreak/>
+        <w:t>195</w:t>
       </w:r>
       <w:r>
         <w:rPr>
@@ -13531,16 +14869,7 @@
           <w:sz w:val="24"/>
           <w:szCs w:val="24"/>
         </w:rPr>
-        <w:t xml:space="preserve">  In summary the size, </w:t>
-      </w:r>
-      <w:r>
-        <w:rPr>
-          <w:rFonts w:ascii="Times New Roman" w:hAnsi="Times New Roman" w:cs="Times New Roman"/>
-          <w:sz w:val="24"/>
-          <w:szCs w:val="24"/>
-        </w:rPr>
-        <w:lastRenderedPageBreak/>
-        <w:t xml:space="preserve">age, and growth metrics we measured </w:t>
+        <w:t xml:space="preserve">  In summary the size, age, and growth metrics we measured </w:t>
       </w:r>
       <w:r>
         <w:rPr>
@@ -13612,21 +14941,7 @@
           <w:b w:val="0"/>
           <w:sz w:val="24"/>
         </w:rPr>
-        <w:t xml:space="preserve">continue to be discovered (e.g., Vecsei and Panayi 2015). </w:t>
-      </w:r>
-      <w:r>
-        <w:rPr>
-          <w:b w:val="0"/>
-          <w:sz w:val="24"/>
-        </w:rPr>
-        <w:t xml:space="preserve"> </w:t>
-      </w:r>
-      <w:r>
-        <w:rPr>
-          <w:b w:val="0"/>
-          <w:sz w:val="24"/>
-        </w:rPr>
-        <w:t xml:space="preserve">As a cold stenothermic glacial relic species (Scott and Crossman 1973; Taylor </w:t>
+        <w:t>continue to be discovered (</w:t>
       </w:r>
       <w:r>
         <w:rPr>
@@ -13634,99 +14949,133 @@
           <w:i/>
           <w:sz w:val="24"/>
         </w:rPr>
-        <w:t>et al.,</w:t>
+        <w:t>e.g.</w:t>
       </w:r>
       <w:r>
         <w:rPr>
           <w:b w:val="0"/>
           <w:sz w:val="24"/>
         </w:rPr>
-        <w:t xml:space="preserve"> 2011; Blanchfield </w:t>
-      </w:r>
+        <w:t xml:space="preserve">, </w:t>
+      </w:r>
+      <w:proofErr w:type="spellStart"/>
+      <w:r>
+        <w:rPr>
+          <w:b w:val="0"/>
+          <w:sz w:val="24"/>
+        </w:rPr>
+        <w:t>Vecsei</w:t>
+      </w:r>
+      <w:proofErr w:type="spellEnd"/>
+      <w:r>
+        <w:rPr>
+          <w:b w:val="0"/>
+          <w:sz w:val="24"/>
+        </w:rPr>
+        <w:t xml:space="preserve"> and </w:t>
+      </w:r>
+      <w:proofErr w:type="spellStart"/>
+      <w:r>
+        <w:rPr>
+          <w:b w:val="0"/>
+          <w:sz w:val="24"/>
+        </w:rPr>
+        <w:t>Panayi</w:t>
+      </w:r>
+      <w:proofErr w:type="spellEnd"/>
+      <w:r>
+        <w:rPr>
+          <w:b w:val="0"/>
+          <w:sz w:val="24"/>
+        </w:rPr>
+        <w:t xml:space="preserve"> 2015). </w:t>
+      </w:r>
+      <w:r>
+        <w:rPr>
+          <w:b w:val="0"/>
+          <w:sz w:val="24"/>
+        </w:rPr>
+        <w:t xml:space="preserve"> </w:t>
+      </w:r>
+      <w:r>
+        <w:rPr>
+          <w:b w:val="0"/>
+          <w:sz w:val="24"/>
+        </w:rPr>
+        <w:t>Although not commercial</w:t>
+      </w:r>
+      <w:r>
+        <w:rPr>
+          <w:b w:val="0"/>
+          <w:sz w:val="24"/>
+        </w:rPr>
+        <w:t>ly</w:t>
+      </w:r>
+      <w:r>
+        <w:rPr>
+          <w:b w:val="0"/>
+          <w:sz w:val="24"/>
+        </w:rPr>
+        <w:t xml:space="preserve"> or recreational</w:t>
+      </w:r>
+      <w:r>
+        <w:rPr>
+          <w:b w:val="0"/>
+          <w:sz w:val="24"/>
+        </w:rPr>
+        <w:t>ly valuable</w:t>
+      </w:r>
+      <w:r>
+        <w:rPr>
+          <w:b w:val="0"/>
+          <w:sz w:val="24"/>
+        </w:rPr>
+        <w:t xml:space="preserve">, Pygmy Whitefish </w:t>
+      </w:r>
+      <w:r>
+        <w:rPr>
+          <w:b w:val="0"/>
+          <w:sz w:val="24"/>
+        </w:rPr>
+        <w:t>are</w:t>
+      </w:r>
+      <w:r>
+        <w:rPr>
+          <w:b w:val="0"/>
+          <w:sz w:val="24"/>
+        </w:rPr>
+        <w:t xml:space="preserve"> a trophic link between </w:t>
+      </w:r>
+      <w:proofErr w:type="spellStart"/>
       <w:r>
         <w:rPr>
           <w:b w:val="0"/>
           <w:i/>
           <w:sz w:val="24"/>
         </w:rPr>
-        <w:t>et al.,</w:t>
-      </w:r>
+        <w:t>Diporeia</w:t>
+      </w:r>
+      <w:proofErr w:type="spellEnd"/>
       <w:r>
         <w:rPr>
           <w:b w:val="0"/>
           <w:sz w:val="24"/>
         </w:rPr>
-        <w:t xml:space="preserve"> 2014)</w:t>
+        <w:t xml:space="preserve"> </w:t>
       </w:r>
       <w:r>
         <w:rPr>
           <w:b w:val="0"/>
           <w:sz w:val="24"/>
         </w:rPr>
-        <w:t>,</w:t>
+        <w:t xml:space="preserve">spp. </w:t>
       </w:r>
       <w:r>
         <w:rPr>
           <w:b w:val="0"/>
           <w:sz w:val="24"/>
         </w:rPr>
-        <w:t xml:space="preserve"> life history information on this species provides insight into how climate change may affect the deepwater fish fauna of Lake Superior and elsewhere. </w:t>
-      </w:r>
-      <w:r>
-        <w:rPr>
-          <w:b w:val="0"/>
-          <w:sz w:val="24"/>
-        </w:rPr>
-        <w:t xml:space="preserve"> </w:t>
-      </w:r>
-      <w:r>
-        <w:rPr>
-          <w:b w:val="0"/>
-          <w:sz w:val="24"/>
-        </w:rPr>
-        <w:t>Although not commercial</w:t>
-      </w:r>
-      <w:r>
-        <w:rPr>
-          <w:b w:val="0"/>
-          <w:sz w:val="24"/>
-        </w:rPr>
-        <w:t>ly</w:t>
-      </w:r>
-      <w:r>
-        <w:rPr>
-          <w:b w:val="0"/>
-          <w:sz w:val="24"/>
-        </w:rPr>
-        <w:t xml:space="preserve"> or recreational</w:t>
-      </w:r>
-      <w:r>
-        <w:rPr>
-          <w:b w:val="0"/>
-          <w:sz w:val="24"/>
-        </w:rPr>
-        <w:t>ly valuable</w:t>
-      </w:r>
-      <w:r>
-        <w:rPr>
-          <w:b w:val="0"/>
-          <w:sz w:val="24"/>
-        </w:rPr>
-        <w:t xml:space="preserve">, Pygmy Whitefish </w:t>
-      </w:r>
-      <w:r>
-        <w:rPr>
-          <w:b w:val="0"/>
-          <w:sz w:val="24"/>
-        </w:rPr>
-        <w:t>are</w:t>
-      </w:r>
-      <w:r>
-        <w:rPr>
-          <w:b w:val="0"/>
-          <w:sz w:val="24"/>
-        </w:rPr>
-        <w:t xml:space="preserve"> a trophic link between </w:t>
+        <w:t>and Lake Trout (</w:t>
       </w:r>
       <w:r>
         <w:rPr>
@@ -13734,14 +15083,70 @@
           <w:i/>
           <w:sz w:val="24"/>
         </w:rPr>
-        <w:t>Diporeia</w:t>
+        <w:t>Salvelinus namaycush</w:t>
       </w:r>
       <w:r>
         <w:rPr>
           <w:b w:val="0"/>
           <w:sz w:val="24"/>
         </w:rPr>
-        <w:t xml:space="preserve"> and Lake Trout (</w:t>
+        <w:t xml:space="preserve">), Lake Superior’s top predator and </w:t>
+      </w:r>
+      <w:r>
+        <w:rPr>
+          <w:b w:val="0"/>
+          <w:sz w:val="24"/>
+        </w:rPr>
+        <w:t>a</w:t>
+      </w:r>
+      <w:r>
+        <w:rPr>
+          <w:b w:val="0"/>
+          <w:sz w:val="24"/>
+        </w:rPr>
+        <w:t xml:space="preserve"> commercial</w:t>
+      </w:r>
+      <w:r>
+        <w:rPr>
+          <w:b w:val="0"/>
+          <w:sz w:val="24"/>
+        </w:rPr>
+        <w:t>ly</w:t>
+      </w:r>
+      <w:r>
+        <w:rPr>
+          <w:b w:val="0"/>
+          <w:sz w:val="24"/>
+        </w:rPr>
+        <w:t xml:space="preserve"> and recreational</w:t>
+      </w:r>
+      <w:r>
+        <w:rPr>
+          <w:b w:val="0"/>
+          <w:sz w:val="24"/>
+        </w:rPr>
+        <w:t>ly important</w:t>
+      </w:r>
+      <w:r>
+        <w:rPr>
+          <w:b w:val="0"/>
+          <w:sz w:val="24"/>
+        </w:rPr>
+        <w:t xml:space="preserve"> species. </w:t>
+      </w:r>
+      <w:r>
+        <w:rPr>
+          <w:b w:val="0"/>
+          <w:sz w:val="24"/>
+        </w:rPr>
+        <w:t xml:space="preserve"> In addition, a</w:t>
+      </w:r>
+      <w:r>
+        <w:rPr>
+          <w:b w:val="0"/>
+          <w:sz w:val="24"/>
+        </w:rPr>
+        <w:t xml:space="preserve">s a cold stenothermic glacial relic species (Scott and Crossman 1973; Taylor </w:t>
       </w:r>
       <w:r>
         <w:rPr>
@@ -13749,62 +15154,81 @@
           <w:i/>
           <w:sz w:val="24"/>
         </w:rPr>
-        <w:t>Salvelinus namaycush</w:t>
+        <w:t>et al.,</w:t>
       </w:r>
       <w:r>
         <w:rPr>
           <w:b w:val="0"/>
           <w:sz w:val="24"/>
         </w:rPr>
-        <w:t xml:space="preserve">), Lake Superior’s top predator and </w:t>
-      </w:r>
+        <w:t xml:space="preserve"> 2011; </w:t>
+      </w:r>
+      <w:proofErr w:type="spellStart"/>
       <w:r>
         <w:rPr>
           <w:b w:val="0"/>
           <w:sz w:val="24"/>
         </w:rPr>
-        <w:t>a</w:t>
-      </w:r>
+        <w:t>Blanchfield</w:t>
+      </w:r>
+      <w:proofErr w:type="spellEnd"/>
       <w:r>
         <w:rPr>
           <w:b w:val="0"/>
           <w:sz w:val="24"/>
         </w:rPr>
-        <w:t xml:space="preserve"> commercial</w:t>
+        <w:t xml:space="preserve"> </w:t>
       </w:r>
       <w:r>
         <w:rPr>
           <w:b w:val="0"/>
-          <w:sz w:val="24"/>
-        </w:rPr>
-        <w:t>ly</w:t>
+          <w:i/>
+          <w:sz w:val="24"/>
+        </w:rPr>
+        <w:t>et al.,</w:t>
       </w:r>
       <w:r>
         <w:rPr>
           <w:b w:val="0"/>
           <w:sz w:val="24"/>
         </w:rPr>
-        <w:t xml:space="preserve"> and recreational</w:t>
+        <w:t xml:space="preserve"> 2014)</w:t>
       </w:r>
       <w:r>
         <w:rPr>
           <w:b w:val="0"/>
           <w:sz w:val="24"/>
         </w:rPr>
-        <w:t>ly important</w:t>
+        <w:t>,</w:t>
       </w:r>
       <w:r>
         <w:rPr>
           <w:b w:val="0"/>
           <w:sz w:val="24"/>
         </w:rPr>
-        <w:t xml:space="preserve"> species. </w:t>
-      </w:r>
+        <w:t xml:space="preserve"> life history information on this species provides insight into how climate change may affect the </w:t>
+      </w:r>
+      <w:proofErr w:type="spellStart"/>
       <w:r>
         <w:rPr>
           <w:b w:val="0"/>
           <w:sz w:val="24"/>
         </w:rPr>
+        <w:t>deepwater</w:t>
+      </w:r>
+      <w:proofErr w:type="spellEnd"/>
+      <w:r>
+        <w:rPr>
+          <w:b w:val="0"/>
+          <w:sz w:val="24"/>
+        </w:rPr>
+        <w:t xml:space="preserve"> fish fauna of Lake Superior and elsewhere. </w:t>
+      </w:r>
+      <w:r>
+        <w:rPr>
+          <w:b w:val="0"/>
+          <w:sz w:val="24"/>
+        </w:rPr>
         <w:t xml:space="preserve"> </w:t>
       </w:r>
       <w:r>
@@ -13854,7 +15278,21 @@
           <w:b w:val="0"/>
           <w:sz w:val="24"/>
         </w:rPr>
-        <w:t xml:space="preserve"> to adequately describe population structure.</w:t>
+        <w:t xml:space="preserve"> to adequately describe population structure</w:t>
+      </w:r>
+      <w:r>
+        <w:rPr>
+          <w:b w:val="0"/>
+          <w:sz w:val="24"/>
+        </w:rPr>
+        <w:t xml:space="preserve"> for this species</w:t>
+      </w:r>
+      <w:r>
+        <w:rPr>
+          <w:b w:val="0"/>
+          <w:sz w:val="24"/>
+        </w:rPr>
+        <w:t>.</w:t>
       </w:r>
     </w:p>
     <w:p>
@@ -14155,6 +15593,7 @@
           <w:sz w:val="24"/>
           <w:szCs w:val="24"/>
         </w:rPr>
+        <w:lastRenderedPageBreak/>
         <w:t>Literature Cited</w:t>
       </w:r>
     </w:p>
@@ -14171,6 +15610,7 @@
           <w:szCs w:val="24"/>
         </w:rPr>
       </w:pPr>
+      <w:proofErr w:type="spellStart"/>
       <w:r>
         <w:rPr>
           <w:rFonts w:ascii="Times New Roman" w:hAnsi="Times New Roman" w:cs="Times New Roman"/>
@@ -14178,9 +15618,9 @@
           <w:sz w:val="24"/>
           <w:szCs w:val="24"/>
         </w:rPr>
-        <w:lastRenderedPageBreak/>
         <w:t>Aass</w:t>
       </w:r>
+      <w:proofErr w:type="spellEnd"/>
       <w:r>
         <w:rPr>
           <w:rFonts w:ascii="Times New Roman" w:hAnsi="Times New Roman" w:cs="Times New Roman"/>
@@ -14205,18 +15645,9 @@
           <w:sz w:val="24"/>
           <w:szCs w:val="24"/>
         </w:rPr>
-        <w:t xml:space="preserve">. 1972. Age determination </w:t>
-      </w:r>
-      <w:bookmarkStart w:id="0" w:name="_GoBack"/>
-      <w:bookmarkEnd w:id="0"/>
-      <w:r>
-        <w:rPr>
-          <w:rFonts w:ascii="Times New Roman" w:hAnsi="Times New Roman" w:cs="Times New Roman"/>
-          <w:sz w:val="24"/>
-          <w:szCs w:val="24"/>
-        </w:rPr>
-        <w:t xml:space="preserve">and year-class fluctuation of cisco, </w:t>
-      </w:r>
+        <w:t xml:space="preserve">. 1972. Age determination and year-class fluctuation of cisco, </w:t>
+      </w:r>
+      <w:proofErr w:type="spellStart"/>
       <w:r>
         <w:rPr>
           <w:rFonts w:ascii="Times New Roman" w:hAnsi="Times New Roman" w:cs="Times New Roman"/>
@@ -14224,7 +15655,37 @@
           <w:sz w:val="24"/>
           <w:szCs w:val="24"/>
         </w:rPr>
-        <w:t xml:space="preserve">Coregonus albula </w:t>
+        <w:t>Coregonus</w:t>
+      </w:r>
+      <w:proofErr w:type="spellEnd"/>
+      <w:r>
+        <w:rPr>
+          <w:rFonts w:ascii="Times New Roman" w:hAnsi="Times New Roman" w:cs="Times New Roman"/>
+          <w:i/>
+          <w:sz w:val="24"/>
+          <w:szCs w:val="24"/>
+        </w:rPr>
+        <w:t xml:space="preserve"> </w:t>
+      </w:r>
+      <w:proofErr w:type="spellStart"/>
+      <w:r>
+        <w:rPr>
+          <w:rFonts w:ascii="Times New Roman" w:hAnsi="Times New Roman" w:cs="Times New Roman"/>
+          <w:i/>
+          <w:sz w:val="24"/>
+          <w:szCs w:val="24"/>
+        </w:rPr>
+        <w:t>albula</w:t>
+      </w:r>
+      <w:proofErr w:type="spellEnd"/>
+      <w:r>
+        <w:rPr>
+          <w:rFonts w:ascii="Times New Roman" w:hAnsi="Times New Roman" w:cs="Times New Roman"/>
+          <w:i/>
+          <w:sz w:val="24"/>
+          <w:szCs w:val="24"/>
+        </w:rPr>
+        <w:t xml:space="preserve"> </w:t>
       </w:r>
       <w:r>
         <w:rPr>
@@ -14249,7 +15710,25 @@
           <w:sz w:val="24"/>
           <w:szCs w:val="24"/>
         </w:rPr>
-        <w:t>, in the Mjøsa hydroelectric reservoir</w:t>
+        <w:t xml:space="preserve">, in the </w:t>
+      </w:r>
+      <w:proofErr w:type="spellStart"/>
+      <w:r>
+        <w:rPr>
+          <w:rFonts w:ascii="Times New Roman" w:hAnsi="Times New Roman" w:cs="Times New Roman"/>
+          <w:sz w:val="24"/>
+          <w:szCs w:val="24"/>
+        </w:rPr>
+        <w:t>Mjøsa</w:t>
+      </w:r>
+      <w:proofErr w:type="spellEnd"/>
+      <w:r>
+        <w:rPr>
+          <w:rFonts w:ascii="Times New Roman" w:hAnsi="Times New Roman" w:cs="Times New Roman"/>
+          <w:sz w:val="24"/>
+          <w:szCs w:val="24"/>
+        </w:rPr>
+        <w:t xml:space="preserve"> hydroelectric reservoir</w:t>
       </w:r>
       <w:r>
         <w:rPr>
@@ -14291,6 +15770,7 @@
         </w:rPr>
         <w:t xml:space="preserve"> </w:t>
       </w:r>
+      <w:proofErr w:type="spellStart"/>
       <w:r>
         <w:rPr>
           <w:rFonts w:ascii="Times New Roman" w:hAnsi="Times New Roman" w:cs="Times New Roman"/>
@@ -14299,6 +15779,7 @@
         </w:rPr>
         <w:t>Drottningholm</w:t>
       </w:r>
+      <w:proofErr w:type="spellEnd"/>
       <w:r>
         <w:rPr>
           <w:rFonts w:ascii="Times New Roman" w:hAnsi="Times New Roman" w:cs="Times New Roman"/>
@@ -14460,6 +15941,7 @@
         </w:rPr>
         <w:t xml:space="preserve">. 1984. A comparison of otolith and scale ages for western Labrador lake whitefish, </w:t>
       </w:r>
+      <w:proofErr w:type="spellStart"/>
       <w:r>
         <w:rPr>
           <w:rFonts w:ascii="Times New Roman" w:hAnsi="Times New Roman" w:cs="Times New Roman"/>
@@ -14467,8 +15949,29 @@
           <w:sz w:val="24"/>
           <w:szCs w:val="24"/>
         </w:rPr>
-        <w:t>Coregonus clupeaformis</w:t>
-      </w:r>
+        <w:t>Coregonus</w:t>
+      </w:r>
+      <w:proofErr w:type="spellEnd"/>
+      <w:r>
+        <w:rPr>
+          <w:rFonts w:ascii="Times New Roman" w:hAnsi="Times New Roman" w:cs="Times New Roman"/>
+          <w:i/>
+          <w:sz w:val="24"/>
+          <w:szCs w:val="24"/>
+        </w:rPr>
+        <w:t xml:space="preserve"> </w:t>
+      </w:r>
+      <w:proofErr w:type="spellStart"/>
+      <w:r>
+        <w:rPr>
+          <w:rFonts w:ascii="Times New Roman" w:hAnsi="Times New Roman" w:cs="Times New Roman"/>
+          <w:i/>
+          <w:sz w:val="24"/>
+          <w:szCs w:val="24"/>
+        </w:rPr>
+        <w:t>clupeaformis</w:t>
+      </w:r>
+      <w:proofErr w:type="spellEnd"/>
       <w:r>
         <w:rPr>
           <w:rFonts w:ascii="Times New Roman" w:hAnsi="Times New Roman" w:cs="Times New Roman"/>
@@ -14659,6 +16162,7 @@
         </w:rPr>
         <w:t>. 2014. Characteristics of riverine broadcast spawning pygmy whitefish (</w:t>
       </w:r>
+      <w:proofErr w:type="spellStart"/>
       <w:r>
         <w:rPr>
           <w:rFonts w:ascii="Times New Roman" w:hAnsi="Times New Roman" w:cs="Times New Roman"/>
@@ -14666,8 +16170,29 @@
           <w:sz w:val="24"/>
           <w:szCs w:val="24"/>
         </w:rPr>
-        <w:t>Prosopium coulterii</w:t>
-      </w:r>
+        <w:t>Prosopium</w:t>
+      </w:r>
+      <w:proofErr w:type="spellEnd"/>
+      <w:r>
+        <w:rPr>
+          <w:rFonts w:ascii="Times New Roman" w:hAnsi="Times New Roman" w:cs="Times New Roman"/>
+          <w:i/>
+          <w:sz w:val="24"/>
+          <w:szCs w:val="24"/>
+        </w:rPr>
+        <w:t xml:space="preserve"> </w:t>
+      </w:r>
+      <w:proofErr w:type="spellStart"/>
+      <w:r>
+        <w:rPr>
+          <w:rFonts w:ascii="Times New Roman" w:hAnsi="Times New Roman" w:cs="Times New Roman"/>
+          <w:i/>
+          <w:sz w:val="24"/>
+          <w:szCs w:val="24"/>
+        </w:rPr>
+        <w:t>coulterii</w:t>
+      </w:r>
+      <w:proofErr w:type="spellEnd"/>
       <w:r>
         <w:rPr>
           <w:rFonts w:ascii="Times New Roman" w:hAnsi="Times New Roman" w:cs="Times New Roman"/>
@@ -14748,6 +16273,7 @@
           <w:szCs w:val="24"/>
         </w:rPr>
       </w:pPr>
+      <w:proofErr w:type="spellStart"/>
       <w:r>
         <w:rPr>
           <w:rFonts w:ascii="Times New Roman" w:hAnsi="Times New Roman" w:cs="Times New Roman"/>
@@ -14757,6 +16283,7 @@
         </w:rPr>
         <w:t>Baty</w:t>
       </w:r>
+      <w:proofErr w:type="spellEnd"/>
       <w:r>
         <w:rPr>
           <w:rFonts w:ascii="Times New Roman" w:hAnsi="Times New Roman" w:cs="Times New Roman"/>
@@ -14838,6 +16365,7 @@
         </w:rPr>
         <w:t xml:space="preserve">M. </w:t>
       </w:r>
+      <w:proofErr w:type="spellStart"/>
       <w:r>
         <w:rPr>
           <w:rFonts w:ascii="Times New Roman" w:hAnsi="Times New Roman" w:cs="Times New Roman"/>
@@ -14845,8 +16373,9 @@
           <w:sz w:val="24"/>
           <w:szCs w:val="24"/>
         </w:rPr>
-        <w:t xml:space="preserve">Brutsche, </w:t>
-      </w:r>
+        <w:t>Brutsche</w:t>
+      </w:r>
+      <w:proofErr w:type="spellEnd"/>
       <w:r>
         <w:rPr>
           <w:rFonts w:ascii="Times New Roman" w:hAnsi="Times New Roman" w:cs="Times New Roman"/>
@@ -14854,8 +16383,18 @@
           <w:sz w:val="24"/>
           <w:szCs w:val="24"/>
         </w:rPr>
+        <w:t xml:space="preserve">, </w:t>
+      </w:r>
+      <w:r>
+        <w:rPr>
+          <w:rFonts w:ascii="Times New Roman" w:hAnsi="Times New Roman" w:cs="Times New Roman"/>
+          <w:smallCaps/>
+          <w:sz w:val="24"/>
+          <w:szCs w:val="24"/>
+        </w:rPr>
         <w:t xml:space="preserve">J. P. </w:t>
       </w:r>
+      <w:proofErr w:type="spellStart"/>
       <w:r>
         <w:rPr>
           <w:rFonts w:ascii="Times New Roman" w:hAnsi="Times New Roman" w:cs="Times New Roman"/>
@@ -14863,8 +16402,9 @@
           <w:sz w:val="24"/>
           <w:szCs w:val="24"/>
         </w:rPr>
-        <w:t xml:space="preserve">Flandrois, </w:t>
-      </w:r>
+        <w:t>Flandrois</w:t>
+      </w:r>
+      <w:proofErr w:type="spellEnd"/>
       <w:r>
         <w:rPr>
           <w:rFonts w:ascii="Times New Roman" w:hAnsi="Times New Roman" w:cs="Times New Roman"/>
@@ -14872,8 +16412,18 @@
           <w:sz w:val="24"/>
           <w:szCs w:val="24"/>
         </w:rPr>
+        <w:t xml:space="preserve">, </w:t>
+      </w:r>
+      <w:r>
+        <w:rPr>
+          <w:rFonts w:ascii="Times New Roman" w:hAnsi="Times New Roman" w:cs="Times New Roman"/>
+          <w:smallCaps/>
+          <w:sz w:val="24"/>
+          <w:szCs w:val="24"/>
+        </w:rPr>
         <w:t xml:space="preserve">and M. L. </w:t>
       </w:r>
+      <w:proofErr w:type="spellStart"/>
       <w:r>
         <w:rPr>
           <w:rFonts w:ascii="Times New Roman" w:hAnsi="Times New Roman" w:cs="Times New Roman"/>
@@ -14890,7 +16440,17 @@
           <w:sz w:val="24"/>
           <w:szCs w:val="24"/>
         </w:rPr>
-        <w:t>ette-Muller</w:t>
+        <w:t>ette</w:t>
+      </w:r>
+      <w:proofErr w:type="spellEnd"/>
+      <w:r>
+        <w:rPr>
+          <w:rFonts w:ascii="Times New Roman" w:hAnsi="Times New Roman" w:cs="Times New Roman"/>
+          <w:smallCaps/>
+          <w:sz w:val="24"/>
+          <w:szCs w:val="24"/>
+        </w:rPr>
+        <w:t>-Muller</w:t>
       </w:r>
       <w:r>
         <w:rPr>
@@ -14914,7 +16474,17 @@
           <w:sz w:val="24"/>
           <w:szCs w:val="24"/>
         </w:rPr>
-        <w:t>. n</w:t>
+        <w:t xml:space="preserve">. </w:t>
+      </w:r>
+      <w:proofErr w:type="spellStart"/>
+      <w:proofErr w:type="gramStart"/>
+      <w:r>
+        <w:rPr>
+          <w:rFonts w:ascii="Times New Roman" w:hAnsi="Times New Roman" w:cs="Times New Roman"/>
+          <w:sz w:val="24"/>
+          <w:szCs w:val="24"/>
+        </w:rPr>
+        <w:t>n</w:t>
       </w:r>
       <w:r>
         <w:rPr>
@@ -14924,6 +16494,8 @@
         </w:rPr>
         <w:t>lstools</w:t>
       </w:r>
+      <w:proofErr w:type="spellEnd"/>
+      <w:proofErr w:type="gramEnd"/>
       <w:r>
         <w:rPr>
           <w:rFonts w:ascii="Times New Roman" w:hAnsi="Times New Roman" w:cs="Times New Roman"/>
@@ -15095,6 +16667,7 @@
           <w:szCs w:val="24"/>
         </w:rPr>
       </w:pPr>
+      <w:proofErr w:type="spellStart"/>
       <w:r>
         <w:rPr>
           <w:rFonts w:ascii="Times New Roman" w:hAnsi="Times New Roman" w:cs="Times New Roman"/>
@@ -15104,6 +16677,7 @@
         </w:rPr>
         <w:t>Blanchfield</w:t>
       </w:r>
+      <w:proofErr w:type="spellEnd"/>
       <w:r>
         <w:rPr>
           <w:rFonts w:ascii="Times New Roman" w:hAnsi="Times New Roman" w:cs="Times New Roman"/>
@@ -15269,6 +16843,7 @@
         </w:rPr>
         <w:t>elict: Pygmy Whitefish (</w:t>
       </w:r>
+      <w:proofErr w:type="spellStart"/>
       <w:r>
         <w:rPr>
           <w:rFonts w:ascii="Times New Roman" w:hAnsi="Times New Roman" w:cs="Times New Roman"/>
@@ -15276,8 +16851,29 @@
           <w:sz w:val="24"/>
           <w:szCs w:val="24"/>
         </w:rPr>
-        <w:t>Prosopium coulterii</w:t>
-      </w:r>
+        <w:t>Prosopium</w:t>
+      </w:r>
+      <w:proofErr w:type="spellEnd"/>
+      <w:r>
+        <w:rPr>
+          <w:rFonts w:ascii="Times New Roman" w:hAnsi="Times New Roman" w:cs="Times New Roman"/>
+          <w:i/>
+          <w:sz w:val="24"/>
+          <w:szCs w:val="24"/>
+        </w:rPr>
+        <w:t xml:space="preserve"> </w:t>
+      </w:r>
+      <w:proofErr w:type="spellStart"/>
+      <w:r>
+        <w:rPr>
+          <w:rFonts w:ascii="Times New Roman" w:hAnsi="Times New Roman" w:cs="Times New Roman"/>
+          <w:i/>
+          <w:sz w:val="24"/>
+          <w:szCs w:val="24"/>
+        </w:rPr>
+        <w:t>coulterii</w:t>
+      </w:r>
+      <w:proofErr w:type="spellEnd"/>
       <w:r>
         <w:rPr>
           <w:rFonts w:ascii="Times New Roman" w:hAnsi="Times New Roman" w:cs="Times New Roman"/>
@@ -15393,6 +16989,7 @@
           <w:szCs w:val="24"/>
         </w:rPr>
       </w:pPr>
+      <w:proofErr w:type="spellStart"/>
       <w:r>
         <w:rPr>
           <w:rFonts w:ascii="Times New Roman" w:hAnsi="Times New Roman" w:cs="Times New Roman"/>
@@ -15402,6 +16999,7 @@
         </w:rPr>
         <w:t>Campana</w:t>
       </w:r>
+      <w:proofErr w:type="spellEnd"/>
       <w:r>
         <w:rPr>
           <w:rFonts w:ascii="Times New Roman" w:hAnsi="Times New Roman" w:cs="Times New Roman"/>
@@ -15912,6 +17510,7 @@
           <w:szCs w:val="24"/>
         </w:rPr>
       </w:pPr>
+      <w:proofErr w:type="spellStart"/>
       <w:r>
         <w:rPr>
           <w:rFonts w:ascii="Times New Roman" w:hAnsi="Times New Roman" w:cs="Times New Roman"/>
@@ -15919,8 +17518,10 @@
           <w:sz w:val="24"/>
           <w:szCs w:val="24"/>
         </w:rPr>
+        <w:lastRenderedPageBreak/>
         <w:t>Chereshnev</w:t>
       </w:r>
+      <w:proofErr w:type="spellEnd"/>
       <w:r>
         <w:rPr>
           <w:rFonts w:ascii="Times New Roman" w:hAnsi="Times New Roman" w:cs="Times New Roman"/>
@@ -15984,6 +17585,7 @@
         </w:rPr>
         <w:t xml:space="preserve">M. B. </w:t>
       </w:r>
+      <w:proofErr w:type="spellStart"/>
       <w:r>
         <w:rPr>
           <w:rFonts w:ascii="Times New Roman" w:hAnsi="Times New Roman" w:cs="Times New Roman"/>
@@ -15993,6 +17595,7 @@
         </w:rPr>
         <w:t>Skopets</w:t>
       </w:r>
+      <w:proofErr w:type="spellEnd"/>
       <w:r>
         <w:rPr>
           <w:rFonts w:ascii="Times New Roman" w:hAnsi="Times New Roman" w:cs="Times New Roman"/>
@@ -16025,6 +17628,7 @@
         </w:rPr>
         <w:t xml:space="preserve">hitefish, </w:t>
       </w:r>
+      <w:proofErr w:type="spellStart"/>
       <w:r>
         <w:rPr>
           <w:rFonts w:ascii="Times New Roman" w:hAnsi="Times New Roman" w:cs="Times New Roman"/>
@@ -16032,8 +17636,29 @@
           <w:sz w:val="24"/>
           <w:szCs w:val="24"/>
         </w:rPr>
-        <w:t>Prosopium coulteri</w:t>
-      </w:r>
+        <w:t>Prosopium</w:t>
+      </w:r>
+      <w:proofErr w:type="spellEnd"/>
+      <w:r>
+        <w:rPr>
+          <w:rFonts w:ascii="Times New Roman" w:hAnsi="Times New Roman" w:cs="Times New Roman"/>
+          <w:i/>
+          <w:sz w:val="24"/>
+          <w:szCs w:val="24"/>
+        </w:rPr>
+        <w:t xml:space="preserve"> </w:t>
+      </w:r>
+      <w:proofErr w:type="spellStart"/>
+      <w:r>
+        <w:rPr>
+          <w:rFonts w:ascii="Times New Roman" w:hAnsi="Times New Roman" w:cs="Times New Roman"/>
+          <w:i/>
+          <w:sz w:val="24"/>
+          <w:szCs w:val="24"/>
+        </w:rPr>
+        <w:t>coulteri</w:t>
+      </w:r>
+      <w:proofErr w:type="spellEnd"/>
       <w:r>
         <w:rPr>
           <w:rFonts w:ascii="Times New Roman" w:hAnsi="Times New Roman" w:cs="Times New Roman"/>
@@ -16050,6 +17675,7 @@
         </w:rPr>
         <w:t xml:space="preserve"> from </w:t>
       </w:r>
+      <w:proofErr w:type="spellStart"/>
       <w:r>
         <w:rPr>
           <w:rFonts w:ascii="Times New Roman" w:hAnsi="Times New Roman" w:cs="Times New Roman"/>
@@ -16064,7 +17690,16 @@
           <w:sz w:val="24"/>
           <w:szCs w:val="24"/>
         </w:rPr>
-        <w:t xml:space="preserve">mguem </w:t>
+        <w:t>mguem</w:t>
+      </w:r>
+      <w:proofErr w:type="spellEnd"/>
+      <w:r>
+        <w:rPr>
+          <w:rFonts w:ascii="Times New Roman" w:hAnsi="Times New Roman" w:cs="Times New Roman"/>
+          <w:sz w:val="24"/>
+          <w:szCs w:val="24"/>
+        </w:rPr>
+        <w:t xml:space="preserve"> </w:t>
       </w:r>
       <w:r>
         <w:rPr>
@@ -16098,6 +17733,7 @@
         </w:rPr>
         <w:t>asin (</w:t>
       </w:r>
+      <w:proofErr w:type="spellStart"/>
       <w:r>
         <w:rPr>
           <w:rFonts w:ascii="Times New Roman" w:hAnsi="Times New Roman" w:cs="Times New Roman"/>
@@ -16112,7 +17748,16 @@
           <w:sz w:val="24"/>
           <w:szCs w:val="24"/>
         </w:rPr>
-        <w:t xml:space="preserve">hukotski </w:t>
+        <w:t>hukotski</w:t>
+      </w:r>
+      <w:proofErr w:type="spellEnd"/>
+      <w:r>
+        <w:rPr>
+          <w:rFonts w:ascii="Times New Roman" w:hAnsi="Times New Roman" w:cs="Times New Roman"/>
+          <w:sz w:val="24"/>
+          <w:szCs w:val="24"/>
+        </w:rPr>
+        <w:t xml:space="preserve"> </w:t>
       </w:r>
       <w:r>
         <w:rPr>
@@ -16210,6 +17855,7 @@
           <w:szCs w:val="24"/>
         </w:rPr>
       </w:pPr>
+      <w:proofErr w:type="spellStart"/>
       <w:r>
         <w:rPr>
           <w:rFonts w:ascii="Times New Roman" w:hAnsi="Times New Roman" w:cs="Times New Roman"/>
@@ -16217,9 +17863,9 @@
           <w:sz w:val="24"/>
           <w:szCs w:val="24"/>
         </w:rPr>
-        <w:lastRenderedPageBreak/>
         <w:t>Eschmeyer</w:t>
       </w:r>
+      <w:proofErr w:type="spellEnd"/>
       <w:r>
         <w:rPr>
           <w:rFonts w:ascii="Times New Roman" w:hAnsi="Times New Roman" w:cs="Times New Roman"/>
@@ -16308,6 +17954,7 @@
         </w:rPr>
         <w:t xml:space="preserve">hitefish, </w:t>
       </w:r>
+      <w:proofErr w:type="spellStart"/>
       <w:r>
         <w:rPr>
           <w:rFonts w:ascii="Times New Roman" w:hAnsi="Times New Roman" w:cs="Times New Roman"/>
@@ -16315,8 +17962,29 @@
           <w:sz w:val="24"/>
           <w:szCs w:val="24"/>
         </w:rPr>
-        <w:t>Coregonus coulteri</w:t>
-      </w:r>
+        <w:t>Coregonus</w:t>
+      </w:r>
+      <w:proofErr w:type="spellEnd"/>
+      <w:r>
+        <w:rPr>
+          <w:rFonts w:ascii="Times New Roman" w:hAnsi="Times New Roman" w:cs="Times New Roman"/>
+          <w:i/>
+          <w:sz w:val="24"/>
+          <w:szCs w:val="24"/>
+        </w:rPr>
+        <w:t xml:space="preserve"> </w:t>
+      </w:r>
+      <w:proofErr w:type="spellStart"/>
+      <w:r>
+        <w:rPr>
+          <w:rFonts w:ascii="Times New Roman" w:hAnsi="Times New Roman" w:cs="Times New Roman"/>
+          <w:i/>
+          <w:sz w:val="24"/>
+          <w:szCs w:val="24"/>
+        </w:rPr>
+        <w:t>coulteri</w:t>
+      </w:r>
+      <w:proofErr w:type="spellEnd"/>
       <w:r>
         <w:rPr>
           <w:rFonts w:ascii="Times New Roman" w:hAnsi="Times New Roman" w:cs="Times New Roman"/>
@@ -16530,6 +18198,7 @@
         </w:rPr>
         <w:t xml:space="preserve">J. M. </w:t>
       </w:r>
+      <w:proofErr w:type="spellStart"/>
       <w:r>
         <w:rPr>
           <w:rFonts w:ascii="Times New Roman" w:hAnsi="Times New Roman" w:cs="Times New Roman"/>
@@ -16539,6 +18208,7 @@
         </w:rPr>
         <w:t>Hoenig</w:t>
       </w:r>
+      <w:proofErr w:type="spellEnd"/>
       <w:r>
         <w:rPr>
           <w:rFonts w:ascii="Times New Roman" w:hAnsi="Times New Roman" w:cs="Times New Roman"/>
@@ -16952,6 +18622,7 @@
           <w:szCs w:val="24"/>
         </w:rPr>
       </w:pPr>
+      <w:proofErr w:type="spellStart"/>
       <w:r>
         <w:rPr>
           <w:rFonts w:ascii="Times New Roman" w:hAnsi="Times New Roman" w:cs="Times New Roman"/>
@@ -16961,6 +18632,7 @@
         </w:rPr>
         <w:t>Froese</w:t>
       </w:r>
+      <w:proofErr w:type="spellEnd"/>
       <w:r>
         <w:rPr>
           <w:rFonts w:ascii="Times New Roman" w:hAnsi="Times New Roman" w:cs="Times New Roman"/>
@@ -17129,6 +18801,7 @@
         </w:rPr>
         <w:t xml:space="preserve">D. </w:t>
       </w:r>
+      <w:proofErr w:type="spellStart"/>
       <w:r>
         <w:rPr>
           <w:rFonts w:ascii="Times New Roman" w:hAnsi="Times New Roman" w:cs="Times New Roman"/>
@@ -17138,13 +18811,32 @@
         </w:rPr>
         <w:t>Pauly</w:t>
       </w:r>
-      <w:r>
-        <w:rPr>
-          <w:rFonts w:ascii="Times New Roman" w:hAnsi="Times New Roman" w:cs="Times New Roman"/>
-          <w:sz w:val="24"/>
-          <w:szCs w:val="24"/>
-        </w:rPr>
-        <w:t>. 2014. FishBase.</w:t>
+      <w:proofErr w:type="spellEnd"/>
+      <w:r>
+        <w:rPr>
+          <w:rFonts w:ascii="Times New Roman" w:hAnsi="Times New Roman" w:cs="Times New Roman"/>
+          <w:sz w:val="24"/>
+          <w:szCs w:val="24"/>
+        </w:rPr>
+        <w:t xml:space="preserve">. 2014. </w:t>
+      </w:r>
+      <w:proofErr w:type="spellStart"/>
+      <w:r>
+        <w:rPr>
+          <w:rFonts w:ascii="Times New Roman" w:hAnsi="Times New Roman" w:cs="Times New Roman"/>
+          <w:sz w:val="24"/>
+          <w:szCs w:val="24"/>
+        </w:rPr>
+        <w:t>FishBase</w:t>
+      </w:r>
+      <w:proofErr w:type="spellEnd"/>
+      <w:r>
+        <w:rPr>
+          <w:rFonts w:ascii="Times New Roman" w:hAnsi="Times New Roman" w:cs="Times New Roman"/>
+          <w:sz w:val="24"/>
+          <w:szCs w:val="24"/>
+        </w:rPr>
+        <w:t>.</w:t>
       </w:r>
       <w:r>
         <w:rPr>
@@ -17479,8 +19171,10 @@
           <w:sz w:val="24"/>
           <w:szCs w:val="24"/>
         </w:rPr>
-        <w:t>Aquatic Ecosystem Health Manag.</w:t>
-      </w:r>
+        <w:t xml:space="preserve">Aquatic Ecosystem Health </w:t>
+      </w:r>
+      <w:proofErr w:type="spellStart"/>
+      <w:proofErr w:type="gramStart"/>
       <w:r>
         <w:rPr>
           <w:rFonts w:ascii="Times New Roman" w:hAnsi="Times New Roman" w:cs="Times New Roman"/>
@@ -17488,8 +19182,28 @@
           <w:sz w:val="24"/>
           <w:szCs w:val="24"/>
         </w:rPr>
+        <w:t>Manag</w:t>
+      </w:r>
+      <w:proofErr w:type="spellEnd"/>
+      <w:r>
+        <w:rPr>
+          <w:rFonts w:ascii="Times New Roman" w:hAnsi="Times New Roman" w:cs="Times New Roman"/>
+          <w:i/>
+          <w:sz w:val="24"/>
+          <w:szCs w:val="24"/>
+        </w:rPr>
+        <w:t>.</w:t>
+      </w:r>
+      <w:r>
+        <w:rPr>
+          <w:rFonts w:ascii="Times New Roman" w:hAnsi="Times New Roman" w:cs="Times New Roman"/>
+          <w:i/>
+          <w:sz w:val="24"/>
+          <w:szCs w:val="24"/>
+        </w:rPr>
         <w:t>,</w:t>
       </w:r>
+      <w:proofErr w:type="gramEnd"/>
       <w:r>
         <w:rPr>
           <w:rFonts w:ascii="Times New Roman" w:hAnsi="Times New Roman" w:cs="Times New Roman"/>
@@ -17649,6 +19363,7 @@
         </w:rPr>
         <w:t xml:space="preserve">hitefish, </w:t>
       </w:r>
+      <w:proofErr w:type="spellStart"/>
       <w:r>
         <w:rPr>
           <w:rFonts w:ascii="Times New Roman" w:hAnsi="Times New Roman" w:cs="Times New Roman"/>
@@ -17656,15 +19371,45 @@
           <w:sz w:val="24"/>
           <w:szCs w:val="24"/>
         </w:rPr>
-        <w:t>Prosopium coulteri</w:t>
-      </w:r>
-      <w:r>
-        <w:rPr>
-          <w:rFonts w:ascii="Times New Roman" w:hAnsi="Times New Roman" w:cs="Times New Roman"/>
-          <w:sz w:val="24"/>
-          <w:szCs w:val="24"/>
-        </w:rPr>
-        <w:t>, in the N</w:t>
+        <w:t>Prosopium</w:t>
+      </w:r>
+      <w:proofErr w:type="spellEnd"/>
+      <w:r>
+        <w:rPr>
+          <w:rFonts w:ascii="Times New Roman" w:hAnsi="Times New Roman" w:cs="Times New Roman"/>
+          <w:i/>
+          <w:sz w:val="24"/>
+          <w:szCs w:val="24"/>
+        </w:rPr>
+        <w:t xml:space="preserve"> </w:t>
+      </w:r>
+      <w:proofErr w:type="spellStart"/>
+      <w:r>
+        <w:rPr>
+          <w:rFonts w:ascii="Times New Roman" w:hAnsi="Times New Roman" w:cs="Times New Roman"/>
+          <w:i/>
+          <w:sz w:val="24"/>
+          <w:szCs w:val="24"/>
+        </w:rPr>
+        <w:t>coulteri</w:t>
+      </w:r>
+      <w:proofErr w:type="spellEnd"/>
+      <w:r>
+        <w:rPr>
+          <w:rFonts w:ascii="Times New Roman" w:hAnsi="Times New Roman" w:cs="Times New Roman"/>
+          <w:sz w:val="24"/>
+          <w:szCs w:val="24"/>
+        </w:rPr>
+        <w:t xml:space="preserve">, in the </w:t>
+      </w:r>
+      <w:proofErr w:type="spellStart"/>
+      <w:r>
+        <w:rPr>
+          <w:rFonts w:ascii="Times New Roman" w:hAnsi="Times New Roman" w:cs="Times New Roman"/>
+          <w:sz w:val="24"/>
+          <w:szCs w:val="24"/>
+        </w:rPr>
+        <w:t>N</w:t>
       </w:r>
       <w:r>
         <w:rPr>
@@ -17674,6 +19419,7 @@
         </w:rPr>
         <w:t>aknek</w:t>
       </w:r>
+      <w:proofErr w:type="spellEnd"/>
       <w:r>
         <w:rPr>
           <w:rFonts w:ascii="Times New Roman" w:hAnsi="Times New Roman" w:cs="Times New Roman"/>
@@ -17738,8 +19484,19 @@
           <w:sz w:val="24"/>
           <w:szCs w:val="24"/>
         </w:rPr>
-        <w:t xml:space="preserve"> and Wildl</w:t>
-      </w:r>
+        <w:t xml:space="preserve"> and </w:t>
+      </w:r>
+      <w:proofErr w:type="spellStart"/>
+      <w:r>
+        <w:rPr>
+          <w:rFonts w:ascii="Times New Roman" w:hAnsi="Times New Roman" w:cs="Times New Roman"/>
+          <w:i/>
+          <w:sz w:val="24"/>
+          <w:szCs w:val="24"/>
+        </w:rPr>
+        <w:t>Wildl</w:t>
+      </w:r>
+      <w:proofErr w:type="spellEnd"/>
       <w:r>
         <w:rPr>
           <w:rFonts w:ascii="Times New Roman" w:hAnsi="Times New Roman" w:cs="Times New Roman"/>
@@ -17867,6 +19624,7 @@
           <w:szCs w:val="24"/>
           <w:shd w:val="clear" w:color="auto" w:fill="FFFFFF"/>
         </w:rPr>
+        <w:lastRenderedPageBreak/>
         <w:t>Herbst</w:t>
       </w:r>
       <w:r>
@@ -17965,8 +19723,31 @@
           <w:szCs w:val="24"/>
           <w:shd w:val="clear" w:color="auto" w:fill="FFFFFF"/>
         </w:rPr>
-        <w:t>. 2011. Comparison of precision and bias of scale, fin ray, and otolith age estimates for lake whitefish (</w:t>
-      </w:r>
+        <w:t xml:space="preserve">. 2011. Comparison of precision and bias of scale, fin ray, and otolith age estimates for </w:t>
+      </w:r>
+      <w:proofErr w:type="gramStart"/>
+      <w:r>
+        <w:rPr>
+          <w:rFonts w:ascii="Times New Roman" w:hAnsi="Times New Roman" w:cs="Times New Roman"/>
+          <w:color w:val="222222"/>
+          <w:sz w:val="24"/>
+          <w:szCs w:val="24"/>
+          <w:shd w:val="clear" w:color="auto" w:fill="FFFFFF"/>
+        </w:rPr>
+        <w:t>lake whitefish</w:t>
+      </w:r>
+      <w:proofErr w:type="gramEnd"/>
+      <w:r>
+        <w:rPr>
+          <w:rFonts w:ascii="Times New Roman" w:hAnsi="Times New Roman" w:cs="Times New Roman"/>
+          <w:color w:val="222222"/>
+          <w:sz w:val="24"/>
+          <w:szCs w:val="24"/>
+          <w:shd w:val="clear" w:color="auto" w:fill="FFFFFF"/>
+        </w:rPr>
+        <w:t xml:space="preserve"> (</w:t>
+      </w:r>
+      <w:proofErr w:type="spellStart"/>
       <w:r>
         <w:rPr>
           <w:rFonts w:ascii="Times New Roman" w:hAnsi="Times New Roman" w:cs="Times New Roman"/>
@@ -17976,8 +19757,33 @@
           <w:szCs w:val="24"/>
           <w:shd w:val="clear" w:color="auto" w:fill="FFFFFF"/>
         </w:rPr>
-        <w:t>Coregonus clupeaformis</w:t>
-      </w:r>
+        <w:t>Coregonus</w:t>
+      </w:r>
+      <w:proofErr w:type="spellEnd"/>
+      <w:r>
+        <w:rPr>
+          <w:rFonts w:ascii="Times New Roman" w:hAnsi="Times New Roman" w:cs="Times New Roman"/>
+          <w:i/>
+          <w:color w:val="222222"/>
+          <w:sz w:val="24"/>
+          <w:szCs w:val="24"/>
+          <w:shd w:val="clear" w:color="auto" w:fill="FFFFFF"/>
+        </w:rPr>
+        <w:t xml:space="preserve"> </w:t>
+      </w:r>
+      <w:proofErr w:type="spellStart"/>
+      <w:r>
+        <w:rPr>
+          <w:rFonts w:ascii="Times New Roman" w:hAnsi="Times New Roman" w:cs="Times New Roman"/>
+          <w:i/>
+          <w:color w:val="222222"/>
+          <w:sz w:val="24"/>
+          <w:szCs w:val="24"/>
+          <w:shd w:val="clear" w:color="auto" w:fill="FFFFFF"/>
+        </w:rPr>
+        <w:t>clupeaformis</w:t>
+      </w:r>
+      <w:proofErr w:type="spellEnd"/>
       <w:r>
         <w:rPr>
           <w:rFonts w:ascii="Times New Roman" w:hAnsi="Times New Roman" w:cs="Times New Roman"/>
@@ -18089,7 +19895,6 @@
           <w:sz w:val="24"/>
           <w:szCs w:val="24"/>
         </w:rPr>
-        <w:lastRenderedPageBreak/>
         <w:t>Jessop</w:t>
       </w:r>
       <w:r>
@@ -18136,6 +19941,7 @@
         </w:rPr>
         <w:t xml:space="preserve"> 1972. Aging round whitefish (</w:t>
       </w:r>
+      <w:proofErr w:type="spellStart"/>
       <w:r>
         <w:rPr>
           <w:rFonts w:ascii="Times New Roman" w:hAnsi="Times New Roman" w:cs="Times New Roman"/>
@@ -18143,8 +19949,29 @@
           <w:sz w:val="24"/>
           <w:szCs w:val="24"/>
         </w:rPr>
-        <w:t>Prosopium cylindraceum</w:t>
-      </w:r>
+        <w:t>Prosopium</w:t>
+      </w:r>
+      <w:proofErr w:type="spellEnd"/>
+      <w:r>
+        <w:rPr>
+          <w:rFonts w:ascii="Times New Roman" w:hAnsi="Times New Roman" w:cs="Times New Roman"/>
+          <w:i/>
+          <w:sz w:val="24"/>
+          <w:szCs w:val="24"/>
+        </w:rPr>
+        <w:t xml:space="preserve"> </w:t>
+      </w:r>
+      <w:proofErr w:type="spellStart"/>
+      <w:r>
+        <w:rPr>
+          <w:rFonts w:ascii="Times New Roman" w:hAnsi="Times New Roman" w:cs="Times New Roman"/>
+          <w:i/>
+          <w:sz w:val="24"/>
+          <w:szCs w:val="24"/>
+        </w:rPr>
+        <w:t>cylindraceum</w:t>
+      </w:r>
+      <w:proofErr w:type="spellEnd"/>
       <w:r>
         <w:rPr>
           <w:rFonts w:ascii="Times New Roman" w:hAnsi="Times New Roman" w:cs="Times New Roman"/>
@@ -18348,7 +20175,25 @@
           <w:sz w:val="24"/>
           <w:szCs w:val="24"/>
         </w:rPr>
-        <w:t>. 1991. Between reader bias and variability in age-d</w:t>
+        <w:t xml:space="preserve">. 1991. </w:t>
+      </w:r>
+      <w:proofErr w:type="gramStart"/>
+      <w:r>
+        <w:rPr>
+          <w:rFonts w:ascii="Times New Roman" w:hAnsi="Times New Roman" w:cs="Times New Roman"/>
+          <w:sz w:val="24"/>
+          <w:szCs w:val="24"/>
+        </w:rPr>
+        <w:t>Between</w:t>
+      </w:r>
+      <w:proofErr w:type="gramEnd"/>
+      <w:r>
+        <w:rPr>
+          <w:rFonts w:ascii="Times New Roman" w:hAnsi="Times New Roman" w:cs="Times New Roman"/>
+          <w:sz w:val="24"/>
+          <w:szCs w:val="24"/>
+        </w:rPr>
+        <w:t xml:space="preserve"> reader bias and variability in age-d</w:t>
       </w:r>
       <w:r>
         <w:rPr>
@@ -18437,6 +20282,7 @@
           <w:shd w:val="clear" w:color="auto" w:fill="FFFFFF"/>
         </w:rPr>
       </w:pPr>
+      <w:proofErr w:type="spellStart"/>
       <w:r>
         <w:rPr>
           <w:rFonts w:ascii="Times New Roman" w:hAnsi="Times New Roman" w:cs="Times New Roman"/>
@@ -18448,6 +20294,7 @@
         </w:rPr>
         <w:t>Maceina</w:t>
       </w:r>
+      <w:proofErr w:type="spellEnd"/>
       <w:r>
         <w:rPr>
           <w:rFonts w:ascii="Times New Roman" w:hAnsi="Times New Roman" w:cs="Times New Roman"/>
@@ -18525,6 +20372,7 @@
         </w:rPr>
         <w:t xml:space="preserve">J. </w:t>
       </w:r>
+      <w:proofErr w:type="spellStart"/>
       <w:r>
         <w:rPr>
           <w:rFonts w:ascii="Times New Roman" w:hAnsi="Times New Roman" w:cs="Times New Roman"/>
@@ -18534,8 +20382,9 @@
           <w:szCs w:val="24"/>
           <w:shd w:val="clear" w:color="auto" w:fill="FFFFFF"/>
         </w:rPr>
-        <w:t xml:space="preserve">Boxrucker, </w:t>
-      </w:r>
+        <w:t>Boxrucker</w:t>
+      </w:r>
+      <w:proofErr w:type="spellEnd"/>
       <w:r>
         <w:rPr>
           <w:rFonts w:ascii="Times New Roman" w:hAnsi="Times New Roman" w:cs="Times New Roman"/>
@@ -18545,7 +20394,7 @@
           <w:szCs w:val="24"/>
           <w:shd w:val="clear" w:color="auto" w:fill="FFFFFF"/>
         </w:rPr>
-        <w:t xml:space="preserve">D. L. </w:t>
+        <w:t xml:space="preserve">, </w:t>
       </w:r>
       <w:r>
         <w:rPr>
@@ -18556,8 +20405,9 @@
           <w:szCs w:val="24"/>
           <w:shd w:val="clear" w:color="auto" w:fill="FFFFFF"/>
         </w:rPr>
-        <w:t xml:space="preserve">Bueckmeier, </w:t>
-      </w:r>
+        <w:t xml:space="preserve">D. L. </w:t>
+      </w:r>
+      <w:proofErr w:type="spellStart"/>
       <w:r>
         <w:rPr>
           <w:rFonts w:ascii="Times New Roman" w:hAnsi="Times New Roman" w:cs="Times New Roman"/>
@@ -18567,8 +20417,9 @@
           <w:szCs w:val="24"/>
           <w:shd w:val="clear" w:color="auto" w:fill="FFFFFF"/>
         </w:rPr>
-        <w:t xml:space="preserve">R. S. </w:t>
-      </w:r>
+        <w:t>Bueckmeier</w:t>
+      </w:r>
+      <w:proofErr w:type="spellEnd"/>
       <w:r>
         <w:rPr>
           <w:rFonts w:ascii="Times New Roman" w:hAnsi="Times New Roman" w:cs="Times New Roman"/>
@@ -18578,7 +20429,7 @@
           <w:szCs w:val="24"/>
           <w:shd w:val="clear" w:color="auto" w:fill="FFFFFF"/>
         </w:rPr>
-        <w:t xml:space="preserve">Gangl, </w:t>
+        <w:t xml:space="preserve">, </w:t>
       </w:r>
       <w:r>
         <w:rPr>
@@ -18589,8 +20440,9 @@
           <w:szCs w:val="24"/>
           <w:shd w:val="clear" w:color="auto" w:fill="FFFFFF"/>
         </w:rPr>
-        <w:t xml:space="preserve">D. O. </w:t>
-      </w:r>
+        <w:t xml:space="preserve">R. S. </w:t>
+      </w:r>
+      <w:proofErr w:type="spellStart"/>
       <w:r>
         <w:rPr>
           <w:rFonts w:ascii="Times New Roman" w:hAnsi="Times New Roman" w:cs="Times New Roman"/>
@@ -18600,7 +20452,54 @@
           <w:szCs w:val="24"/>
           <w:shd w:val="clear" w:color="auto" w:fill="FFFFFF"/>
         </w:rPr>
-        <w:t xml:space="preserve">Lucchesi, </w:t>
+        <w:t>Gangl</w:t>
+      </w:r>
+      <w:proofErr w:type="spellEnd"/>
+      <w:r>
+        <w:rPr>
+          <w:rFonts w:ascii="Times New Roman" w:hAnsi="Times New Roman" w:cs="Times New Roman"/>
+          <w:smallCaps/>
+          <w:color w:val="222222"/>
+          <w:sz w:val="24"/>
+          <w:szCs w:val="24"/>
+          <w:shd w:val="clear" w:color="auto" w:fill="FFFFFF"/>
+        </w:rPr>
+        <w:t xml:space="preserve">, </w:t>
+      </w:r>
+      <w:r>
+        <w:rPr>
+          <w:rFonts w:ascii="Times New Roman" w:hAnsi="Times New Roman" w:cs="Times New Roman"/>
+          <w:smallCaps/>
+          <w:color w:val="222222"/>
+          <w:sz w:val="24"/>
+          <w:szCs w:val="24"/>
+          <w:shd w:val="clear" w:color="auto" w:fill="FFFFFF"/>
+        </w:rPr>
+        <w:t xml:space="preserve">D. O. </w:t>
+      </w:r>
+      <w:proofErr w:type="spellStart"/>
+      <w:r>
+        <w:rPr>
+          <w:rFonts w:ascii="Times New Roman" w:hAnsi="Times New Roman" w:cs="Times New Roman"/>
+          <w:smallCaps/>
+          <w:color w:val="222222"/>
+          <w:sz w:val="24"/>
+          <w:szCs w:val="24"/>
+          <w:shd w:val="clear" w:color="auto" w:fill="FFFFFF"/>
+        </w:rPr>
+        <w:t>Lucchesi</w:t>
+      </w:r>
+      <w:proofErr w:type="spellEnd"/>
+      <w:r>
+        <w:rPr>
+          <w:rFonts w:ascii="Times New Roman" w:hAnsi="Times New Roman" w:cs="Times New Roman"/>
+          <w:smallCaps/>
+          <w:color w:val="222222"/>
+          <w:sz w:val="24"/>
+          <w:szCs w:val="24"/>
+          <w:shd w:val="clear" w:color="auto" w:fill="FFFFFF"/>
+        </w:rPr>
+        <w:t xml:space="preserve">, </w:t>
       </w:r>
       <w:r>
         <w:rPr>
@@ -18825,6 +20724,7 @@
         </w:rPr>
         <w:t>hitefish (</w:t>
       </w:r>
+      <w:proofErr w:type="spellStart"/>
       <w:r>
         <w:rPr>
           <w:rFonts w:ascii="Times New Roman" w:hAnsi="Times New Roman" w:cs="Times New Roman"/>
@@ -18832,8 +20732,29 @@
           <w:sz w:val="24"/>
           <w:szCs w:val="24"/>
         </w:rPr>
-        <w:t>Prosopium coulteri</w:t>
-      </w:r>
+        <w:t>Prosopium</w:t>
+      </w:r>
+      <w:proofErr w:type="spellEnd"/>
+      <w:r>
+        <w:rPr>
+          <w:rFonts w:ascii="Times New Roman" w:hAnsi="Times New Roman" w:cs="Times New Roman"/>
+          <w:i/>
+          <w:sz w:val="24"/>
+          <w:szCs w:val="24"/>
+        </w:rPr>
+        <w:t xml:space="preserve"> </w:t>
+      </w:r>
+      <w:proofErr w:type="spellStart"/>
+      <w:r>
+        <w:rPr>
+          <w:rFonts w:ascii="Times New Roman" w:hAnsi="Times New Roman" w:cs="Times New Roman"/>
+          <w:i/>
+          <w:sz w:val="24"/>
+          <w:szCs w:val="24"/>
+        </w:rPr>
+        <w:t>coulteri</w:t>
+      </w:r>
+      <w:proofErr w:type="spellEnd"/>
       <w:r>
         <w:rPr>
           <w:rFonts w:ascii="Times New Roman" w:hAnsi="Times New Roman" w:cs="Times New Roman"/>
@@ -18848,7 +20769,16 @@
           <w:sz w:val="24"/>
           <w:szCs w:val="24"/>
         </w:rPr>
-        <w:t>lberta. Alberta Env</w:t>
+        <w:t xml:space="preserve">lberta. Alberta </w:t>
+      </w:r>
+      <w:proofErr w:type="gramStart"/>
+      <w:r>
+        <w:rPr>
+          <w:rFonts w:ascii="Times New Roman" w:hAnsi="Times New Roman" w:cs="Times New Roman"/>
+          <w:sz w:val="24"/>
+          <w:szCs w:val="24"/>
+        </w:rPr>
+        <w:t>Env</w:t>
       </w:r>
       <w:r>
         <w:rPr>
@@ -18872,7 +20802,16 @@
           <w:sz w:val="24"/>
           <w:szCs w:val="24"/>
         </w:rPr>
-        <w:t>, Fish</w:t>
+        <w:t>,</w:t>
+      </w:r>
+      <w:proofErr w:type="gramEnd"/>
+      <w:r>
+        <w:rPr>
+          <w:rFonts w:ascii="Times New Roman" w:hAnsi="Times New Roman" w:cs="Times New Roman"/>
+          <w:sz w:val="24"/>
+          <w:szCs w:val="24"/>
+        </w:rPr>
+        <w:t xml:space="preserve"> Fish</w:t>
       </w:r>
       <w:r>
         <w:rPr>
@@ -18888,8 +20827,36 @@
           <w:sz w:val="24"/>
           <w:szCs w:val="24"/>
         </w:rPr>
-        <w:t xml:space="preserve"> and Wildl</w:t>
-      </w:r>
+        <w:t xml:space="preserve"> </w:t>
+      </w:r>
+      <w:proofErr w:type="gramStart"/>
+      <w:r>
+        <w:rPr>
+          <w:rFonts w:ascii="Times New Roman" w:hAnsi="Times New Roman" w:cs="Times New Roman"/>
+          <w:sz w:val="24"/>
+          <w:szCs w:val="24"/>
+        </w:rPr>
+        <w:t>and</w:t>
+      </w:r>
+      <w:proofErr w:type="gramEnd"/>
+      <w:r>
+        <w:rPr>
+          <w:rFonts w:ascii="Times New Roman" w:hAnsi="Times New Roman" w:cs="Times New Roman"/>
+          <w:sz w:val="24"/>
+          <w:szCs w:val="24"/>
+        </w:rPr>
+        <w:t xml:space="preserve"> </w:t>
+      </w:r>
+      <w:proofErr w:type="spellStart"/>
+      <w:r>
+        <w:rPr>
+          <w:rFonts w:ascii="Times New Roman" w:hAnsi="Times New Roman" w:cs="Times New Roman"/>
+          <w:sz w:val="24"/>
+          <w:szCs w:val="24"/>
+        </w:rPr>
+        <w:t>Wildl</w:t>
+      </w:r>
+      <w:proofErr w:type="spellEnd"/>
       <w:r>
         <w:rPr>
           <w:rFonts w:ascii="Times New Roman" w:hAnsi="Times New Roman" w:cs="Times New Roman"/>
@@ -18904,15 +20871,33 @@
           <w:sz w:val="24"/>
           <w:szCs w:val="24"/>
         </w:rPr>
-        <w:t xml:space="preserve"> Mana</w:t>
-      </w:r>
-      <w:r>
-        <w:rPr>
-          <w:rFonts w:ascii="Times New Roman" w:hAnsi="Times New Roman" w:cs="Times New Roman"/>
-          <w:sz w:val="24"/>
-          <w:szCs w:val="24"/>
-        </w:rPr>
-        <w:t>g.</w:t>
+        <w:t xml:space="preserve"> </w:t>
+      </w:r>
+      <w:proofErr w:type="spellStart"/>
+      <w:r>
+        <w:rPr>
+          <w:rFonts w:ascii="Times New Roman" w:hAnsi="Times New Roman" w:cs="Times New Roman"/>
+          <w:sz w:val="24"/>
+          <w:szCs w:val="24"/>
+        </w:rPr>
+        <w:t>Mana</w:t>
+      </w:r>
+      <w:r>
+        <w:rPr>
+          <w:rFonts w:ascii="Times New Roman" w:hAnsi="Times New Roman" w:cs="Times New Roman"/>
+          <w:sz w:val="24"/>
+          <w:szCs w:val="24"/>
+        </w:rPr>
+        <w:t>g</w:t>
+      </w:r>
+      <w:proofErr w:type="spellEnd"/>
+      <w:r>
+        <w:rPr>
+          <w:rFonts w:ascii="Times New Roman" w:hAnsi="Times New Roman" w:cs="Times New Roman"/>
+          <w:sz w:val="24"/>
+          <w:szCs w:val="24"/>
+        </w:rPr>
+        <w:t>.</w:t>
       </w:r>
       <w:r>
         <w:rPr>
@@ -19005,6 +20990,7 @@
           <w:szCs w:val="24"/>
         </w:rPr>
       </w:pPr>
+      <w:proofErr w:type="spellStart"/>
       <w:r>
         <w:rPr>
           <w:rFonts w:ascii="Times New Roman" w:hAnsi="Times New Roman" w:cs="Times New Roman"/>
@@ -19014,6 +21000,7 @@
         </w:rPr>
         <w:t>McCart</w:t>
       </w:r>
+      <w:proofErr w:type="spellEnd"/>
       <w:r>
         <w:rPr>
           <w:rFonts w:ascii="Times New Roman" w:hAnsi="Times New Roman" w:cs="Times New Roman"/>
@@ -19081,7 +21068,25 @@
           <w:sz w:val="24"/>
           <w:szCs w:val="24"/>
         </w:rPr>
-        <w:t>. Growth and morphometry of the pygmy w</w:t>
+        <w:t xml:space="preserve">. Growth and </w:t>
+      </w:r>
+      <w:proofErr w:type="spellStart"/>
+      <w:r>
+        <w:rPr>
+          <w:rFonts w:ascii="Times New Roman" w:hAnsi="Times New Roman" w:cs="Times New Roman"/>
+          <w:sz w:val="24"/>
+          <w:szCs w:val="24"/>
+        </w:rPr>
+        <w:t>morphometry</w:t>
+      </w:r>
+      <w:proofErr w:type="spellEnd"/>
+      <w:r>
+        <w:rPr>
+          <w:rFonts w:ascii="Times New Roman" w:hAnsi="Times New Roman" w:cs="Times New Roman"/>
+          <w:sz w:val="24"/>
+          <w:szCs w:val="24"/>
+        </w:rPr>
+        <w:t xml:space="preserve"> of the pygmy w</w:t>
       </w:r>
       <w:r>
         <w:rPr>
@@ -19091,6 +21096,7 @@
         </w:rPr>
         <w:t>hitefish (</w:t>
       </w:r>
+      <w:proofErr w:type="spellStart"/>
       <w:r>
         <w:rPr>
           <w:rFonts w:ascii="Times New Roman" w:hAnsi="Times New Roman" w:cs="Times New Roman"/>
@@ -19098,8 +21104,29 @@
           <w:sz w:val="24"/>
           <w:szCs w:val="24"/>
         </w:rPr>
-        <w:t>Prosopium coulteri</w:t>
-      </w:r>
+        <w:t>Prosopium</w:t>
+      </w:r>
+      <w:proofErr w:type="spellEnd"/>
+      <w:r>
+        <w:rPr>
+          <w:rFonts w:ascii="Times New Roman" w:hAnsi="Times New Roman" w:cs="Times New Roman"/>
+          <w:i/>
+          <w:sz w:val="24"/>
+          <w:szCs w:val="24"/>
+        </w:rPr>
+        <w:t xml:space="preserve"> </w:t>
+      </w:r>
+      <w:proofErr w:type="spellStart"/>
+      <w:r>
+        <w:rPr>
+          <w:rFonts w:ascii="Times New Roman" w:hAnsi="Times New Roman" w:cs="Times New Roman"/>
+          <w:i/>
+          <w:sz w:val="24"/>
+          <w:szCs w:val="24"/>
+        </w:rPr>
+        <w:t>coulteri</w:t>
+      </w:r>
+      <w:proofErr w:type="spellEnd"/>
       <w:r>
         <w:rPr>
           <w:rFonts w:ascii="Times New Roman" w:hAnsi="Times New Roman" w:cs="Times New Roman"/>
@@ -19325,8 +21352,27 @@
           <w:sz w:val="24"/>
           <w:szCs w:val="24"/>
         </w:rPr>
-        <w:t>Growth and morphometry of four British Columbia populations of pygmy whitefish (</w:t>
-      </w:r>
+        <w:t xml:space="preserve">Growth and </w:t>
+      </w:r>
+      <w:proofErr w:type="spellStart"/>
+      <w:r>
+        <w:rPr>
+          <w:rFonts w:ascii="Times New Roman" w:hAnsi="Times New Roman" w:cs="Times New Roman"/>
+          <w:sz w:val="24"/>
+          <w:szCs w:val="24"/>
+        </w:rPr>
+        <w:t>morphometry</w:t>
+      </w:r>
+      <w:proofErr w:type="spellEnd"/>
+      <w:r>
+        <w:rPr>
+          <w:rFonts w:ascii="Times New Roman" w:hAnsi="Times New Roman" w:cs="Times New Roman"/>
+          <w:sz w:val="24"/>
+          <w:szCs w:val="24"/>
+        </w:rPr>
+        <w:t xml:space="preserve"> of four British Columbia populations of pygmy whitefish (</w:t>
+      </w:r>
+      <w:proofErr w:type="spellStart"/>
       <w:r>
         <w:rPr>
           <w:rFonts w:ascii="Times New Roman" w:hAnsi="Times New Roman" w:cs="Times New Roman"/>
@@ -19334,8 +21380,29 @@
           <w:sz w:val="24"/>
           <w:szCs w:val="24"/>
         </w:rPr>
-        <w:t>Prosopium coulteri</w:t>
-      </w:r>
+        <w:t>Prosopium</w:t>
+      </w:r>
+      <w:proofErr w:type="spellEnd"/>
+      <w:r>
+        <w:rPr>
+          <w:rFonts w:ascii="Times New Roman" w:hAnsi="Times New Roman" w:cs="Times New Roman"/>
+          <w:i/>
+          <w:sz w:val="24"/>
+          <w:szCs w:val="24"/>
+        </w:rPr>
+        <w:t xml:space="preserve"> </w:t>
+      </w:r>
+      <w:proofErr w:type="spellStart"/>
+      <w:r>
+        <w:rPr>
+          <w:rFonts w:ascii="Times New Roman" w:hAnsi="Times New Roman" w:cs="Times New Roman"/>
+          <w:i/>
+          <w:sz w:val="24"/>
+          <w:szCs w:val="24"/>
+        </w:rPr>
+        <w:t>coulteri</w:t>
+      </w:r>
+      <w:proofErr w:type="spellEnd"/>
       <w:r>
         <w:rPr>
           <w:rFonts w:ascii="Times New Roman" w:hAnsi="Times New Roman" w:cs="Times New Roman"/>
@@ -19754,6 +21821,7 @@
           <w:sz w:val="24"/>
           <w:szCs w:val="24"/>
         </w:rPr>
+        <w:lastRenderedPageBreak/>
         <w:t xml:space="preserve">------ </w:t>
       </w:r>
       <w:r>
@@ -19783,6 +21851,7 @@
         </w:rPr>
         <w:t xml:space="preserve">R. J. </w:t>
       </w:r>
+      <w:proofErr w:type="spellStart"/>
       <w:r>
         <w:rPr>
           <w:rFonts w:ascii="Times New Roman" w:hAnsi="Times New Roman" w:cs="Times New Roman"/>
@@ -19792,6 +21861,7 @@
         </w:rPr>
         <w:t>Zemlak</w:t>
       </w:r>
+      <w:proofErr w:type="spellEnd"/>
       <w:r>
         <w:rPr>
           <w:rFonts w:ascii="Times New Roman" w:hAnsi="Times New Roman" w:cs="Times New Roman"/>
@@ -19814,8 +21884,18 @@
           <w:sz w:val="24"/>
           <w:szCs w:val="24"/>
         </w:rPr>
-        <w:t xml:space="preserve"> Pygmy Whitefish studies on Dina Lake #1, 2000. Peace/Williston Fish and Wildl</w:t>
-      </w:r>
+        <w:t xml:space="preserve"> Pygmy Whitefish studies on Dina Lake #1, 2000. Peace/Williston Fish and </w:t>
+      </w:r>
+      <w:proofErr w:type="spellStart"/>
+      <w:r>
+        <w:rPr>
+          <w:rFonts w:ascii="Times New Roman" w:hAnsi="Times New Roman" w:cs="Times New Roman"/>
+          <w:sz w:val="24"/>
+          <w:szCs w:val="24"/>
+        </w:rPr>
+        <w:t>Wildl</w:t>
+      </w:r>
+      <w:proofErr w:type="spellEnd"/>
       <w:r>
         <w:rPr>
           <w:rFonts w:ascii="Times New Roman" w:hAnsi="Times New Roman" w:cs="Times New Roman"/>
@@ -19890,7 +21970,6 @@
           <w:sz w:val="24"/>
           <w:szCs w:val="24"/>
         </w:rPr>
-        <w:lastRenderedPageBreak/>
         <w:t>Neuman</w:t>
       </w:r>
       <w:r>
@@ -20077,7 +22156,25 @@
           <w:sz w:val="24"/>
           <w:szCs w:val="24"/>
         </w:rPr>
-        <w:t xml:space="preserve"> (eds.)</w:t>
+        <w:t xml:space="preserve"> (</w:t>
+      </w:r>
+      <w:proofErr w:type="gramStart"/>
+      <w:r>
+        <w:rPr>
+          <w:rFonts w:ascii="Times New Roman" w:hAnsi="Times New Roman" w:cs="Times New Roman"/>
+          <w:sz w:val="24"/>
+          <w:szCs w:val="24"/>
+        </w:rPr>
+        <w:t>eds</w:t>
+      </w:r>
+      <w:proofErr w:type="gramEnd"/>
+      <w:r>
+        <w:rPr>
+          <w:rFonts w:ascii="Times New Roman" w:hAnsi="Times New Roman" w:cs="Times New Roman"/>
+          <w:sz w:val="24"/>
+          <w:szCs w:val="24"/>
+        </w:rPr>
+        <w:t>.)</w:t>
       </w:r>
       <w:r>
         <w:rPr>
@@ -20205,7 +22302,15 @@
           <w:sz w:val="24"/>
           <w:szCs w:val="24"/>
         </w:rPr>
-        <w:t xml:space="preserve"> 201</w:t>
+        <w:t xml:space="preserve"> </w:t>
+      </w:r>
+      <w:r>
+        <w:rPr>
+          <w:rFonts w:ascii="Times New Roman" w:hAnsi="Times New Roman" w:cs="Times New Roman"/>
+          <w:sz w:val="24"/>
+          <w:szCs w:val="24"/>
+        </w:rPr>
+        <w:t>201</w:t>
       </w:r>
       <w:r>
         <w:rPr>
@@ -20221,119 +22326,31 @@
           <w:sz w:val="24"/>
           <w:szCs w:val="24"/>
         </w:rPr>
-        <w:t xml:space="preserve">. </w:t>
-      </w:r>
-      <w:r>
-        <w:rPr>
-          <w:rFonts w:ascii="Times New Roman" w:hAnsi="Times New Roman" w:cs="Times New Roman"/>
-          <w:sz w:val="24"/>
-          <w:szCs w:val="24"/>
-        </w:rPr>
-        <w:t>IFA</w:t>
-      </w:r>
-      <w:r>
-        <w:rPr>
-          <w:rFonts w:ascii="Times New Roman" w:hAnsi="Times New Roman" w:cs="Times New Roman"/>
-          <w:sz w:val="24"/>
-          <w:szCs w:val="24"/>
-        </w:rPr>
-        <w:t xml:space="preserve">R </w:t>
-      </w:r>
-      <w:r>
-        <w:rPr>
-          <w:rFonts w:ascii="Times New Roman" w:hAnsi="Times New Roman" w:cs="Times New Roman"/>
-          <w:sz w:val="24"/>
-          <w:szCs w:val="24"/>
-        </w:rPr>
-        <w:t xml:space="preserve">Vignette: Von Bertalanffy Growth Models. </w:t>
-      </w:r>
-      <w:r>
-        <w:rPr>
-          <w:rFonts w:ascii="Times New Roman" w:hAnsi="Times New Roman" w:cs="Times New Roman"/>
-          <w:sz w:val="24"/>
-          <w:szCs w:val="24"/>
-        </w:rPr>
-        <w:t xml:space="preserve">URL </w:t>
-      </w:r>
-      <w:r>
-        <w:rPr>
-          <w:rFonts w:ascii="Times New Roman" w:hAnsi="Times New Roman" w:cs="Times New Roman"/>
-          <w:sz w:val="24"/>
-          <w:szCs w:val="24"/>
-        </w:rPr>
-        <w:t>http://fishr.wordpress.com/</w:t>
-      </w:r>
-      <w:r>
-        <w:rPr>
-          <w:rFonts w:ascii="Times New Roman" w:hAnsi="Times New Roman" w:cs="Times New Roman"/>
-          <w:sz w:val="24"/>
-          <w:szCs w:val="24"/>
-        </w:rPr>
-        <w:t>books/ifar</w:t>
-      </w:r>
-      <w:r>
-        <w:rPr>
-          <w:rFonts w:ascii="Times New Roman" w:hAnsi="Times New Roman" w:cs="Times New Roman"/>
-          <w:sz w:val="24"/>
-          <w:szCs w:val="24"/>
-        </w:rPr>
-        <w:t>/</w:t>
-      </w:r>
-      <w:r>
-        <w:rPr>
-          <w:rFonts w:ascii="Times New Roman" w:hAnsi="Times New Roman" w:cs="Times New Roman"/>
-          <w:sz w:val="24"/>
-          <w:szCs w:val="24"/>
-        </w:rPr>
-        <w:t>.</w:t>
-      </w:r>
-      <w:r>
-        <w:rPr>
-          <w:rFonts w:ascii="Times New Roman" w:hAnsi="Times New Roman" w:cs="Times New Roman"/>
-          <w:sz w:val="24"/>
-          <w:szCs w:val="24"/>
-        </w:rPr>
-        <w:t xml:space="preserve"> Accessed </w:t>
-      </w:r>
-      <w:r>
-        <w:rPr>
-          <w:rFonts w:ascii="Times New Roman" w:hAnsi="Times New Roman" w:cs="Times New Roman"/>
-          <w:sz w:val="24"/>
-          <w:szCs w:val="24"/>
-        </w:rPr>
-        <w:t>2</w:t>
-      </w:r>
-      <w:r>
-        <w:rPr>
-          <w:rFonts w:ascii="Times New Roman" w:hAnsi="Times New Roman" w:cs="Times New Roman"/>
-          <w:sz w:val="24"/>
-          <w:szCs w:val="24"/>
-        </w:rPr>
-        <w:t xml:space="preserve">3 </w:t>
-      </w:r>
-      <w:r>
-        <w:rPr>
-          <w:rFonts w:ascii="Times New Roman" w:hAnsi="Times New Roman" w:cs="Times New Roman"/>
-          <w:sz w:val="24"/>
-          <w:szCs w:val="24"/>
-        </w:rPr>
-        <w:t>Mar</w:t>
-      </w:r>
-      <w:r>
-        <w:rPr>
-          <w:rFonts w:ascii="Times New Roman" w:hAnsi="Times New Roman" w:cs="Times New Roman"/>
-          <w:sz w:val="24"/>
-          <w:szCs w:val="24"/>
-        </w:rPr>
-        <w:t xml:space="preserve"> 201</w:t>
-      </w:r>
-      <w:r>
-        <w:rPr>
-          <w:rFonts w:ascii="Times New Roman" w:hAnsi="Times New Roman" w:cs="Times New Roman"/>
-          <w:sz w:val="24"/>
-          <w:szCs w:val="24"/>
-        </w:rPr>
-        <w:t>5</w:t>
+        <w:t>. FSA: Fisheries stock analysis.</w:t>
+      </w:r>
+      <w:r>
+        <w:rPr>
+          <w:rFonts w:ascii="Times New Roman" w:hAnsi="Times New Roman" w:cs="Times New Roman"/>
+          <w:sz w:val="24"/>
+          <w:szCs w:val="24"/>
+        </w:rPr>
+        <w:t xml:space="preserve"> URL</w:t>
+      </w:r>
+      <w:r>
+        <w:rPr>
+          <w:rFonts w:ascii="Times New Roman" w:hAnsi="Times New Roman" w:cs="Times New Roman"/>
+          <w:sz w:val="24"/>
+          <w:szCs w:val="24"/>
+        </w:rPr>
+        <w:t xml:space="preserve"> </w:t>
+      </w:r>
+      <w:r>
+        <w:rPr>
+          <w:rFonts w:ascii="Times New Roman" w:hAnsi="Times New Roman" w:cs="Times New Roman"/>
+          <w:sz w:val="24"/>
+          <w:szCs w:val="24"/>
+        </w:rPr>
+        <w:t>http://fishr.wordpress.com/fsa/</w:t>
       </w:r>
       <w:r>
         <w:rPr>
@@ -20362,61 +22379,41 @@
         </w:rPr>
         <w:t xml:space="preserve">------.  </w:t>
       </w:r>
-      <w:r>
-        <w:rPr>
-          <w:rFonts w:ascii="Times New Roman" w:hAnsi="Times New Roman" w:cs="Times New Roman"/>
-          <w:sz w:val="24"/>
-          <w:szCs w:val="24"/>
-        </w:rPr>
-        <w:t>201</w:t>
-      </w:r>
-      <w:r>
-        <w:rPr>
-          <w:rFonts w:ascii="Times New Roman" w:hAnsi="Times New Roman" w:cs="Times New Roman"/>
-          <w:sz w:val="24"/>
-          <w:szCs w:val="24"/>
-        </w:rPr>
-        <w:t>5</w:t>
-      </w:r>
-      <w:r>
-        <w:rPr>
-          <w:rFonts w:ascii="Times New Roman" w:hAnsi="Times New Roman" w:cs="Times New Roman"/>
-          <w:sz w:val="24"/>
-          <w:szCs w:val="24"/>
-        </w:rPr>
-        <w:t>. FSA: Fisheri</w:t>
-      </w:r>
-      <w:r>
-        <w:rPr>
-          <w:rFonts w:ascii="Times New Roman" w:hAnsi="Times New Roman" w:cs="Times New Roman"/>
-          <w:sz w:val="24"/>
-          <w:szCs w:val="24"/>
-        </w:rPr>
-        <w:t>es stock analysis.</w:t>
-      </w:r>
-      <w:r>
-        <w:rPr>
-          <w:rFonts w:ascii="Times New Roman" w:hAnsi="Times New Roman" w:cs="Times New Roman"/>
-          <w:sz w:val="24"/>
-          <w:szCs w:val="24"/>
-        </w:rPr>
-        <w:t xml:space="preserve"> URL</w:t>
-      </w:r>
-      <w:r>
-        <w:rPr>
-          <w:rFonts w:ascii="Times New Roman" w:hAnsi="Times New Roman" w:cs="Times New Roman"/>
-          <w:sz w:val="24"/>
-          <w:szCs w:val="24"/>
-        </w:rPr>
-        <w:t xml:space="preserve"> </w:t>
-      </w:r>
-      <w:r>
-        <w:rPr>
-          <w:rFonts w:ascii="Times New Roman" w:hAnsi="Times New Roman" w:cs="Times New Roman"/>
-          <w:sz w:val="24"/>
-          <w:szCs w:val="24"/>
-        </w:rPr>
-        <w:t>http://fishr.wordpress.com/fsa/</w:t>
+      <w:proofErr w:type="gramStart"/>
+      <w:r>
+        <w:rPr>
+          <w:rFonts w:ascii="Times New Roman" w:hAnsi="Times New Roman" w:cs="Times New Roman"/>
+          <w:i/>
+          <w:sz w:val="24"/>
+          <w:szCs w:val="24"/>
+        </w:rPr>
+        <w:t>in</w:t>
+      </w:r>
+      <w:proofErr w:type="gramEnd"/>
+      <w:r>
+        <w:rPr>
+          <w:rFonts w:ascii="Times New Roman" w:hAnsi="Times New Roman" w:cs="Times New Roman"/>
+          <w:i/>
+          <w:sz w:val="24"/>
+          <w:szCs w:val="24"/>
+        </w:rPr>
+        <w:t xml:space="preserve"> press</w:t>
+      </w:r>
+      <w:r>
+        <w:rPr>
+          <w:rFonts w:ascii="Times New Roman" w:hAnsi="Times New Roman" w:cs="Times New Roman"/>
+          <w:sz w:val="24"/>
+          <w:szCs w:val="24"/>
+        </w:rPr>
+        <w:t xml:space="preserve">. </w:t>
+      </w:r>
+      <w:r>
+        <w:rPr>
+          <w:rFonts w:ascii="Times New Roman" w:hAnsi="Times New Roman" w:cs="Times New Roman"/>
+          <w:sz w:val="24"/>
+          <w:szCs w:val="24"/>
+        </w:rPr>
+        <w:t>Introduction to Fisheries Analyses with R.  Chapman &amp; Hall/CRC Press, Boca Raton, FL. 317 p</w:t>
       </w:r>
       <w:r>
         <w:rPr>
@@ -20425,14 +22422,6 @@
           <w:szCs w:val="24"/>
         </w:rPr>
         <w:t>.</w:t>
-      </w:r>
-      <w:r>
-        <w:rPr>
-          <w:rFonts w:ascii="Times New Roman" w:hAnsi="Times New Roman" w:cs="Times New Roman"/>
-          <w:sz w:val="24"/>
-          <w:szCs w:val="24"/>
-        </w:rPr>
-        <w:t xml:space="preserve"> </w:t>
       </w:r>
     </w:p>
     <w:p>
@@ -20701,6 +22690,7 @@
         </w:rPr>
         <w:t xml:space="preserve">M. A. </w:t>
       </w:r>
+      <w:proofErr w:type="spellStart"/>
       <w:r>
         <w:rPr>
           <w:rFonts w:ascii="Times New Roman" w:hAnsi="Times New Roman" w:cs="Times New Roman"/>
@@ -20710,6 +22700,7 @@
         </w:rPr>
         <w:t>Pegg</w:t>
       </w:r>
+      <w:proofErr w:type="spellEnd"/>
       <w:r>
         <w:rPr>
           <w:rFonts w:ascii="Times New Roman" w:hAnsi="Times New Roman" w:cs="Times New Roman"/>
@@ -20746,6 +22737,7 @@
         </w:rPr>
         <w:t xml:space="preserve">D. R. </w:t>
       </w:r>
+      <w:proofErr w:type="spellStart"/>
       <w:r>
         <w:rPr>
           <w:rFonts w:ascii="Times New Roman" w:hAnsi="Times New Roman" w:cs="Times New Roman"/>
@@ -20755,6 +22747,7 @@
         </w:rPr>
         <w:t>DeVries</w:t>
       </w:r>
+      <w:proofErr w:type="spellEnd"/>
       <w:r>
         <w:rPr>
           <w:rFonts w:ascii="Times New Roman" w:hAnsi="Times New Roman" w:cs="Times New Roman"/>
@@ -20884,6 +22877,8 @@
         </w:rPr>
         <w:t>(</w:t>
       </w:r>
+      <w:proofErr w:type="spellStart"/>
+      <w:proofErr w:type="gramStart"/>
       <w:r>
         <w:rPr>
           <w:rFonts w:ascii="Times New Roman" w:hAnsi="Times New Roman" w:cs="Times New Roman"/>
@@ -20900,6 +22895,8 @@
         </w:rPr>
         <w:t>s</w:t>
       </w:r>
+      <w:proofErr w:type="spellEnd"/>
+      <w:proofErr w:type="gramEnd"/>
       <w:r>
         <w:rPr>
           <w:rFonts w:ascii="Times New Roman" w:hAnsi="Times New Roman" w:cs="Times New Roman"/>
@@ -21210,6 +23207,7 @@
         </w:rPr>
         <w:t xml:space="preserve">J. C. </w:t>
       </w:r>
+      <w:proofErr w:type="spellStart"/>
       <w:r>
         <w:rPr>
           <w:rFonts w:ascii="Times New Roman" w:hAnsi="Times New Roman" w:cs="Times New Roman"/>
@@ -21219,6 +23217,7 @@
         </w:rPr>
         <w:t>Striebig</w:t>
       </w:r>
+      <w:proofErr w:type="spellEnd"/>
       <w:r>
         <w:rPr>
           <w:rFonts w:ascii="Times New Roman" w:hAnsi="Times New Roman" w:cs="Times New Roman"/>
@@ -21257,8 +23256,18 @@
           <w:sz w:val="24"/>
           <w:szCs w:val="24"/>
         </w:rPr>
-        <w:t>-Verlag</w:t>
-      </w:r>
+        <w:t>-</w:t>
+      </w:r>
+      <w:proofErr w:type="spellStart"/>
+      <w:r>
+        <w:rPr>
+          <w:rFonts w:ascii="Times New Roman" w:hAnsi="Times New Roman" w:cs="Times New Roman"/>
+          <w:sz w:val="24"/>
+          <w:szCs w:val="24"/>
+        </w:rPr>
+        <w:t>Verlag</w:t>
+      </w:r>
+      <w:proofErr w:type="spellEnd"/>
       <w:r>
         <w:rPr>
           <w:rFonts w:ascii="Times New Roman" w:hAnsi="Times New Roman" w:cs="Times New Roman"/>
@@ -21286,6 +23295,7 @@
           <w:szCs w:val="24"/>
         </w:rPr>
       </w:pPr>
+      <w:proofErr w:type="spellStart"/>
       <w:r>
         <w:rPr>
           <w:rFonts w:ascii="Times New Roman" w:hAnsi="Times New Roman" w:cs="Times New Roman"/>
@@ -21295,6 +23305,7 @@
         </w:rPr>
         <w:t>Schertzer</w:t>
       </w:r>
+      <w:proofErr w:type="spellEnd"/>
       <w:r>
         <w:rPr>
           <w:rFonts w:ascii="Times New Roman" w:hAnsi="Times New Roman" w:cs="Times New Roman"/>
@@ -21398,8 +23409,18 @@
           <w:sz w:val="24"/>
           <w:szCs w:val="24"/>
         </w:rPr>
-        <w:t xml:space="preserve"> Munawar</w:t>
-      </w:r>
+        <w:t xml:space="preserve"> </w:t>
+      </w:r>
+      <w:proofErr w:type="spellStart"/>
+      <w:r>
+        <w:rPr>
+          <w:rFonts w:ascii="Times New Roman" w:hAnsi="Times New Roman" w:cs="Times New Roman"/>
+          <w:sz w:val="24"/>
+          <w:szCs w:val="24"/>
+        </w:rPr>
+        <w:t>Munawar</w:t>
+      </w:r>
+      <w:proofErr w:type="spellEnd"/>
       <w:r>
         <w:rPr>
           <w:rFonts w:ascii="Times New Roman" w:hAnsi="Times New Roman" w:cs="Times New Roman"/>
@@ -21440,6 +23461,7 @@
         </w:rPr>
         <w:t xml:space="preserve">I. F. </w:t>
       </w:r>
+      <w:proofErr w:type="spellStart"/>
       <w:r>
         <w:rPr>
           <w:rFonts w:ascii="Times New Roman" w:hAnsi="Times New Roman" w:cs="Times New Roman"/>
@@ -21448,6 +23470,7 @@
         </w:rPr>
         <w:t>Munawar</w:t>
       </w:r>
+      <w:proofErr w:type="spellEnd"/>
       <w:r>
         <w:rPr>
           <w:rFonts w:ascii="Times New Roman" w:hAnsi="Times New Roman" w:cs="Times New Roman"/>
@@ -21456,6 +23479,8 @@
         </w:rPr>
         <w:t xml:space="preserve"> (</w:t>
       </w:r>
+      <w:proofErr w:type="spellStart"/>
+      <w:proofErr w:type="gramStart"/>
       <w:r>
         <w:rPr>
           <w:rFonts w:ascii="Times New Roman" w:hAnsi="Times New Roman" w:cs="Times New Roman"/>
@@ -21464,6 +23489,8 @@
         </w:rPr>
         <w:t>eds</w:t>
       </w:r>
+      <w:proofErr w:type="spellEnd"/>
+      <w:proofErr w:type="gramEnd"/>
       <w:r>
         <w:rPr>
           <w:rFonts w:ascii="Times New Roman" w:hAnsi="Times New Roman" w:cs="Times New Roman"/>
@@ -21478,7 +23505,25 @@
           <w:sz w:val="24"/>
           <w:szCs w:val="24"/>
         </w:rPr>
-        <w:t>. State of Lake Superior. Goodword Books</w:t>
+        <w:t xml:space="preserve">. State of Lake Superior. </w:t>
+      </w:r>
+      <w:proofErr w:type="spellStart"/>
+      <w:r>
+        <w:rPr>
+          <w:rFonts w:ascii="Times New Roman" w:hAnsi="Times New Roman" w:cs="Times New Roman"/>
+          <w:sz w:val="24"/>
+          <w:szCs w:val="24"/>
+        </w:rPr>
+        <w:t>Goodword</w:t>
+      </w:r>
+      <w:proofErr w:type="spellEnd"/>
+      <w:r>
+        <w:rPr>
+          <w:rFonts w:ascii="Times New Roman" w:hAnsi="Times New Roman" w:cs="Times New Roman"/>
+          <w:sz w:val="24"/>
+          <w:szCs w:val="24"/>
+        </w:rPr>
+        <w:t xml:space="preserve"> Books</w:t>
       </w:r>
       <w:r>
         <w:rPr>
@@ -21754,6 +23799,7 @@
           <w:shd w:val="clear" w:color="auto" w:fill="FFFFFF"/>
         </w:rPr>
       </w:pPr>
+      <w:proofErr w:type="spellStart"/>
       <w:r>
         <w:rPr>
           <w:rFonts w:ascii="Times New Roman" w:hAnsi="Times New Roman" w:cs="Times New Roman"/>
@@ -21763,8 +23809,10 @@
           <w:szCs w:val="24"/>
           <w:shd w:val="clear" w:color="auto" w:fill="FFFFFF"/>
         </w:rPr>
+        <w:lastRenderedPageBreak/>
         <w:t>Skurdal</w:t>
       </w:r>
+      <w:proofErr w:type="spellEnd"/>
       <w:r>
         <w:rPr>
           <w:rFonts w:ascii="Times New Roman" w:hAnsi="Times New Roman" w:cs="Times New Roman"/>
@@ -21820,6 +23868,7 @@
         </w:rPr>
         <w:t xml:space="preserve">L. A. </w:t>
       </w:r>
+      <w:proofErr w:type="spellStart"/>
       <w:r>
         <w:rPr>
           <w:rFonts w:ascii="Times New Roman" w:hAnsi="Times New Roman" w:cs="Times New Roman"/>
@@ -21829,8 +23878,9 @@
           <w:szCs w:val="24"/>
           <w:shd w:val="clear" w:color="auto" w:fill="FFFFFF"/>
         </w:rPr>
-        <w:t xml:space="preserve">Vollestad, </w:t>
-      </w:r>
+        <w:t>Vollestad</w:t>
+      </w:r>
+      <w:proofErr w:type="spellEnd"/>
       <w:r>
         <w:rPr>
           <w:rFonts w:ascii="Times New Roman" w:hAnsi="Times New Roman" w:cs="Times New Roman"/>
@@ -21840,7 +23890,7 @@
           <w:szCs w:val="24"/>
           <w:shd w:val="clear" w:color="auto" w:fill="FFFFFF"/>
         </w:rPr>
-        <w:t xml:space="preserve">and </w:t>
+        <w:t xml:space="preserve">, </w:t>
       </w:r>
       <w:r>
         <w:rPr>
@@ -21851,7 +23901,7 @@
           <w:szCs w:val="24"/>
           <w:shd w:val="clear" w:color="auto" w:fill="FFFFFF"/>
         </w:rPr>
-        <w:t xml:space="preserve">T. </w:t>
+        <w:t xml:space="preserve">and </w:t>
       </w:r>
       <w:r>
         <w:rPr>
@@ -21862,8 +23912,21 @@
           <w:szCs w:val="24"/>
           <w:shd w:val="clear" w:color="auto" w:fill="FFFFFF"/>
         </w:rPr>
+        <w:t xml:space="preserve">T. </w:t>
+      </w:r>
+      <w:proofErr w:type="spellStart"/>
+      <w:r>
+        <w:rPr>
+          <w:rFonts w:ascii="Times New Roman" w:hAnsi="Times New Roman" w:cs="Times New Roman"/>
+          <w:smallCaps/>
+          <w:color w:val="222222"/>
+          <w:sz w:val="24"/>
+          <w:szCs w:val="24"/>
+          <w:shd w:val="clear" w:color="auto" w:fill="FFFFFF"/>
+        </w:rPr>
         <w:t>Qvenild</w:t>
       </w:r>
+      <w:proofErr w:type="spellEnd"/>
       <w:r>
         <w:rPr>
           <w:rFonts w:ascii="Times New Roman" w:hAnsi="Times New Roman" w:cs="Times New Roman"/>
@@ -21874,6 +23937,7 @@
         </w:rPr>
         <w:t xml:space="preserve">. 1985. Comparison of scales and otoliths for age determination of whitefish </w:t>
       </w:r>
+      <w:proofErr w:type="spellStart"/>
       <w:r>
         <w:rPr>
           <w:rFonts w:ascii="Times New Roman" w:hAnsi="Times New Roman" w:cs="Times New Roman"/>
@@ -21883,8 +23947,33 @@
           <w:szCs w:val="24"/>
           <w:shd w:val="clear" w:color="auto" w:fill="FFFFFF"/>
         </w:rPr>
-        <w:t>Coregonus lavaretus</w:t>
-      </w:r>
+        <w:t>Coregonus</w:t>
+      </w:r>
+      <w:proofErr w:type="spellEnd"/>
+      <w:r>
+        <w:rPr>
+          <w:rFonts w:ascii="Times New Roman" w:hAnsi="Times New Roman" w:cs="Times New Roman"/>
+          <w:i/>
+          <w:color w:val="222222"/>
+          <w:sz w:val="24"/>
+          <w:szCs w:val="24"/>
+          <w:shd w:val="clear" w:color="auto" w:fill="FFFFFF"/>
+        </w:rPr>
+        <w:t xml:space="preserve"> </w:t>
+      </w:r>
+      <w:proofErr w:type="spellStart"/>
+      <w:r>
+        <w:rPr>
+          <w:rFonts w:ascii="Times New Roman" w:hAnsi="Times New Roman" w:cs="Times New Roman"/>
+          <w:i/>
+          <w:color w:val="222222"/>
+          <w:sz w:val="24"/>
+          <w:szCs w:val="24"/>
+          <w:shd w:val="clear" w:color="auto" w:fill="FFFFFF"/>
+        </w:rPr>
+        <w:t>lavaretus</w:t>
+      </w:r>
+      <w:proofErr w:type="spellEnd"/>
       <w:r>
         <w:rPr>
           <w:rFonts w:ascii="Times New Roman" w:hAnsi="Times New Roman" w:cs="Times New Roman"/>
@@ -21993,7 +24082,6 @@
           <w:szCs w:val="24"/>
           <w:shd w:val="clear" w:color="auto" w:fill="FFFFFF"/>
         </w:rPr>
-        <w:lastRenderedPageBreak/>
         <w:t>Sullivan</w:t>
       </w:r>
       <w:r>
@@ -22037,6 +24125,7 @@
         </w:rPr>
         <w:t>. Status of the pygmy whitefish (</w:t>
       </w:r>
+      <w:proofErr w:type="spellStart"/>
       <w:r>
         <w:rPr>
           <w:rFonts w:ascii="Times New Roman" w:hAnsi="Times New Roman" w:cs="Times New Roman"/>
@@ -22046,16 +24135,41 @@
           <w:szCs w:val="24"/>
           <w:shd w:val="clear" w:color="auto" w:fill="FFFFFF"/>
         </w:rPr>
-        <w:t>Prosopium coulterii</w:t>
-      </w:r>
-      <w:r>
-        <w:rPr>
-          <w:rFonts w:ascii="Times New Roman" w:hAnsi="Times New Roman" w:cs="Times New Roman"/>
+        <w:t>Prosopium</w:t>
+      </w:r>
+      <w:proofErr w:type="spellEnd"/>
+      <w:r>
+        <w:rPr>
+          <w:rFonts w:ascii="Times New Roman" w:hAnsi="Times New Roman" w:cs="Times New Roman"/>
+          <w:i/>
           <w:color w:val="222222"/>
           <w:sz w:val="24"/>
           <w:szCs w:val="24"/>
           <w:shd w:val="clear" w:color="auto" w:fill="FFFFFF"/>
         </w:rPr>
+        <w:t xml:space="preserve"> </w:t>
+      </w:r>
+      <w:proofErr w:type="spellStart"/>
+      <w:r>
+        <w:rPr>
+          <w:rFonts w:ascii="Times New Roman" w:hAnsi="Times New Roman" w:cs="Times New Roman"/>
+          <w:i/>
+          <w:color w:val="222222"/>
+          <w:sz w:val="24"/>
+          <w:szCs w:val="24"/>
+          <w:shd w:val="clear" w:color="auto" w:fill="FFFFFF"/>
+        </w:rPr>
+        <w:t>coulterii</w:t>
+      </w:r>
+      <w:proofErr w:type="spellEnd"/>
+      <w:r>
+        <w:rPr>
+          <w:rFonts w:ascii="Times New Roman" w:hAnsi="Times New Roman" w:cs="Times New Roman"/>
+          <w:color w:val="222222"/>
+          <w:sz w:val="24"/>
+          <w:szCs w:val="24"/>
+          <w:shd w:val="clear" w:color="auto" w:fill="FFFFFF"/>
+        </w:rPr>
         <w:t>) in Alberta: Update 2011.</w:t>
       </w:r>
       <w:r>
@@ -22076,8 +24190,20 @@
           <w:szCs w:val="24"/>
           <w:shd w:val="clear" w:color="auto" w:fill="FFFFFF"/>
         </w:rPr>
-        <w:t>Alberta Wildl</w:t>
-      </w:r>
+        <w:t xml:space="preserve">Alberta </w:t>
+      </w:r>
+      <w:proofErr w:type="spellStart"/>
+      <w:r>
+        <w:rPr>
+          <w:rFonts w:ascii="Times New Roman" w:hAnsi="Times New Roman" w:cs="Times New Roman"/>
+          <w:color w:val="222222"/>
+          <w:sz w:val="24"/>
+          <w:szCs w:val="24"/>
+          <w:shd w:val="clear" w:color="auto" w:fill="FFFFFF"/>
+        </w:rPr>
+        <w:t>Wildl</w:t>
+      </w:r>
+      <w:proofErr w:type="spellEnd"/>
       <w:r>
         <w:rPr>
           <w:rFonts w:ascii="Times New Roman" w:hAnsi="Times New Roman" w:cs="Times New Roman"/>
@@ -22333,6 +24459,7 @@
         </w:rPr>
         <w:t xml:space="preserve">R. </w:t>
       </w:r>
+      <w:proofErr w:type="spellStart"/>
       <w:r>
         <w:rPr>
           <w:rFonts w:ascii="Times New Roman" w:hAnsi="Times New Roman" w:cs="Times New Roman"/>
@@ -22342,18 +24469,31 @@
           <w:szCs w:val="24"/>
           <w:shd w:val="clear" w:color="auto" w:fill="FFFFFF"/>
         </w:rPr>
-        <w:t xml:space="preserve">Zemlak. </w:t>
-      </w:r>
-      <w:r>
-        <w:rPr>
-          <w:rFonts w:ascii="Times New Roman" w:hAnsi="Times New Roman" w:cs="Times New Roman"/>
+        <w:t>Zemlak</w:t>
+      </w:r>
+      <w:proofErr w:type="spellEnd"/>
+      <w:r>
+        <w:rPr>
+          <w:rFonts w:ascii="Times New Roman" w:hAnsi="Times New Roman" w:cs="Times New Roman"/>
+          <w:smallCaps/>
           <w:color w:val="222222"/>
           <w:sz w:val="24"/>
           <w:szCs w:val="24"/>
           <w:shd w:val="clear" w:color="auto" w:fill="FFFFFF"/>
         </w:rPr>
+        <w:t xml:space="preserve">. </w:t>
+      </w:r>
+      <w:r>
+        <w:rPr>
+          <w:rFonts w:ascii="Times New Roman" w:hAnsi="Times New Roman" w:cs="Times New Roman"/>
+          <w:color w:val="222222"/>
+          <w:sz w:val="24"/>
+          <w:szCs w:val="24"/>
+          <w:shd w:val="clear" w:color="auto" w:fill="FFFFFF"/>
+        </w:rPr>
         <w:t>2011. Connectivity among populations of pygmy whitefish (</w:t>
       </w:r>
+      <w:proofErr w:type="spellStart"/>
       <w:r>
         <w:rPr>
           <w:rFonts w:ascii="Times New Roman" w:hAnsi="Times New Roman" w:cs="Times New Roman"/>
@@ -22363,8 +24503,33 @@
           <w:szCs w:val="24"/>
           <w:shd w:val="clear" w:color="auto" w:fill="FFFFFF"/>
         </w:rPr>
-        <w:t>Prosopium coulterii</w:t>
-      </w:r>
+        <w:t>Prosopium</w:t>
+      </w:r>
+      <w:proofErr w:type="spellEnd"/>
+      <w:r>
+        <w:rPr>
+          <w:rFonts w:ascii="Times New Roman" w:hAnsi="Times New Roman" w:cs="Times New Roman"/>
+          <w:i/>
+          <w:color w:val="222222"/>
+          <w:sz w:val="24"/>
+          <w:szCs w:val="24"/>
+          <w:shd w:val="clear" w:color="auto" w:fill="FFFFFF"/>
+        </w:rPr>
+        <w:t xml:space="preserve"> </w:t>
+      </w:r>
+      <w:proofErr w:type="spellStart"/>
+      <w:r>
+        <w:rPr>
+          <w:rFonts w:ascii="Times New Roman" w:hAnsi="Times New Roman" w:cs="Times New Roman"/>
+          <w:i/>
+          <w:color w:val="222222"/>
+          <w:sz w:val="24"/>
+          <w:szCs w:val="24"/>
+          <w:shd w:val="clear" w:color="auto" w:fill="FFFFFF"/>
+        </w:rPr>
+        <w:t>coulterii</w:t>
+      </w:r>
+      <w:proofErr w:type="spellEnd"/>
       <w:r>
         <w:rPr>
           <w:rFonts w:ascii="Times New Roman" w:hAnsi="Times New Roman" w:cs="Times New Roman"/>
@@ -22516,6 +24681,7 @@
           <w:shd w:val="clear" w:color="auto" w:fill="FFFFFF"/>
         </w:rPr>
       </w:pPr>
+      <w:proofErr w:type="spellStart"/>
       <w:r>
         <w:rPr>
           <w:rFonts w:ascii="Times New Roman" w:hAnsi="Times New Roman" w:cs="Times New Roman"/>
@@ -22525,18 +24691,44 @@
           <w:szCs w:val="24"/>
           <w:shd w:val="clear" w:color="auto" w:fill="FFFFFF"/>
         </w:rPr>
-        <w:t>Vecsei, P. and D. Panayi</w:t>
-      </w:r>
-      <w:r>
-        <w:rPr>
-          <w:rFonts w:ascii="Times New Roman" w:hAnsi="Times New Roman" w:cs="Times New Roman"/>
+        <w:t>Vecsei</w:t>
+      </w:r>
+      <w:proofErr w:type="spellEnd"/>
+      <w:r>
+        <w:rPr>
+          <w:rFonts w:ascii="Times New Roman" w:hAnsi="Times New Roman" w:cs="Times New Roman"/>
+          <w:smallCaps/>
           <w:color w:val="222222"/>
           <w:sz w:val="24"/>
           <w:szCs w:val="24"/>
           <w:shd w:val="clear" w:color="auto" w:fill="FFFFFF"/>
         </w:rPr>
+        <w:t xml:space="preserve">, P. and D. </w:t>
+      </w:r>
+      <w:proofErr w:type="spellStart"/>
+      <w:r>
+        <w:rPr>
+          <w:rFonts w:ascii="Times New Roman" w:hAnsi="Times New Roman" w:cs="Times New Roman"/>
+          <w:smallCaps/>
+          <w:color w:val="222222"/>
+          <w:sz w:val="24"/>
+          <w:szCs w:val="24"/>
+          <w:shd w:val="clear" w:color="auto" w:fill="FFFFFF"/>
+        </w:rPr>
+        <w:t>Panayi</w:t>
+      </w:r>
+      <w:proofErr w:type="spellEnd"/>
+      <w:r>
+        <w:rPr>
+          <w:rFonts w:ascii="Times New Roman" w:hAnsi="Times New Roman" w:cs="Times New Roman"/>
+          <w:color w:val="222222"/>
+          <w:sz w:val="24"/>
+          <w:szCs w:val="24"/>
+          <w:shd w:val="clear" w:color="auto" w:fill="FFFFFF"/>
+        </w:rPr>
         <w:t>.  2015.  Range extension for Pygmy Whitefish (</w:t>
       </w:r>
+      <w:proofErr w:type="spellStart"/>
       <w:r>
         <w:rPr>
           <w:rFonts w:ascii="Times New Roman" w:hAnsi="Times New Roman" w:cs="Times New Roman"/>
@@ -22546,8 +24738,9 @@
           <w:szCs w:val="24"/>
           <w:shd w:val="clear" w:color="auto" w:fill="FFFFFF"/>
         </w:rPr>
-        <w:t>Prosopium coulteri</w:t>
-      </w:r>
+        <w:t>Prosopium</w:t>
+      </w:r>
+      <w:proofErr w:type="spellEnd"/>
       <w:r>
         <w:rPr>
           <w:rFonts w:ascii="Times New Roman" w:hAnsi="Times New Roman" w:cs="Times New Roman"/>
@@ -22557,8 +24750,32 @@
           <w:szCs w:val="24"/>
           <w:shd w:val="clear" w:color="auto" w:fill="FFFFFF"/>
         </w:rPr>
+        <w:t xml:space="preserve"> </w:t>
+      </w:r>
+      <w:proofErr w:type="spellStart"/>
+      <w:r>
+        <w:rPr>
+          <w:rFonts w:ascii="Times New Roman" w:hAnsi="Times New Roman" w:cs="Times New Roman"/>
+          <w:i/>
+          <w:color w:val="222222"/>
+          <w:sz w:val="24"/>
+          <w:szCs w:val="24"/>
+          <w:shd w:val="clear" w:color="auto" w:fill="FFFFFF"/>
+        </w:rPr>
+        <w:t>coulteri</w:t>
+      </w:r>
+      <w:r>
+        <w:rPr>
+          <w:rFonts w:ascii="Times New Roman" w:hAnsi="Times New Roman" w:cs="Times New Roman"/>
+          <w:i/>
+          <w:color w:val="222222"/>
+          <w:sz w:val="24"/>
+          <w:szCs w:val="24"/>
+          <w:shd w:val="clear" w:color="auto" w:fill="FFFFFF"/>
+        </w:rPr>
         <w:t>i</w:t>
       </w:r>
+      <w:proofErr w:type="spellEnd"/>
       <w:r>
         <w:rPr>
           <w:rFonts w:ascii="Times New Roman" w:hAnsi="Times New Roman" w:cs="Times New Roman"/>
@@ -22567,7 +24784,28 @@
           <w:szCs w:val="24"/>
           <w:shd w:val="clear" w:color="auto" w:fill="FFFFFF"/>
         </w:rPr>
-        <w:t xml:space="preserve">) in the Northwest Territories, Canada.  Can. Field. Nat., </w:t>
+        <w:t xml:space="preserve">) in the Northwest Territories, Canada.  </w:t>
+      </w:r>
+      <w:r>
+        <w:rPr>
+          <w:rFonts w:ascii="Times New Roman" w:hAnsi="Times New Roman" w:cs="Times New Roman"/>
+          <w:i/>
+          <w:color w:val="222222"/>
+          <w:sz w:val="24"/>
+          <w:szCs w:val="24"/>
+          <w:shd w:val="clear" w:color="auto" w:fill="FFFFFF"/>
+        </w:rPr>
+        <w:t>Can. Field. Nat.</w:t>
+      </w:r>
+      <w:r>
+        <w:rPr>
+          <w:rFonts w:ascii="Times New Roman" w:hAnsi="Times New Roman" w:cs="Times New Roman"/>
+          <w:color w:val="222222"/>
+          <w:sz w:val="24"/>
+          <w:szCs w:val="24"/>
+          <w:shd w:val="clear" w:color="auto" w:fill="FFFFFF"/>
+        </w:rPr>
+        <w:t xml:space="preserve">, </w:t>
       </w:r>
       <w:r>
         <w:rPr>
@@ -22601,6 +24839,7 @@
           <w:szCs w:val="24"/>
         </w:rPr>
       </w:pPr>
+      <w:proofErr w:type="spellStart"/>
       <w:r>
         <w:rPr>
           <w:rFonts w:ascii="Times New Roman" w:hAnsi="Times New Roman" w:cs="Times New Roman"/>
@@ -22610,6 +24849,7 @@
         </w:rPr>
         <w:t>Weisel</w:t>
       </w:r>
+      <w:proofErr w:type="spellEnd"/>
       <w:r>
         <w:rPr>
           <w:rFonts w:ascii="Times New Roman" w:hAnsi="Times New Roman" w:cs="Times New Roman"/>
@@ -22715,6 +24955,7 @@
         </w:rPr>
         <w:t xml:space="preserve">. Observations on the pygmy whitefish, </w:t>
       </w:r>
+      <w:proofErr w:type="spellStart"/>
       <w:r>
         <w:rPr>
           <w:rFonts w:ascii="Times New Roman" w:hAnsi="Times New Roman" w:cs="Times New Roman"/>
@@ -22722,8 +24963,29 @@
           <w:sz w:val="24"/>
           <w:szCs w:val="24"/>
         </w:rPr>
-        <w:t>Prosopium coulteri</w:t>
-      </w:r>
+        <w:t>Prosopium</w:t>
+      </w:r>
+      <w:proofErr w:type="spellEnd"/>
+      <w:r>
+        <w:rPr>
+          <w:rFonts w:ascii="Times New Roman" w:hAnsi="Times New Roman" w:cs="Times New Roman"/>
+          <w:i/>
+          <w:sz w:val="24"/>
+          <w:szCs w:val="24"/>
+        </w:rPr>
+        <w:t xml:space="preserve"> </w:t>
+      </w:r>
+      <w:proofErr w:type="spellStart"/>
+      <w:r>
+        <w:rPr>
+          <w:rFonts w:ascii="Times New Roman" w:hAnsi="Times New Roman" w:cs="Times New Roman"/>
+          <w:i/>
+          <w:sz w:val="24"/>
+          <w:szCs w:val="24"/>
+        </w:rPr>
+        <w:t>coulteri</w:t>
+      </w:r>
+      <w:proofErr w:type="spellEnd"/>
       <w:r>
         <w:rPr>
           <w:rFonts w:ascii="Times New Roman" w:hAnsi="Times New Roman" w:cs="Times New Roman"/>
@@ -22732,6 +24994,7 @@
         </w:rPr>
         <w:t xml:space="preserve">, from Bull Lake, Montana. </w:t>
       </w:r>
+      <w:proofErr w:type="spellStart"/>
       <w:r>
         <w:rPr>
           <w:rFonts w:ascii="Times New Roman" w:hAnsi="Times New Roman" w:cs="Times New Roman"/>
@@ -22741,6 +25004,7 @@
         </w:rPr>
         <w:t>Copeia</w:t>
       </w:r>
+      <w:proofErr w:type="spellEnd"/>
       <w:r>
         <w:rPr>
           <w:rFonts w:ascii="Times New Roman" w:hAnsi="Times New Roman" w:cs="Times New Roman"/>
@@ -22804,6 +25068,7 @@
         </w:rPr>
         <w:t xml:space="preserve">D. A. </w:t>
       </w:r>
+      <w:proofErr w:type="spellStart"/>
       <w:r>
         <w:rPr>
           <w:rFonts w:ascii="Times New Roman" w:hAnsi="Times New Roman" w:cs="Times New Roman"/>
@@ -22811,8 +25076,9 @@
           <w:sz w:val="24"/>
           <w:szCs w:val="24"/>
         </w:rPr>
-        <w:t xml:space="preserve">Hanzel, </w:t>
-      </w:r>
+        <w:t>Hanzel</w:t>
+      </w:r>
+      <w:proofErr w:type="spellEnd"/>
       <w:r>
         <w:rPr>
           <w:rFonts w:ascii="Times New Roman" w:hAnsi="Times New Roman" w:cs="Times New Roman"/>
@@ -22820,6 +25086,15 @@
           <w:sz w:val="24"/>
           <w:szCs w:val="24"/>
         </w:rPr>
+        <w:t xml:space="preserve">, </w:t>
+      </w:r>
+      <w:r>
+        <w:rPr>
+          <w:rFonts w:ascii="Times New Roman" w:hAnsi="Times New Roman" w:cs="Times New Roman"/>
+          <w:smallCaps/>
+          <w:sz w:val="24"/>
+          <w:szCs w:val="24"/>
+        </w:rPr>
         <w:t xml:space="preserve">and R. L. </w:t>
       </w:r>
       <w:r>
@@ -22856,6 +25131,7 @@
         </w:rPr>
         <w:t xml:space="preserve">tefish, </w:t>
       </w:r>
+      <w:proofErr w:type="spellStart"/>
       <w:r>
         <w:rPr>
           <w:rFonts w:ascii="Times New Roman" w:hAnsi="Times New Roman" w:cs="Times New Roman"/>
@@ -22863,8 +25139,29 @@
           <w:sz w:val="24"/>
           <w:szCs w:val="24"/>
         </w:rPr>
-        <w:t>Prosopium coulteri</w:t>
-      </w:r>
+        <w:t>Prosopium</w:t>
+      </w:r>
+      <w:proofErr w:type="spellEnd"/>
+      <w:r>
+        <w:rPr>
+          <w:rFonts w:ascii="Times New Roman" w:hAnsi="Times New Roman" w:cs="Times New Roman"/>
+          <w:i/>
+          <w:sz w:val="24"/>
+          <w:szCs w:val="24"/>
+        </w:rPr>
+        <w:t xml:space="preserve"> </w:t>
+      </w:r>
+      <w:proofErr w:type="spellStart"/>
+      <w:r>
+        <w:rPr>
+          <w:rFonts w:ascii="Times New Roman" w:hAnsi="Times New Roman" w:cs="Times New Roman"/>
+          <w:i/>
+          <w:sz w:val="24"/>
+          <w:szCs w:val="24"/>
+        </w:rPr>
+        <w:t>coulteri</w:t>
+      </w:r>
+      <w:proofErr w:type="spellEnd"/>
       <w:r>
         <w:rPr>
           <w:rFonts w:ascii="Times New Roman" w:hAnsi="Times New Roman" w:cs="Times New Roman"/>
@@ -22888,7 +25185,27 @@
           <w:sz w:val="24"/>
           <w:szCs w:val="24"/>
         </w:rPr>
-        <w:t>U.S. Fish and Wildl. Serv., Fish. Bull.</w:t>
+        <w:t xml:space="preserve">U.S. Fish and </w:t>
+      </w:r>
+      <w:proofErr w:type="spellStart"/>
+      <w:r>
+        <w:rPr>
+          <w:rFonts w:ascii="Times New Roman" w:hAnsi="Times New Roman" w:cs="Times New Roman"/>
+          <w:i/>
+          <w:sz w:val="24"/>
+          <w:szCs w:val="24"/>
+        </w:rPr>
+        <w:t>Wildl</w:t>
+      </w:r>
+      <w:proofErr w:type="spellEnd"/>
+      <w:r>
+        <w:rPr>
+          <w:rFonts w:ascii="Times New Roman" w:hAnsi="Times New Roman" w:cs="Times New Roman"/>
+          <w:i/>
+          <w:sz w:val="24"/>
+          <w:szCs w:val="24"/>
+        </w:rPr>
+        <w:t>. Serv., Fish. Bull.</w:t>
       </w:r>
       <w:r>
         <w:rPr>
@@ -22926,6 +25243,7 @@
           <w:szCs w:val="24"/>
         </w:rPr>
       </w:pPr>
+      <w:proofErr w:type="spellStart"/>
       <w:r>
         <w:rPr>
           <w:rFonts w:ascii="Times New Roman" w:hAnsi="Times New Roman" w:cs="Times New Roman"/>
@@ -22935,6 +25253,7 @@
         </w:rPr>
         <w:t>Wiedmer</w:t>
       </w:r>
+      <w:proofErr w:type="spellEnd"/>
       <w:r>
         <w:rPr>
           <w:rFonts w:ascii="Times New Roman" w:hAnsi="Times New Roman" w:cs="Times New Roman"/>
@@ -23057,15 +25376,51 @@
           <w:sz w:val="24"/>
           <w:szCs w:val="24"/>
         </w:rPr>
-        <w:t>Late quaternary megafloods from Glacial Lake Atn</w:t>
-      </w:r>
-      <w:r>
-        <w:rPr>
-          <w:rFonts w:ascii="Times New Roman" w:hAnsi="Times New Roman" w:cs="Times New Roman"/>
-          <w:sz w:val="24"/>
-          <w:szCs w:val="24"/>
-        </w:rPr>
-        <w:t>a, Southcentral Al</w:t>
+        <w:t xml:space="preserve">Late quaternary </w:t>
+      </w:r>
+      <w:proofErr w:type="spellStart"/>
+      <w:r>
+        <w:rPr>
+          <w:rFonts w:ascii="Times New Roman" w:hAnsi="Times New Roman" w:cs="Times New Roman"/>
+          <w:sz w:val="24"/>
+          <w:szCs w:val="24"/>
+        </w:rPr>
+        <w:t>megafloods</w:t>
+      </w:r>
+      <w:proofErr w:type="spellEnd"/>
+      <w:r>
+        <w:rPr>
+          <w:rFonts w:ascii="Times New Roman" w:hAnsi="Times New Roman" w:cs="Times New Roman"/>
+          <w:sz w:val="24"/>
+          <w:szCs w:val="24"/>
+        </w:rPr>
+        <w:t xml:space="preserve"> from Glacial Lake </w:t>
+      </w:r>
+      <w:proofErr w:type="spellStart"/>
+      <w:r>
+        <w:rPr>
+          <w:rFonts w:ascii="Times New Roman" w:hAnsi="Times New Roman" w:cs="Times New Roman"/>
+          <w:sz w:val="24"/>
+          <w:szCs w:val="24"/>
+        </w:rPr>
+        <w:t>Atn</w:t>
+      </w:r>
+      <w:r>
+        <w:rPr>
+          <w:rFonts w:ascii="Times New Roman" w:hAnsi="Times New Roman" w:cs="Times New Roman"/>
+          <w:sz w:val="24"/>
+          <w:szCs w:val="24"/>
+        </w:rPr>
+        <w:t>a</w:t>
+      </w:r>
+      <w:proofErr w:type="spellEnd"/>
+      <w:r>
+        <w:rPr>
+          <w:rFonts w:ascii="Times New Roman" w:hAnsi="Times New Roman" w:cs="Times New Roman"/>
+          <w:sz w:val="24"/>
+          <w:szCs w:val="24"/>
+        </w:rPr>
+        <w:t>, Southcentral Al</w:t>
       </w:r>
       <w:r>
         <w:rPr>
@@ -23228,6 +25583,7 @@
         </w:rPr>
         <w:t xml:space="preserve">R. J. </w:t>
       </w:r>
+      <w:proofErr w:type="spellStart"/>
       <w:r>
         <w:rPr>
           <w:rFonts w:ascii="Times New Roman" w:hAnsi="Times New Roman" w:cs="Times New Roman"/>
@@ -23237,6 +25593,7 @@
         </w:rPr>
         <w:t>Zemlak</w:t>
       </w:r>
+      <w:proofErr w:type="spellEnd"/>
       <w:r>
         <w:rPr>
           <w:rFonts w:ascii="Times New Roman" w:hAnsi="Times New Roman" w:cs="Times New Roman"/>
@@ -23297,6 +25654,7 @@
         </w:rPr>
         <w:t xml:space="preserve">. </w:t>
       </w:r>
+      <w:proofErr w:type="spellStart"/>
       <w:r>
         <w:rPr>
           <w:rFonts w:ascii="Times New Roman" w:hAnsi="Times New Roman" w:cs="Times New Roman"/>
@@ -23305,6 +25663,7 @@
         </w:rPr>
         <w:t>Phylogeography</w:t>
       </w:r>
+      <w:proofErr w:type="spellEnd"/>
       <w:r>
         <w:rPr>
           <w:rFonts w:ascii="Times New Roman" w:hAnsi="Times New Roman" w:cs="Times New Roman"/>
@@ -23337,6 +25696,7 @@
         </w:rPr>
         <w:t>hitefish (</w:t>
       </w:r>
+      <w:proofErr w:type="spellStart"/>
       <w:r>
         <w:rPr>
           <w:rFonts w:ascii="Times New Roman" w:hAnsi="Times New Roman" w:cs="Times New Roman"/>
@@ -23344,8 +25704,29 @@
           <w:sz w:val="24"/>
           <w:szCs w:val="24"/>
         </w:rPr>
-        <w:t>Prosopium coulterii</w:t>
-      </w:r>
+        <w:t>Prosopium</w:t>
+      </w:r>
+      <w:proofErr w:type="spellEnd"/>
+      <w:r>
+        <w:rPr>
+          <w:rFonts w:ascii="Times New Roman" w:hAnsi="Times New Roman" w:cs="Times New Roman"/>
+          <w:i/>
+          <w:sz w:val="24"/>
+          <w:szCs w:val="24"/>
+        </w:rPr>
+        <w:t xml:space="preserve"> </w:t>
+      </w:r>
+      <w:proofErr w:type="spellStart"/>
+      <w:r>
+        <w:rPr>
+          <w:rFonts w:ascii="Times New Roman" w:hAnsi="Times New Roman" w:cs="Times New Roman"/>
+          <w:i/>
+          <w:sz w:val="24"/>
+          <w:szCs w:val="24"/>
+        </w:rPr>
+        <w:t>coulterii</w:t>
+      </w:r>
+      <w:proofErr w:type="spellEnd"/>
       <w:r>
         <w:rPr>
           <w:rFonts w:ascii="Times New Roman" w:hAnsi="Times New Roman" w:cs="Times New Roman"/>
@@ -23459,6 +25840,7 @@
           <w:szCs w:val="24"/>
         </w:rPr>
       </w:pPr>
+      <w:proofErr w:type="spellStart"/>
       <w:r>
         <w:rPr>
           <w:rFonts w:ascii="Times New Roman" w:hAnsi="Times New Roman" w:cs="Times New Roman"/>
@@ -23468,6 +25850,7 @@
         </w:rPr>
         <w:t>Wydoski</w:t>
       </w:r>
+      <w:proofErr w:type="spellEnd"/>
       <w:r>
         <w:rPr>
           <w:rFonts w:ascii="Times New Roman" w:hAnsi="Times New Roman" w:cs="Times New Roman"/>
@@ -23664,6 +26047,7 @@
           <w:sz w:val="24"/>
           <w:szCs w:val="24"/>
         </w:rPr>
+        <w:lastRenderedPageBreak/>
         <w:t>Yule</w:t>
       </w:r>
       <w:r>
@@ -23826,8 +26210,9 @@
           <w:sz w:val="24"/>
           <w:szCs w:val="24"/>
         </w:rPr>
-        <w:t xml:space="preserve"> Cullis, G</w:t>
-      </w:r>
+        <w:t xml:space="preserve"> </w:t>
+      </w:r>
+      <w:proofErr w:type="spellStart"/>
       <w:r>
         <w:rPr>
           <w:rFonts w:ascii="Times New Roman" w:hAnsi="Times New Roman" w:cs="Times New Roman"/>
@@ -23835,6 +26220,25 @@
           <w:sz w:val="24"/>
           <w:szCs w:val="24"/>
         </w:rPr>
+        <w:t>Cullis</w:t>
+      </w:r>
+      <w:proofErr w:type="spellEnd"/>
+      <w:r>
+        <w:rPr>
+          <w:rFonts w:ascii="Times New Roman" w:hAnsi="Times New Roman" w:cs="Times New Roman"/>
+          <w:smallCaps/>
+          <w:sz w:val="24"/>
+          <w:szCs w:val="24"/>
+        </w:rPr>
+        <w:t>, G</w:t>
+      </w:r>
+      <w:r>
+        <w:rPr>
+          <w:rFonts w:ascii="Times New Roman" w:hAnsi="Times New Roman" w:cs="Times New Roman"/>
+          <w:smallCaps/>
+          <w:sz w:val="24"/>
+          <w:szCs w:val="24"/>
+        </w:rPr>
         <w:t xml:space="preserve">. </w:t>
       </w:r>
       <w:r>
@@ -23862,8 +26266,9 @@
           <w:sz w:val="24"/>
           <w:szCs w:val="24"/>
         </w:rPr>
-        <w:t xml:space="preserve"> Cholwek, </w:t>
-      </w:r>
+        <w:t xml:space="preserve"> </w:t>
+      </w:r>
+      <w:proofErr w:type="spellStart"/>
       <w:r>
         <w:rPr>
           <w:rFonts w:ascii="Times New Roman" w:hAnsi="Times New Roman" w:cs="Times New Roman"/>
@@ -23871,6 +26276,25 @@
           <w:sz w:val="24"/>
           <w:szCs w:val="24"/>
         </w:rPr>
+        <w:t>Cholwek</w:t>
+      </w:r>
+      <w:proofErr w:type="spellEnd"/>
+      <w:r>
+        <w:rPr>
+          <w:rFonts w:ascii="Times New Roman" w:hAnsi="Times New Roman" w:cs="Times New Roman"/>
+          <w:smallCaps/>
+          <w:sz w:val="24"/>
+          <w:szCs w:val="24"/>
+        </w:rPr>
+        <w:t xml:space="preserve">, </w:t>
+      </w:r>
+      <w:r>
+        <w:rPr>
+          <w:rFonts w:ascii="Times New Roman" w:hAnsi="Times New Roman" w:cs="Times New Roman"/>
+          <w:smallCaps/>
+          <w:sz w:val="24"/>
+          <w:szCs w:val="24"/>
+        </w:rPr>
         <w:t xml:space="preserve">and </w:t>
       </w:r>
       <w:r>
@@ -23924,16 +26348,7 @@
           <w:sz w:val="24"/>
           <w:szCs w:val="24"/>
         </w:rPr>
-        <w:t xml:space="preserve">. 2008. How systematic age underestimation can impede understanding of fish population </w:t>
-      </w:r>
-      <w:r>
-        <w:rPr>
-          <w:rFonts w:ascii="Times New Roman" w:hAnsi="Times New Roman" w:cs="Times New Roman"/>
-          <w:sz w:val="24"/>
-          <w:szCs w:val="24"/>
-        </w:rPr>
-        <w:lastRenderedPageBreak/>
-        <w:t xml:space="preserve">dynamics: Lessons learned from a Lake Superior cisco stock. </w:t>
+        <w:t xml:space="preserve">. 2008. How systematic age underestimation can impede understanding of fish population dynamics: Lessons learned from a Lake Superior cisco stock. </w:t>
       </w:r>
       <w:r>
         <w:rPr>
@@ -24043,6 +26458,7 @@
           <w:szCs w:val="24"/>
         </w:rPr>
       </w:pPr>
+      <w:proofErr w:type="spellStart"/>
       <w:r>
         <w:rPr>
           <w:rFonts w:ascii="Times New Roman" w:hAnsi="Times New Roman" w:cs="Times New Roman"/>
@@ -24050,8 +26466,9 @@
           <w:sz w:val="24"/>
           <w:szCs w:val="24"/>
         </w:rPr>
-        <w:t>Zemlak, R. J.</w:t>
-      </w:r>
+        <w:t>Zemlak</w:t>
+      </w:r>
+      <w:proofErr w:type="spellEnd"/>
       <w:r>
         <w:rPr>
           <w:rFonts w:ascii="Times New Roman" w:hAnsi="Times New Roman" w:cs="Times New Roman"/>
@@ -24059,6 +26476,15 @@
           <w:sz w:val="24"/>
           <w:szCs w:val="24"/>
         </w:rPr>
+        <w:t>, R. J.</w:t>
+      </w:r>
+      <w:r>
+        <w:rPr>
+          <w:rFonts w:ascii="Times New Roman" w:hAnsi="Times New Roman" w:cs="Times New Roman"/>
+          <w:smallCaps/>
+          <w:sz w:val="24"/>
+          <w:szCs w:val="24"/>
+        </w:rPr>
         <w:t xml:space="preserve"> </w:t>
       </w:r>
       <w:r>
@@ -24126,8 +26552,18 @@
           <w:sz w:val="24"/>
           <w:szCs w:val="24"/>
         </w:rPr>
-        <w:t>Peace/Williston Fish and Wildl</w:t>
-      </w:r>
+        <w:t xml:space="preserve">Peace/Williston Fish and </w:t>
+      </w:r>
+      <w:proofErr w:type="spellStart"/>
+      <w:r>
+        <w:rPr>
+          <w:rFonts w:ascii="Times New Roman" w:hAnsi="Times New Roman" w:cs="Times New Roman"/>
+          <w:sz w:val="24"/>
+          <w:szCs w:val="24"/>
+        </w:rPr>
+        <w:t>Wildl</w:t>
+      </w:r>
+      <w:proofErr w:type="spellEnd"/>
       <w:r>
         <w:rPr>
           <w:rFonts w:ascii="Times New Roman" w:hAnsi="Times New Roman" w:cs="Times New Roman"/>
@@ -24194,7 +26630,25 @@
           <w:sz w:val="24"/>
           <w:szCs w:val="24"/>
         </w:rPr>
-        <w:t xml:space="preserve">------ and ------. </w:t>
+        <w:t xml:space="preserve">------ </w:t>
+      </w:r>
+      <w:proofErr w:type="gramStart"/>
+      <w:r>
+        <w:rPr>
+          <w:rFonts w:ascii="Times New Roman" w:hAnsi="Times New Roman" w:cs="Times New Roman"/>
+          <w:sz w:val="24"/>
+          <w:szCs w:val="24"/>
+        </w:rPr>
+        <w:t>and</w:t>
+      </w:r>
+      <w:proofErr w:type="gramEnd"/>
+      <w:r>
+        <w:rPr>
+          <w:rFonts w:ascii="Times New Roman" w:hAnsi="Times New Roman" w:cs="Times New Roman"/>
+          <w:sz w:val="24"/>
+          <w:szCs w:val="24"/>
+        </w:rPr>
+        <w:t xml:space="preserve"> ------. </w:t>
       </w:r>
       <w:r>
         <w:rPr>
@@ -24204,6 +26658,7 @@
         </w:rPr>
         <w:t xml:space="preserve">2006. The biology of pygmy whitefish, </w:t>
       </w:r>
+      <w:proofErr w:type="spellStart"/>
       <w:r>
         <w:rPr>
           <w:rFonts w:ascii="Times New Roman" w:hAnsi="Times New Roman" w:cs="Times New Roman"/>
@@ -24211,8 +26666,29 @@
           <w:sz w:val="24"/>
           <w:szCs w:val="24"/>
         </w:rPr>
-        <w:t>Prosopium coulterii</w:t>
-      </w:r>
+        <w:t>Prosopium</w:t>
+      </w:r>
+      <w:proofErr w:type="spellEnd"/>
+      <w:r>
+        <w:rPr>
+          <w:rFonts w:ascii="Times New Roman" w:hAnsi="Times New Roman" w:cs="Times New Roman"/>
+          <w:i/>
+          <w:sz w:val="24"/>
+          <w:szCs w:val="24"/>
+        </w:rPr>
+        <w:t xml:space="preserve"> </w:t>
+      </w:r>
+      <w:proofErr w:type="spellStart"/>
+      <w:r>
+        <w:rPr>
+          <w:rFonts w:ascii="Times New Roman" w:hAnsi="Times New Roman" w:cs="Times New Roman"/>
+          <w:i/>
+          <w:sz w:val="24"/>
+          <w:szCs w:val="24"/>
+        </w:rPr>
+        <w:t>coulterii</w:t>
+      </w:r>
+      <w:proofErr w:type="spellEnd"/>
       <w:r>
         <w:rPr>
           <w:rFonts w:ascii="Times New Roman" w:hAnsi="Times New Roman" w:cs="Times New Roman"/>
@@ -24390,7 +26866,61 @@
           <w:sz w:val="24"/>
           <w:szCs w:val="24"/>
         </w:rPr>
-        <w:t xml:space="preserve">-values from three tests of symmetry for the age-agreement table (McNemar’s, Evans-Hoenig (E-H), and Bowker’s test), </w:t>
+        <w:t>-values from three tests of symmetry for the age-agreement table (</w:t>
+      </w:r>
+      <w:proofErr w:type="spellStart"/>
+      <w:r>
+        <w:rPr>
+          <w:rFonts w:ascii="Times New Roman" w:hAnsi="Times New Roman" w:cs="Times New Roman"/>
+          <w:sz w:val="24"/>
+          <w:szCs w:val="24"/>
+        </w:rPr>
+        <w:t>McNemar’s</w:t>
+      </w:r>
+      <w:proofErr w:type="spellEnd"/>
+      <w:r>
+        <w:rPr>
+          <w:rFonts w:ascii="Times New Roman" w:hAnsi="Times New Roman" w:cs="Times New Roman"/>
+          <w:sz w:val="24"/>
+          <w:szCs w:val="24"/>
+        </w:rPr>
+        <w:t>, Evans-</w:t>
+      </w:r>
+      <w:proofErr w:type="spellStart"/>
+      <w:r>
+        <w:rPr>
+          <w:rFonts w:ascii="Times New Roman" w:hAnsi="Times New Roman" w:cs="Times New Roman"/>
+          <w:sz w:val="24"/>
+          <w:szCs w:val="24"/>
+        </w:rPr>
+        <w:t>Hoenig</w:t>
+      </w:r>
+      <w:proofErr w:type="spellEnd"/>
+      <w:r>
+        <w:rPr>
+          <w:rFonts w:ascii="Times New Roman" w:hAnsi="Times New Roman" w:cs="Times New Roman"/>
+          <w:sz w:val="24"/>
+          <w:szCs w:val="24"/>
+        </w:rPr>
+        <w:t xml:space="preserve"> (E-H), and </w:t>
+      </w:r>
+      <w:proofErr w:type="spellStart"/>
+      <w:r>
+        <w:rPr>
+          <w:rFonts w:ascii="Times New Roman" w:hAnsi="Times New Roman" w:cs="Times New Roman"/>
+          <w:sz w:val="24"/>
+          <w:szCs w:val="24"/>
+        </w:rPr>
+        <w:t>Bowker’s</w:t>
+      </w:r>
+      <w:proofErr w:type="spellEnd"/>
+      <w:r>
+        <w:rPr>
+          <w:rFonts w:ascii="Times New Roman" w:hAnsi="Times New Roman" w:cs="Times New Roman"/>
+          <w:sz w:val="24"/>
+          <w:szCs w:val="24"/>
+        </w:rPr>
+        <w:t xml:space="preserve"> test), </w:t>
       </w:r>
       <w:r>
         <w:rPr>
@@ -24713,6 +27243,7 @@
                 <w:szCs w:val="24"/>
               </w:rPr>
             </w:pPr>
+            <w:proofErr w:type="spellStart"/>
             <w:r>
               <w:rPr>
                 <w:rFonts w:ascii="Times New Roman" w:hAnsi="Times New Roman" w:cs="Times New Roman"/>
@@ -24721,6 +27252,7 @@
               </w:rPr>
               <w:t>McNemar</w:t>
             </w:r>
+            <w:proofErr w:type="spellEnd"/>
           </w:p>
         </w:tc>
         <w:tc>
@@ -24769,6 +27301,7 @@
                 <w:szCs w:val="24"/>
               </w:rPr>
             </w:pPr>
+            <w:proofErr w:type="spellStart"/>
             <w:r>
               <w:rPr>
                 <w:rFonts w:ascii="Times New Roman" w:hAnsi="Times New Roman" w:cs="Times New Roman"/>
@@ -24777,6 +27310,7 @@
               </w:rPr>
               <w:t>Bowker</w:t>
             </w:r>
+            <w:proofErr w:type="spellEnd"/>
           </w:p>
         </w:tc>
         <w:tc>
@@ -25750,7 +28284,16 @@
           <w:szCs w:val="24"/>
         </w:rPr>
         <w:lastRenderedPageBreak/>
-        <w:t>Table 2.</w:t>
+        <w:t>Table 2</w:t>
+      </w:r>
+      <w:proofErr w:type="gramStart"/>
+      <w:r>
+        <w:rPr>
+          <w:rFonts w:ascii="Times New Roman" w:hAnsi="Times New Roman" w:cs="Times New Roman"/>
+          <w:sz w:val="24"/>
+          <w:szCs w:val="24"/>
+        </w:rPr>
+        <w:t>.</w:t>
       </w:r>
       <w:r>
         <w:rPr>
@@ -25760,6 +28303,7 @@
         </w:rPr>
         <w:t>—</w:t>
       </w:r>
+      <w:proofErr w:type="gramEnd"/>
       <w:r>
         <w:rPr>
           <w:rFonts w:ascii="Times New Roman" w:hAnsi="Times New Roman" w:cs="Times New Roman"/>
@@ -26943,7 +29487,7 @@
                 <w:sz w:val="24"/>
                 <w:szCs w:val="24"/>
               </w:rPr>
-              <w:t>--</w:t>
+              <w:t>5</w:t>
             </w:r>
           </w:p>
         </w:tc>
@@ -26967,7 +29511,7 @@
                 <w:sz w:val="24"/>
                 <w:szCs w:val="24"/>
               </w:rPr>
-              <w:t>5</w:t>
+              <w:t>--</w:t>
             </w:r>
           </w:p>
         </w:tc>
@@ -30252,7 +32796,25 @@
           <w:sz w:val="24"/>
           <w:szCs w:val="24"/>
         </w:rPr>
-        <w:t xml:space="preserve"> (Eschmeyer </w:t>
+        <w:t xml:space="preserve"> (</w:t>
+      </w:r>
+      <w:proofErr w:type="spellStart"/>
+      <w:r>
+        <w:rPr>
+          <w:rFonts w:ascii="Times New Roman" w:hAnsi="Times New Roman" w:cs="Times New Roman"/>
+          <w:sz w:val="24"/>
+          <w:szCs w:val="24"/>
+        </w:rPr>
+        <w:t>Eschmeyer</w:t>
+      </w:r>
+      <w:proofErr w:type="spellEnd"/>
+      <w:r>
+        <w:rPr>
+          <w:rFonts w:ascii="Times New Roman" w:hAnsi="Times New Roman" w:cs="Times New Roman"/>
+          <w:sz w:val="24"/>
+          <w:szCs w:val="24"/>
+        </w:rPr>
+        <w:t xml:space="preserve"> </w:t>
       </w:r>
       <w:r>
         <w:rPr>
@@ -30324,7 +32886,25 @@
           <w:sz w:val="24"/>
           <w:szCs w:val="24"/>
         </w:rPr>
-        <w:t xml:space="preserve"> (Weisel </w:t>
+        <w:t xml:space="preserve"> (</w:t>
+      </w:r>
+      <w:proofErr w:type="spellStart"/>
+      <w:r>
+        <w:rPr>
+          <w:rFonts w:ascii="Times New Roman" w:hAnsi="Times New Roman" w:cs="Times New Roman"/>
+          <w:sz w:val="24"/>
+          <w:szCs w:val="24"/>
+        </w:rPr>
+        <w:t>Weisel</w:t>
+      </w:r>
+      <w:proofErr w:type="spellEnd"/>
+      <w:r>
+        <w:rPr>
+          <w:rFonts w:ascii="Times New Roman" w:hAnsi="Times New Roman" w:cs="Times New Roman"/>
+          <w:sz w:val="24"/>
+          <w:szCs w:val="24"/>
+        </w:rPr>
+        <w:t xml:space="preserve"> </w:t>
       </w:r>
       <w:r>
         <w:rPr>
@@ -30358,7 +32938,25 @@
           <w:sz w:val="24"/>
           <w:szCs w:val="24"/>
         </w:rPr>
-        <w:t xml:space="preserve">; Brooks Lake (BKL) and Naknek Lake </w:t>
+        <w:t xml:space="preserve">; Brooks Lake (BKL) and </w:t>
+      </w:r>
+      <w:proofErr w:type="spellStart"/>
+      <w:r>
+        <w:rPr>
+          <w:rFonts w:ascii="Times New Roman" w:hAnsi="Times New Roman" w:cs="Times New Roman"/>
+          <w:sz w:val="24"/>
+          <w:szCs w:val="24"/>
+        </w:rPr>
+        <w:t>Naknek</w:t>
+      </w:r>
+      <w:proofErr w:type="spellEnd"/>
+      <w:r>
+        <w:rPr>
+          <w:rFonts w:ascii="Times New Roman" w:hAnsi="Times New Roman" w:cs="Times New Roman"/>
+          <w:sz w:val="24"/>
+          <w:szCs w:val="24"/>
+        </w:rPr>
+        <w:t xml:space="preserve"> Lake </w:t>
       </w:r>
       <w:r>
         <w:rPr>
@@ -30438,15 +33036,105 @@
           <w:sz w:val="24"/>
           <w:szCs w:val="24"/>
         </w:rPr>
-        <w:t>; Cluculz Lake (CL), Tacheeda Lake (TL), MacLure Lake (ML), and McLeese Lake (MLL)</w:t>
-      </w:r>
-      <w:r>
-        <w:rPr>
-          <w:rFonts w:ascii="Times New Roman" w:hAnsi="Times New Roman" w:cs="Times New Roman"/>
-          <w:sz w:val="24"/>
-          <w:szCs w:val="24"/>
-        </w:rPr>
-        <w:t xml:space="preserve"> (McCart 1963)</w:t>
+        <w:t xml:space="preserve">; </w:t>
+      </w:r>
+      <w:proofErr w:type="spellStart"/>
+      <w:r>
+        <w:rPr>
+          <w:rFonts w:ascii="Times New Roman" w:hAnsi="Times New Roman" w:cs="Times New Roman"/>
+          <w:sz w:val="24"/>
+          <w:szCs w:val="24"/>
+        </w:rPr>
+        <w:t>Cluculz</w:t>
+      </w:r>
+      <w:proofErr w:type="spellEnd"/>
+      <w:r>
+        <w:rPr>
+          <w:rFonts w:ascii="Times New Roman" w:hAnsi="Times New Roman" w:cs="Times New Roman"/>
+          <w:sz w:val="24"/>
+          <w:szCs w:val="24"/>
+        </w:rPr>
+        <w:t xml:space="preserve"> Lake (CL), </w:t>
+      </w:r>
+      <w:proofErr w:type="spellStart"/>
+      <w:r>
+        <w:rPr>
+          <w:rFonts w:ascii="Times New Roman" w:hAnsi="Times New Roman" w:cs="Times New Roman"/>
+          <w:sz w:val="24"/>
+          <w:szCs w:val="24"/>
+        </w:rPr>
+        <w:t>Tacheeda</w:t>
+      </w:r>
+      <w:proofErr w:type="spellEnd"/>
+      <w:r>
+        <w:rPr>
+          <w:rFonts w:ascii="Times New Roman" w:hAnsi="Times New Roman" w:cs="Times New Roman"/>
+          <w:sz w:val="24"/>
+          <w:szCs w:val="24"/>
+        </w:rPr>
+        <w:t xml:space="preserve"> Lake (TL), </w:t>
+      </w:r>
+      <w:proofErr w:type="spellStart"/>
+      <w:r>
+        <w:rPr>
+          <w:rFonts w:ascii="Times New Roman" w:hAnsi="Times New Roman" w:cs="Times New Roman"/>
+          <w:sz w:val="24"/>
+          <w:szCs w:val="24"/>
+        </w:rPr>
+        <w:t>MacLure</w:t>
+      </w:r>
+      <w:proofErr w:type="spellEnd"/>
+      <w:r>
+        <w:rPr>
+          <w:rFonts w:ascii="Times New Roman" w:hAnsi="Times New Roman" w:cs="Times New Roman"/>
+          <w:sz w:val="24"/>
+          <w:szCs w:val="24"/>
+        </w:rPr>
+        <w:t xml:space="preserve"> Lake (ML), and </w:t>
+      </w:r>
+      <w:proofErr w:type="spellStart"/>
+      <w:r>
+        <w:rPr>
+          <w:rFonts w:ascii="Times New Roman" w:hAnsi="Times New Roman" w:cs="Times New Roman"/>
+          <w:sz w:val="24"/>
+          <w:szCs w:val="24"/>
+        </w:rPr>
+        <w:t>McLeese</w:t>
+      </w:r>
+      <w:proofErr w:type="spellEnd"/>
+      <w:r>
+        <w:rPr>
+          <w:rFonts w:ascii="Times New Roman" w:hAnsi="Times New Roman" w:cs="Times New Roman"/>
+          <w:sz w:val="24"/>
+          <w:szCs w:val="24"/>
+        </w:rPr>
+        <w:t xml:space="preserve"> Lake (MLL)</w:t>
+      </w:r>
+      <w:r>
+        <w:rPr>
+          <w:rFonts w:ascii="Times New Roman" w:hAnsi="Times New Roman" w:cs="Times New Roman"/>
+          <w:sz w:val="24"/>
+          <w:szCs w:val="24"/>
+        </w:rPr>
+        <w:t xml:space="preserve"> (</w:t>
+      </w:r>
+      <w:proofErr w:type="spellStart"/>
+      <w:r>
+        <w:rPr>
+          <w:rFonts w:ascii="Times New Roman" w:hAnsi="Times New Roman" w:cs="Times New Roman"/>
+          <w:sz w:val="24"/>
+          <w:szCs w:val="24"/>
+        </w:rPr>
+        <w:t>McCart</w:t>
+      </w:r>
+      <w:proofErr w:type="spellEnd"/>
+      <w:r>
+        <w:rPr>
+          <w:rFonts w:ascii="Times New Roman" w:hAnsi="Times New Roman" w:cs="Times New Roman"/>
+          <w:sz w:val="24"/>
+          <w:szCs w:val="24"/>
+        </w:rPr>
+        <w:t xml:space="preserve"> 1963)</w:t>
       </w:r>
       <w:r>
         <w:rPr>
@@ -30488,6 +33176,7 @@
         </w:rPr>
         <w:t xml:space="preserve"> </w:t>
       </w:r>
+      <w:proofErr w:type="spellStart"/>
       <w:r>
         <w:rPr>
           <w:rFonts w:ascii="Times New Roman" w:hAnsi="Times New Roman" w:cs="Times New Roman"/>
@@ -30496,6 +33185,7 @@
         </w:rPr>
         <w:t>Zemlak</w:t>
       </w:r>
+      <w:proofErr w:type="spellEnd"/>
       <w:r>
         <w:rPr>
           <w:rFonts w:ascii="Times New Roman" w:hAnsi="Times New Roman" w:cs="Times New Roman"/>
@@ -36613,7 +39303,16 @@
           <w:szCs w:val="24"/>
         </w:rPr>
         <w:lastRenderedPageBreak/>
-        <w:t>Table 4.</w:t>
+        <w:t>Table 4</w:t>
+      </w:r>
+      <w:proofErr w:type="gramStart"/>
+      <w:r>
+        <w:rPr>
+          <w:rFonts w:ascii="Times New Roman" w:hAnsi="Times New Roman" w:cs="Times New Roman"/>
+          <w:sz w:val="24"/>
+          <w:szCs w:val="24"/>
+        </w:rPr>
+        <w:t>.</w:t>
       </w:r>
       <w:r>
         <w:rPr>
@@ -36623,6 +39322,7 @@
         </w:rPr>
         <w:t>—</w:t>
       </w:r>
+      <w:proofErr w:type="gramEnd"/>
       <w:r>
         <w:rPr>
           <w:rFonts w:ascii="Times New Roman" w:hAnsi="Times New Roman" w:cs="Times New Roman"/>
@@ -41782,10 +44482,10 @@
         </w:rPr>
         <w:lastRenderedPageBreak/>
         <w:drawing>
-          <wp:inline distT="0" distB="0" distL="0" distR="0" wp14:anchorId="7804A631" wp14:editId="0B7E8B7D">
-            <wp:extent cx="5943600" cy="3183890"/>
+          <wp:inline distT="0" distB="0" distL="0" distR="0" wp14:anchorId="72CDFA27" wp14:editId="423D93F7">
+            <wp:extent cx="5943600" cy="3112135"/>
             <wp:effectExtent l="0" t="0" r="0" b="0"/>
-            <wp:docPr id="10" name="Picture 10"/>
+            <wp:docPr id="1" name="Picture 1"/>
             <wp:cNvGraphicFramePr>
               <a:graphicFrameLocks xmlns:a="http://schemas.openxmlformats.org/drawingml/2006/main" noChangeAspect="1"/>
             </wp:cNvGraphicFramePr>
@@ -41793,7 +44493,7 @@
               <a:graphicData uri="http://schemas.openxmlformats.org/drawingml/2006/picture">
                 <pic:pic xmlns:pic="http://schemas.openxmlformats.org/drawingml/2006/picture">
                   <pic:nvPicPr>
-                    <pic:cNvPr id="10" name="Figure1.PNG"/>
+                    <pic:cNvPr id="1" name="Fig1_v3.png"/>
                     <pic:cNvPicPr/>
                   </pic:nvPicPr>
                   <pic:blipFill>
@@ -41811,7 +44511,7 @@
                   <pic:spPr>
                     <a:xfrm>
                       <a:off x="0" y="0"/>
-                      <a:ext cx="5943600" cy="3183890"/>
+                      <a:ext cx="5943600" cy="3112135"/>
                     </a:xfrm>
                     <a:prstGeom prst="rect">
                       <a:avLst/>
@@ -41839,7 +44539,16 @@
           <w:sz w:val="24"/>
           <w:szCs w:val="24"/>
         </w:rPr>
-        <w:t>Fig. 1.</w:t>
+        <w:t>Fig. 1</w:t>
+      </w:r>
+      <w:proofErr w:type="gramStart"/>
+      <w:r>
+        <w:rPr>
+          <w:rFonts w:ascii="Times New Roman" w:hAnsi="Times New Roman" w:cs="Times New Roman"/>
+          <w:sz w:val="24"/>
+          <w:szCs w:val="24"/>
+        </w:rPr>
+        <w:t>.</w:t>
       </w:r>
       <w:r>
         <w:rPr>
@@ -41849,6 +44558,7 @@
         </w:rPr>
         <w:t>—</w:t>
       </w:r>
+      <w:proofErr w:type="gramEnd"/>
       <w:r>
         <w:rPr>
           <w:rFonts w:ascii="Times New Roman" w:hAnsi="Times New Roman" w:cs="Times New Roman"/>
@@ -41864,6 +44574,32 @@
           <w:szCs w:val="24"/>
         </w:rPr>
         <w:t xml:space="preserve"> in 2013</w:t>
+      </w:r>
+      <w:r>
+        <w:rPr>
+          <w:rFonts w:ascii="Times New Roman" w:hAnsi="Times New Roman" w:cs="Times New Roman"/>
+          <w:sz w:val="24"/>
+          <w:szCs w:val="24"/>
+        </w:rPr>
+        <w:t xml:space="preserve"> and 1953 (</w:t>
+      </w:r>
+      <w:proofErr w:type="spellStart"/>
+      <w:r>
+        <w:rPr>
+          <w:rFonts w:ascii="Times New Roman" w:hAnsi="Times New Roman" w:cs="Times New Roman"/>
+          <w:sz w:val="24"/>
+          <w:szCs w:val="24"/>
+        </w:rPr>
+        <w:t>Eschmeyer</w:t>
+      </w:r>
+      <w:proofErr w:type="spellEnd"/>
+      <w:r>
+        <w:rPr>
+          <w:rFonts w:ascii="Times New Roman" w:hAnsi="Times New Roman" w:cs="Times New Roman"/>
+          <w:sz w:val="24"/>
+          <w:szCs w:val="24"/>
+        </w:rPr>
+        <w:t xml:space="preserve"> and Bailey, 1955)</w:t>
       </w:r>
     </w:p>
     <w:p>
@@ -41942,7 +44678,16 @@
           <w:sz w:val="24"/>
           <w:szCs w:val="24"/>
         </w:rPr>
-        <w:t>Fig. 2.</w:t>
+        <w:t>Fig. 2</w:t>
+      </w:r>
+      <w:proofErr w:type="gramStart"/>
+      <w:r>
+        <w:rPr>
+          <w:rFonts w:ascii="Times New Roman" w:hAnsi="Times New Roman" w:cs="Times New Roman"/>
+          <w:sz w:val="24"/>
+          <w:szCs w:val="24"/>
+        </w:rPr>
+        <w:t>.</w:t>
       </w:r>
       <w:r>
         <w:rPr>
@@ -41952,6 +44697,7 @@
         </w:rPr>
         <w:t>—</w:t>
       </w:r>
+      <w:proofErr w:type="gramEnd"/>
       <w:r>
         <w:rPr>
           <w:rFonts w:ascii="Times New Roman" w:hAnsi="Times New Roman" w:cs="Times New Roman"/>
@@ -42127,7 +44873,16 @@
           <w:sz w:val="24"/>
           <w:szCs w:val="24"/>
         </w:rPr>
-        <w:t>Fig. 3.</w:t>
+        <w:t>Fig. 3</w:t>
+      </w:r>
+      <w:proofErr w:type="gramStart"/>
+      <w:r>
+        <w:rPr>
+          <w:rFonts w:ascii="Times New Roman" w:hAnsi="Times New Roman" w:cs="Times New Roman"/>
+          <w:sz w:val="24"/>
+          <w:szCs w:val="24"/>
+        </w:rPr>
+        <w:t>.</w:t>
       </w:r>
       <w:r>
         <w:rPr>
@@ -42137,6 +44892,7 @@
         </w:rPr>
         <w:t>—</w:t>
       </w:r>
+      <w:proofErr w:type="gramEnd"/>
       <w:r>
         <w:rPr>
           <w:rFonts w:ascii="Times New Roman" w:hAnsi="Times New Roman" w:cs="Times New Roman"/>
@@ -42522,7 +45278,7 @@
           <w:rPr>
             <w:noProof/>
           </w:rPr>
-          <w:t>21</w:t>
+          <w:t>25</w:t>
         </w:r>
         <w:r>
           <w:rPr>
@@ -43825,7 +46581,7 @@
 </file>
 
 <file path=customXml/itemProps1.xml><?xml version="1.0" encoding="utf-8"?>
-<ds:datastoreItem xmlns:ds="http://schemas.openxmlformats.org/officeDocument/2006/customXml" ds:itemID="{CC0970E7-976D-4050-A81D-D82D2C12F418}">
+<ds:datastoreItem xmlns:ds="http://schemas.openxmlformats.org/officeDocument/2006/customXml" ds:itemID="{A2056692-2C37-42D0-9349-1ED3FB75FDBD}">
   <ds:schemaRefs>
     <ds:schemaRef ds:uri="http://schemas.openxmlformats.org/officeDocument/2006/bibliography"/>
   </ds:schemaRefs>
